--- a/static/media/2.qd_giam_sat_ttr.docx
+++ b/static/media/2.qd_giam_sat_ttr.docx
@@ -156,6 +156,7 @@
         <w:rPr>
           <w:noProof/>
           <w:sz w:val="12"/>
+          <w:lang w:val="en-GB" w:eastAsia="en-GB"/>
         </w:rPr>
         <mc:AlternateContent>
           <mc:Choice Requires="wps">
@@ -219,7 +220,7 @@
               </wp:anchor>
             </w:drawing>
           </mc:Choice>
-          <mc:Fallback xmlns:w16sdtdh="http://schemas.microsoft.com/office/word/2020/wordml/sdtdatahash" xmlns:w16="http://schemas.microsoft.com/office/word/2018/wordml" xmlns:w16cid="http://schemas.microsoft.com/office/word/2016/wordml/cid" xmlns:w16cex="http://schemas.microsoft.com/office/word/2018/wordml/cex" xmlns:am3d="http://schemas.microsoft.com/office/drawing/2017/model3d" xmlns:aink="http://schemas.microsoft.com/office/drawing/2016/ink" xmlns:cx8="http://schemas.microsoft.com/office/drawing/2016/5/14/chartex" xmlns:cx7="http://schemas.microsoft.com/office/drawing/2016/5/13/chartex" xmlns:cx6="http://schemas.microsoft.com/office/drawing/2016/5/12/chartex" xmlns:cx5="http://schemas.microsoft.com/office/drawing/2016/5/11/chartex" xmlns:cx4="http://schemas.microsoft.com/office/drawing/2016/5/10/chartex" xmlns:cx3="http://schemas.microsoft.com/office/drawing/2016/5/9/chartex" xmlns:cx2="http://schemas.microsoft.com/office/drawing/2015/10/21/chartex">
+          <mc:Fallback xmlns:cx2="http://schemas.microsoft.com/office/drawing/2015/10/21/chartex" xmlns:cx3="http://schemas.microsoft.com/office/drawing/2016/5/9/chartex" xmlns:cx4="http://schemas.microsoft.com/office/drawing/2016/5/10/chartex" xmlns:cx5="http://schemas.microsoft.com/office/drawing/2016/5/11/chartex" xmlns:cx6="http://schemas.microsoft.com/office/drawing/2016/5/12/chartex" xmlns:cx7="http://schemas.microsoft.com/office/drawing/2016/5/13/chartex" xmlns:cx8="http://schemas.microsoft.com/office/drawing/2016/5/14/chartex" xmlns:aink="http://schemas.microsoft.com/office/drawing/2016/ink" xmlns:am3d="http://schemas.microsoft.com/office/drawing/2017/model3d" xmlns:w16cex="http://schemas.microsoft.com/office/word/2018/wordml/cex" xmlns:w16cid="http://schemas.microsoft.com/office/word/2016/wordml/cid" xmlns:w16="http://schemas.microsoft.com/office/word/2018/wordml" xmlns:w16sdtdh="http://schemas.microsoft.com/office/word/2020/wordml/sdtdatahash">
             <w:pict>
               <v:line w14:anchorId="5DE80109" id="Line 12" o:spid="_x0000_s1026" style="position:absolute;z-index:251656192;visibility:visible;mso-wrap-style:square;mso-width-percent:0;mso-height-percent:0;mso-wrap-distance-left:9pt;mso-wrap-distance-top:0;mso-wrap-distance-right:9pt;mso-wrap-distance-bottom:0;mso-position-horizontal:absolute;mso-position-horizontal-relative:text;mso-position-vertical:absolute;mso-position-vertical-relative:text;mso-width-percent:0;mso-height-percent:0;mso-width-relative:page;mso-height-relative:page" from="56.85pt,.45pt" to="119.85pt,.45pt" o:gfxdata="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"/>
             </w:pict>
@@ -230,6 +231,7 @@
         <w:rPr>
           <w:noProof/>
           <w:sz w:val="12"/>
+          <w:lang w:val="en-GB" w:eastAsia="en-GB"/>
         </w:rPr>
         <mc:AlternateContent>
           <mc:Choice Requires="wps">
@@ -293,7 +295,7 @@
               </wp:anchor>
             </w:drawing>
           </mc:Choice>
-          <mc:Fallback xmlns:w16sdtdh="http://schemas.microsoft.com/office/word/2020/wordml/sdtdatahash" xmlns:w16="http://schemas.microsoft.com/office/word/2018/wordml" xmlns:w16cid="http://schemas.microsoft.com/office/word/2016/wordml/cid" xmlns:w16cex="http://schemas.microsoft.com/office/word/2018/wordml/cex" xmlns:am3d="http://schemas.microsoft.com/office/drawing/2017/model3d" xmlns:aink="http://schemas.microsoft.com/office/drawing/2016/ink" xmlns:cx8="http://schemas.microsoft.com/office/drawing/2016/5/14/chartex" xmlns:cx7="http://schemas.microsoft.com/office/drawing/2016/5/13/chartex" xmlns:cx6="http://schemas.microsoft.com/office/drawing/2016/5/12/chartex" xmlns:cx5="http://schemas.microsoft.com/office/drawing/2016/5/11/chartex" xmlns:cx4="http://schemas.microsoft.com/office/drawing/2016/5/10/chartex" xmlns:cx3="http://schemas.microsoft.com/office/drawing/2016/5/9/chartex" xmlns:cx2="http://schemas.microsoft.com/office/drawing/2015/10/21/chartex">
+          <mc:Fallback xmlns:cx2="http://schemas.microsoft.com/office/drawing/2015/10/21/chartex" xmlns:cx3="http://schemas.microsoft.com/office/drawing/2016/5/9/chartex" xmlns:cx4="http://schemas.microsoft.com/office/drawing/2016/5/10/chartex" xmlns:cx5="http://schemas.microsoft.com/office/drawing/2016/5/11/chartex" xmlns:cx6="http://schemas.microsoft.com/office/drawing/2016/5/12/chartex" xmlns:cx7="http://schemas.microsoft.com/office/drawing/2016/5/13/chartex" xmlns:cx8="http://schemas.microsoft.com/office/drawing/2016/5/14/chartex" xmlns:aink="http://schemas.microsoft.com/office/drawing/2016/ink" xmlns:am3d="http://schemas.microsoft.com/office/drawing/2017/model3d" xmlns:w16cex="http://schemas.microsoft.com/office/word/2018/wordml/cex" xmlns:w16cid="http://schemas.microsoft.com/office/word/2016/wordml/cid" xmlns:w16="http://schemas.microsoft.com/office/word/2018/wordml" xmlns:w16sdtdh="http://schemas.microsoft.com/office/word/2020/wordml/sdtdatahash">
             <w:pict>
               <v:line w14:anchorId="1435AD9A" id="Line 14" o:spid="_x0000_s1026" style="position:absolute;z-index:251658240;visibility:visible;mso-wrap-style:square;mso-width-percent:0;mso-height-percent:0;mso-wrap-distance-left:9pt;mso-wrap-distance-top:0;mso-wrap-distance-right:9pt;mso-wrap-distance-bottom:0;mso-position-horizontal:absolute;mso-position-horizontal-relative:text;mso-position-vertical:absolute;mso-position-vertical-relative:text;mso-width-percent:0;mso-height-percent:0;mso-width-relative:page;mso-height-relative:page" from="270.6pt,2.15pt" to="432.6pt,2.15pt" o:gfxdata="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"/>
             </w:pict>
@@ -304,6 +306,7 @@
         <w:rPr>
           <w:noProof/>
           <w:sz w:val="12"/>
+          <w:lang w:val="en-GB" w:eastAsia="en-GB"/>
         </w:rPr>
         <mc:AlternateContent>
           <mc:Choice Requires="wps">
@@ -367,7 +370,7 @@
               </wp:anchor>
             </w:drawing>
           </mc:Choice>
-          <mc:Fallback xmlns:w16sdtdh="http://schemas.microsoft.com/office/word/2020/wordml/sdtdatahash" xmlns:w16="http://schemas.microsoft.com/office/word/2018/wordml" xmlns:w16cid="http://schemas.microsoft.com/office/word/2016/wordml/cid" xmlns:w16cex="http://schemas.microsoft.com/office/word/2018/wordml/cex" xmlns:am3d="http://schemas.microsoft.com/office/drawing/2017/model3d" xmlns:aink="http://schemas.microsoft.com/office/drawing/2016/ink" xmlns:cx8="http://schemas.microsoft.com/office/drawing/2016/5/14/chartex" xmlns:cx7="http://schemas.microsoft.com/office/drawing/2016/5/13/chartex" xmlns:cx6="http://schemas.microsoft.com/office/drawing/2016/5/12/chartex" xmlns:cx5="http://schemas.microsoft.com/office/drawing/2016/5/11/chartex" xmlns:cx4="http://schemas.microsoft.com/office/drawing/2016/5/10/chartex" xmlns:cx3="http://schemas.microsoft.com/office/drawing/2016/5/9/chartex" xmlns:cx2="http://schemas.microsoft.com/office/drawing/2015/10/21/chartex">
+          <mc:Fallback xmlns:cx2="http://schemas.microsoft.com/office/drawing/2015/10/21/chartex" xmlns:cx3="http://schemas.microsoft.com/office/drawing/2016/5/9/chartex" xmlns:cx4="http://schemas.microsoft.com/office/drawing/2016/5/10/chartex" xmlns:cx5="http://schemas.microsoft.com/office/drawing/2016/5/11/chartex" xmlns:cx6="http://schemas.microsoft.com/office/drawing/2016/5/12/chartex" xmlns:cx7="http://schemas.microsoft.com/office/drawing/2016/5/13/chartex" xmlns:cx8="http://schemas.microsoft.com/office/drawing/2016/5/14/chartex" xmlns:aink="http://schemas.microsoft.com/office/drawing/2016/ink" xmlns:am3d="http://schemas.microsoft.com/office/drawing/2017/model3d" xmlns:w16cex="http://schemas.microsoft.com/office/word/2018/wordml/cex" xmlns:w16cid="http://schemas.microsoft.com/office/word/2016/wordml/cid" xmlns:w16="http://schemas.microsoft.com/office/word/2018/wordml" xmlns:w16sdtdh="http://schemas.microsoft.com/office/word/2020/wordml/sdtdatahash">
             <w:pict>
               <v:line w14:anchorId="3F119ACA" id="Line 13" o:spid="_x0000_s1026" style="position:absolute;z-index:251657216;visibility:visible;mso-wrap-style:square;mso-width-percent:0;mso-height-percent:0;mso-wrap-distance-left:9pt;mso-wrap-distance-top:0;mso-wrap-distance-right:9pt;mso-wrap-distance-bottom:0;mso-position-horizontal:absolute;mso-position-horizontal-relative:text;mso-position-vertical:absolute;mso-position-vertical-relative:text;mso-width-percent:0;mso-height-percent:0;mso-width-relative:page;mso-height-relative:page" from="34.65pt,1.9pt" to="34.65pt,1.9pt" o:gfxdata="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"/>
             </w:pict>
@@ -603,6 +606,7 @@
           <w:noProof/>
           <w:sz w:val="20"/>
           <w:szCs w:val="28"/>
+          <w:lang w:val="en-GB" w:eastAsia="en-GB"/>
         </w:rPr>
         <mc:AlternateContent>
           <mc:Choice Requires="wps">
@@ -666,7 +670,7 @@
               </wp:anchor>
             </w:drawing>
           </mc:Choice>
-          <mc:Fallback xmlns:w16sdtdh="http://schemas.microsoft.com/office/word/2020/wordml/sdtdatahash" xmlns:w16="http://schemas.microsoft.com/office/word/2018/wordml" xmlns:w16cid="http://schemas.microsoft.com/office/word/2016/wordml/cid" xmlns:w16cex="http://schemas.microsoft.com/office/word/2018/wordml/cex" xmlns:am3d="http://schemas.microsoft.com/office/drawing/2017/model3d" xmlns:aink="http://schemas.microsoft.com/office/drawing/2016/ink" xmlns:cx8="http://schemas.microsoft.com/office/drawing/2016/5/14/chartex" xmlns:cx7="http://schemas.microsoft.com/office/drawing/2016/5/13/chartex" xmlns:cx6="http://schemas.microsoft.com/office/drawing/2016/5/12/chartex" xmlns:cx5="http://schemas.microsoft.com/office/drawing/2016/5/11/chartex" xmlns:cx4="http://schemas.microsoft.com/office/drawing/2016/5/10/chartex" xmlns:cx3="http://schemas.microsoft.com/office/drawing/2016/5/9/chartex" xmlns:cx2="http://schemas.microsoft.com/office/drawing/2015/10/21/chartex">
+          <mc:Fallback xmlns:cx2="http://schemas.microsoft.com/office/drawing/2015/10/21/chartex" xmlns:cx3="http://schemas.microsoft.com/office/drawing/2016/5/9/chartex" xmlns:cx4="http://schemas.microsoft.com/office/drawing/2016/5/10/chartex" xmlns:cx5="http://schemas.microsoft.com/office/drawing/2016/5/11/chartex" xmlns:cx6="http://schemas.microsoft.com/office/drawing/2016/5/12/chartex" xmlns:cx7="http://schemas.microsoft.com/office/drawing/2016/5/13/chartex" xmlns:cx8="http://schemas.microsoft.com/office/drawing/2016/5/14/chartex" xmlns:aink="http://schemas.microsoft.com/office/drawing/2016/ink" xmlns:am3d="http://schemas.microsoft.com/office/drawing/2017/model3d" xmlns:w16cex="http://schemas.microsoft.com/office/word/2018/wordml/cex" xmlns:w16cid="http://schemas.microsoft.com/office/word/2016/wordml/cid" xmlns:w16="http://schemas.microsoft.com/office/word/2018/wordml" xmlns:w16sdtdh="http://schemas.microsoft.com/office/word/2020/wordml/sdtdatahash">
             <w:pict>
               <v:line w14:anchorId="7836837C" id="Line 15" o:spid="_x0000_s1026" style="position:absolute;z-index:251659264;visibility:visible;mso-wrap-style:square;mso-width-percent:0;mso-height-percent:0;mso-wrap-distance-left:9pt;mso-wrap-distance-top:0;mso-wrap-distance-right:9pt;mso-wrap-distance-bottom:0;mso-position-horizontal:absolute;mso-position-horizontal-relative:text;mso-position-vertical:absolute;mso-position-vertical-relative:text;mso-width-percent:0;mso-height-percent:0;mso-width-relative:page;mso-height-relative:page" from="183.4pt,3.15pt" to="299.5pt,3.15pt" o:gfxdata="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"/>
             </w:pict>
@@ -790,18 +794,7 @@
           <w:szCs w:val="28"/>
           <w:lang w:val="nl-NL"/>
         </w:rPr>
-        <w:t xml:space="preserve"> Căn cứ Quyết định số 1614/QĐ-TCT ngày 13/10/2020 của Tổng cục trưởng Tổng cục Thuế về việc ban hành quy chế giám sát ho</w:t>
-      </w:r>
-      <w:bookmarkStart w:id="0" w:name="_GoBack"/>
-      <w:bookmarkEnd w:id="0"/>
-      <w:r>
-        <w:rPr>
-          <w:i/>
-          <w:sz w:val="28"/>
-          <w:szCs w:val="28"/>
-          <w:lang w:val="nl-NL"/>
-        </w:rPr>
-        <w:t>ạt động của Đoàn thanh tra, kiểm tra thuế;</w:t>
+        <w:t xml:space="preserve"> Căn cứ Quyết định số 1614/QĐ-TCT ngày 13/10/2020 của Tổng cục trưởng Tổng cục Thuế về việc ban hành quy chế giám sát hoạt động của Đoàn thanh tra, kiểm tra thuế;</w:t>
       </w:r>
     </w:p>
     <w:p>
@@ -945,6 +938,7 @@
           <w:lang w:val="nl-NL"/>
         </w:rPr>
       </w:pPr>
+      <w:bookmarkStart w:id="0" w:name="_GoBack"/>
       <w:r>
         <w:rPr>
           <w:i/>
@@ -967,17 +961,10 @@
         <w:rPr>
           <w:i/>
           <w:color w:val="000000" w:themeColor="text1"/>
-          <w:szCs w:val="28"/>
-        </w:rPr>
-        <w:t>&lt;ld_phong&gt;</w:t>
-      </w:r>
-      <w:r>
-        <w:rPr>
-          <w:i/>
-          <w:color w:val="000000" w:themeColor="text1"/>
-          <w:szCs w:val="28"/>
-        </w:rPr>
-        <w:t xml:space="preserve"> </w:t>
+          <w:sz w:val="28"/>
+          <w:szCs w:val="28"/>
+        </w:rPr>
+        <w:t xml:space="preserve">&lt;ld_phong&gt; </w:t>
       </w:r>
       <w:r>
         <w:rPr>
@@ -1025,6 +1012,7 @@
         <w:t>.</w:t>
       </w:r>
     </w:p>
+    <w:bookmarkEnd w:id="0"/>
     <w:p>
       <w:pPr>
         <w:spacing w:before="120" w:after="120" w:line="242" w:lineRule="auto"/>

--- a/static/media/2.qd_giam_sat_ttr.docx
+++ b/static/media/2.qd_giam_sat_ttr.docx
@@ -220,7 +220,7 @@
               </wp:anchor>
             </w:drawing>
           </mc:Choice>
-          <mc:Fallback xmlns:cx2="http://schemas.microsoft.com/office/drawing/2015/10/21/chartex" xmlns:cx3="http://schemas.microsoft.com/office/drawing/2016/5/9/chartex" xmlns:cx4="http://schemas.microsoft.com/office/drawing/2016/5/10/chartex" xmlns:cx5="http://schemas.microsoft.com/office/drawing/2016/5/11/chartex" xmlns:cx6="http://schemas.microsoft.com/office/drawing/2016/5/12/chartex" xmlns:cx7="http://schemas.microsoft.com/office/drawing/2016/5/13/chartex" xmlns:cx8="http://schemas.microsoft.com/office/drawing/2016/5/14/chartex" xmlns:aink="http://schemas.microsoft.com/office/drawing/2016/ink" xmlns:am3d="http://schemas.microsoft.com/office/drawing/2017/model3d" xmlns:w16cex="http://schemas.microsoft.com/office/word/2018/wordml/cex" xmlns:w16cid="http://schemas.microsoft.com/office/word/2016/wordml/cid" xmlns:w16="http://schemas.microsoft.com/office/word/2018/wordml" xmlns:w16sdtdh="http://schemas.microsoft.com/office/word/2020/wordml/sdtdatahash">
+          <mc:Fallback xmlns:w16sdtdh="http://schemas.microsoft.com/office/word/2020/wordml/sdtdatahash" xmlns:w16="http://schemas.microsoft.com/office/word/2018/wordml" xmlns:w16cid="http://schemas.microsoft.com/office/word/2016/wordml/cid" xmlns:w16cex="http://schemas.microsoft.com/office/word/2018/wordml/cex" xmlns:am3d="http://schemas.microsoft.com/office/drawing/2017/model3d" xmlns:aink="http://schemas.microsoft.com/office/drawing/2016/ink" xmlns:cx8="http://schemas.microsoft.com/office/drawing/2016/5/14/chartex" xmlns:cx7="http://schemas.microsoft.com/office/drawing/2016/5/13/chartex" xmlns:cx6="http://schemas.microsoft.com/office/drawing/2016/5/12/chartex" xmlns:cx5="http://schemas.microsoft.com/office/drawing/2016/5/11/chartex" xmlns:cx4="http://schemas.microsoft.com/office/drawing/2016/5/10/chartex" xmlns:cx3="http://schemas.microsoft.com/office/drawing/2016/5/9/chartex" xmlns:cx2="http://schemas.microsoft.com/office/drawing/2015/10/21/chartex">
             <w:pict>
               <v:line w14:anchorId="5DE80109" id="Line 12" o:spid="_x0000_s1026" style="position:absolute;z-index:251656192;visibility:visible;mso-wrap-style:square;mso-width-percent:0;mso-height-percent:0;mso-wrap-distance-left:9pt;mso-wrap-distance-top:0;mso-wrap-distance-right:9pt;mso-wrap-distance-bottom:0;mso-position-horizontal:absolute;mso-position-horizontal-relative:text;mso-position-vertical:absolute;mso-position-vertical-relative:text;mso-width-percent:0;mso-height-percent:0;mso-width-relative:page;mso-height-relative:page" from="56.85pt,.45pt" to="119.85pt,.45pt" o:gfxdata="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"/>
             </w:pict>
@@ -295,7 +295,7 @@
               </wp:anchor>
             </w:drawing>
           </mc:Choice>
-          <mc:Fallback xmlns:cx2="http://schemas.microsoft.com/office/drawing/2015/10/21/chartex" xmlns:cx3="http://schemas.microsoft.com/office/drawing/2016/5/9/chartex" xmlns:cx4="http://schemas.microsoft.com/office/drawing/2016/5/10/chartex" xmlns:cx5="http://schemas.microsoft.com/office/drawing/2016/5/11/chartex" xmlns:cx6="http://schemas.microsoft.com/office/drawing/2016/5/12/chartex" xmlns:cx7="http://schemas.microsoft.com/office/drawing/2016/5/13/chartex" xmlns:cx8="http://schemas.microsoft.com/office/drawing/2016/5/14/chartex" xmlns:aink="http://schemas.microsoft.com/office/drawing/2016/ink" xmlns:am3d="http://schemas.microsoft.com/office/drawing/2017/model3d" xmlns:w16cex="http://schemas.microsoft.com/office/word/2018/wordml/cex" xmlns:w16cid="http://schemas.microsoft.com/office/word/2016/wordml/cid" xmlns:w16="http://schemas.microsoft.com/office/word/2018/wordml" xmlns:w16sdtdh="http://schemas.microsoft.com/office/word/2020/wordml/sdtdatahash">
+          <mc:Fallback xmlns:w16sdtdh="http://schemas.microsoft.com/office/word/2020/wordml/sdtdatahash" xmlns:w16="http://schemas.microsoft.com/office/word/2018/wordml" xmlns:w16cid="http://schemas.microsoft.com/office/word/2016/wordml/cid" xmlns:w16cex="http://schemas.microsoft.com/office/word/2018/wordml/cex" xmlns:am3d="http://schemas.microsoft.com/office/drawing/2017/model3d" xmlns:aink="http://schemas.microsoft.com/office/drawing/2016/ink" xmlns:cx8="http://schemas.microsoft.com/office/drawing/2016/5/14/chartex" xmlns:cx7="http://schemas.microsoft.com/office/drawing/2016/5/13/chartex" xmlns:cx6="http://schemas.microsoft.com/office/drawing/2016/5/12/chartex" xmlns:cx5="http://schemas.microsoft.com/office/drawing/2016/5/11/chartex" xmlns:cx4="http://schemas.microsoft.com/office/drawing/2016/5/10/chartex" xmlns:cx3="http://schemas.microsoft.com/office/drawing/2016/5/9/chartex" xmlns:cx2="http://schemas.microsoft.com/office/drawing/2015/10/21/chartex">
             <w:pict>
               <v:line w14:anchorId="1435AD9A" id="Line 14" o:spid="_x0000_s1026" style="position:absolute;z-index:251658240;visibility:visible;mso-wrap-style:square;mso-width-percent:0;mso-height-percent:0;mso-wrap-distance-left:9pt;mso-wrap-distance-top:0;mso-wrap-distance-right:9pt;mso-wrap-distance-bottom:0;mso-position-horizontal:absolute;mso-position-horizontal-relative:text;mso-position-vertical:absolute;mso-position-vertical-relative:text;mso-width-percent:0;mso-height-percent:0;mso-width-relative:page;mso-height-relative:page" from="270.6pt,2.15pt" to="432.6pt,2.15pt" o:gfxdata="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"/>
             </w:pict>
@@ -370,7 +370,7 @@
               </wp:anchor>
             </w:drawing>
           </mc:Choice>
-          <mc:Fallback xmlns:cx2="http://schemas.microsoft.com/office/drawing/2015/10/21/chartex" xmlns:cx3="http://schemas.microsoft.com/office/drawing/2016/5/9/chartex" xmlns:cx4="http://schemas.microsoft.com/office/drawing/2016/5/10/chartex" xmlns:cx5="http://schemas.microsoft.com/office/drawing/2016/5/11/chartex" xmlns:cx6="http://schemas.microsoft.com/office/drawing/2016/5/12/chartex" xmlns:cx7="http://schemas.microsoft.com/office/drawing/2016/5/13/chartex" xmlns:cx8="http://schemas.microsoft.com/office/drawing/2016/5/14/chartex" xmlns:aink="http://schemas.microsoft.com/office/drawing/2016/ink" xmlns:am3d="http://schemas.microsoft.com/office/drawing/2017/model3d" xmlns:w16cex="http://schemas.microsoft.com/office/word/2018/wordml/cex" xmlns:w16cid="http://schemas.microsoft.com/office/word/2016/wordml/cid" xmlns:w16="http://schemas.microsoft.com/office/word/2018/wordml" xmlns:w16sdtdh="http://schemas.microsoft.com/office/word/2020/wordml/sdtdatahash">
+          <mc:Fallback xmlns:w16sdtdh="http://schemas.microsoft.com/office/word/2020/wordml/sdtdatahash" xmlns:w16="http://schemas.microsoft.com/office/word/2018/wordml" xmlns:w16cid="http://schemas.microsoft.com/office/word/2016/wordml/cid" xmlns:w16cex="http://schemas.microsoft.com/office/word/2018/wordml/cex" xmlns:am3d="http://schemas.microsoft.com/office/drawing/2017/model3d" xmlns:aink="http://schemas.microsoft.com/office/drawing/2016/ink" xmlns:cx8="http://schemas.microsoft.com/office/drawing/2016/5/14/chartex" xmlns:cx7="http://schemas.microsoft.com/office/drawing/2016/5/13/chartex" xmlns:cx6="http://schemas.microsoft.com/office/drawing/2016/5/12/chartex" xmlns:cx5="http://schemas.microsoft.com/office/drawing/2016/5/11/chartex" xmlns:cx4="http://schemas.microsoft.com/office/drawing/2016/5/10/chartex" xmlns:cx3="http://schemas.microsoft.com/office/drawing/2016/5/9/chartex" xmlns:cx2="http://schemas.microsoft.com/office/drawing/2015/10/21/chartex">
             <w:pict>
               <v:line w14:anchorId="3F119ACA" id="Line 13" o:spid="_x0000_s1026" style="position:absolute;z-index:251657216;visibility:visible;mso-wrap-style:square;mso-width-percent:0;mso-height-percent:0;mso-wrap-distance-left:9pt;mso-wrap-distance-top:0;mso-wrap-distance-right:9pt;mso-wrap-distance-bottom:0;mso-position-horizontal:absolute;mso-position-horizontal-relative:text;mso-position-vertical:absolute;mso-position-vertical-relative:text;mso-width-percent:0;mso-height-percent:0;mso-width-relative:page;mso-height-relative:page" from="34.65pt,1.9pt" to="34.65pt,1.9pt" o:gfxdata="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"/>
             </w:pict>
@@ -670,7 +670,7 @@
               </wp:anchor>
             </w:drawing>
           </mc:Choice>
-          <mc:Fallback xmlns:cx2="http://schemas.microsoft.com/office/drawing/2015/10/21/chartex" xmlns:cx3="http://schemas.microsoft.com/office/drawing/2016/5/9/chartex" xmlns:cx4="http://schemas.microsoft.com/office/drawing/2016/5/10/chartex" xmlns:cx5="http://schemas.microsoft.com/office/drawing/2016/5/11/chartex" xmlns:cx6="http://schemas.microsoft.com/office/drawing/2016/5/12/chartex" xmlns:cx7="http://schemas.microsoft.com/office/drawing/2016/5/13/chartex" xmlns:cx8="http://schemas.microsoft.com/office/drawing/2016/5/14/chartex" xmlns:aink="http://schemas.microsoft.com/office/drawing/2016/ink" xmlns:am3d="http://schemas.microsoft.com/office/drawing/2017/model3d" xmlns:w16cex="http://schemas.microsoft.com/office/word/2018/wordml/cex" xmlns:w16cid="http://schemas.microsoft.com/office/word/2016/wordml/cid" xmlns:w16="http://schemas.microsoft.com/office/word/2018/wordml" xmlns:w16sdtdh="http://schemas.microsoft.com/office/word/2020/wordml/sdtdatahash">
+          <mc:Fallback xmlns:w16sdtdh="http://schemas.microsoft.com/office/word/2020/wordml/sdtdatahash" xmlns:w16="http://schemas.microsoft.com/office/word/2018/wordml" xmlns:w16cid="http://schemas.microsoft.com/office/word/2016/wordml/cid" xmlns:w16cex="http://schemas.microsoft.com/office/word/2018/wordml/cex" xmlns:am3d="http://schemas.microsoft.com/office/drawing/2017/model3d" xmlns:aink="http://schemas.microsoft.com/office/drawing/2016/ink" xmlns:cx8="http://schemas.microsoft.com/office/drawing/2016/5/14/chartex" xmlns:cx7="http://schemas.microsoft.com/office/drawing/2016/5/13/chartex" xmlns:cx6="http://schemas.microsoft.com/office/drawing/2016/5/12/chartex" xmlns:cx5="http://schemas.microsoft.com/office/drawing/2016/5/11/chartex" xmlns:cx4="http://schemas.microsoft.com/office/drawing/2016/5/10/chartex" xmlns:cx3="http://schemas.microsoft.com/office/drawing/2016/5/9/chartex" xmlns:cx2="http://schemas.microsoft.com/office/drawing/2015/10/21/chartex">
             <w:pict>
               <v:line w14:anchorId="7836837C" id="Line 15" o:spid="_x0000_s1026" style="position:absolute;z-index:251659264;visibility:visible;mso-wrap-style:square;mso-width-percent:0;mso-height-percent:0;mso-wrap-distance-left:9pt;mso-wrap-distance-top:0;mso-wrap-distance-right:9pt;mso-wrap-distance-bottom:0;mso-position-horizontal:absolute;mso-position-horizontal-relative:text;mso-position-vertical:absolute;mso-position-vertical-relative:text;mso-width-percent:0;mso-height-percent:0;mso-width-relative:page;mso-height-relative:page" from="183.4pt,3.15pt" to="299.5pt,3.15pt" o:gfxdata="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"/>
             </w:pict>
@@ -706,7 +706,25 @@
           <w:szCs w:val="28"/>
           <w:lang w:val="nl-NL"/>
         </w:rPr>
-        <w:t>Căn cứ Luật Quản lý thuế ngày 13 tháng 6 năm 2019;</w:t>
+        <w:t xml:space="preserve">Căn cứ Luật Quản lý thuế </w:t>
+      </w:r>
+      <w:r>
+        <w:rPr>
+          <w:i/>
+          <w:sz w:val="28"/>
+          <w:szCs w:val="28"/>
+          <w:lang w:val="nl-NL"/>
+        </w:rPr>
+        <w:t>&lt;luat_qlt_ngay&gt;</w:t>
+      </w:r>
+      <w:r>
+        <w:rPr>
+          <w:i/>
+          <w:sz w:val="28"/>
+          <w:szCs w:val="28"/>
+          <w:lang w:val="nl-NL"/>
+        </w:rPr>
+        <w:t>;</w:t>
       </w:r>
     </w:p>
     <w:p>
@@ -728,7 +746,34 @@
           <w:szCs w:val="28"/>
           <w:lang w:val="nl-NL"/>
         </w:rPr>
-        <w:t>Căn cứ Luật Thanh tra ngày 15 tháng 11 năm 2010 và các văn bản hướng dẫn thi hành;</w:t>
+        <w:t xml:space="preserve">Căn cứ Luật Thanh tra </w:t>
+      </w:r>
+      <w:r>
+        <w:rPr>
+          <w:i/>
+          <w:sz w:val="28"/>
+          <w:szCs w:val="28"/>
+          <w:lang w:val="nl-NL"/>
+        </w:rPr>
+        <w:t>&lt;luat_ttra&gt;</w:t>
+      </w:r>
+      <w:r>
+        <w:rPr>
+          <w:i/>
+          <w:sz w:val="28"/>
+          <w:szCs w:val="28"/>
+          <w:lang w:val="nl-NL"/>
+        </w:rPr>
+        <w:t xml:space="preserve"> </w:t>
+      </w:r>
+      <w:r>
+        <w:rPr>
+          <w:i/>
+          <w:sz w:val="28"/>
+          <w:szCs w:val="28"/>
+          <w:lang w:val="nl-NL"/>
+        </w:rPr>
+        <w:t>và các văn bản hướng dẫn thi hành;</w:t>
       </w:r>
     </w:p>
     <w:p>
@@ -772,7 +817,45 @@
           <w:szCs w:val="28"/>
           <w:lang w:val="nl-NL"/>
         </w:rPr>
-        <w:t>Căn cứ Quyết định số 1404/QĐ-TCT 28/7/2015 của Tổng cục trưởng Tổng cục Thuế về việc ban hành Quy trình Thanh tra thuế và Quyết định số 2605/QĐ-TCT ngày 30/12/2016 của Tổng cục trưởng Tổng cục Thuế về việc sửa đổi, bổ sung quy trình thanh tra thuế;</w:t>
+        <w:t xml:space="preserve">Căn cứ </w:t>
+      </w:r>
+      <w:r>
+        <w:rPr>
+          <w:i/>
+          <w:sz w:val="28"/>
+          <w:szCs w:val="28"/>
+          <w:lang w:val="nl-NL"/>
+        </w:rPr>
+        <w:t>&lt;quy_trinh_ttra_rut_gon&gt;</w:t>
+      </w:r>
+      <w:r>
+        <w:rPr>
+          <w:i/>
+          <w:sz w:val="28"/>
+          <w:szCs w:val="28"/>
+          <w:lang w:val="nl-NL"/>
+        </w:rPr>
+        <w:t xml:space="preserve"> của Tổng cục trưởng Tổng cục Thuế về việc ban hành Quy trình Thanh tra thuế và </w:t>
+      </w:r>
+      <w:r>
+        <w:rPr>
+          <w:i/>
+          <w:sz w:val="28"/>
+          <w:szCs w:val="28"/>
+          <w:lang w:val="nl-NL"/>
+        </w:rPr>
+        <w:t>&lt;bsung_qtrinh_ttra_rut_gon&gt;</w:t>
+      </w:r>
+      <w:bookmarkStart w:id="0" w:name="_GoBack"/>
+      <w:bookmarkEnd w:id="0"/>
+      <w:r>
+        <w:rPr>
+          <w:i/>
+          <w:sz w:val="28"/>
+          <w:szCs w:val="28"/>
+          <w:lang w:val="nl-NL"/>
+        </w:rPr>
+        <w:t xml:space="preserve"> của Tổng cục trưởng Tổng cục Thuế về việc sửa đổi, bổ sung quy trình thanh tra thuế;</w:t>
       </w:r>
     </w:p>
     <w:p>
@@ -938,7 +1021,6 @@
           <w:lang w:val="nl-NL"/>
         </w:rPr>
       </w:pPr>
-      <w:bookmarkStart w:id="0" w:name="_GoBack"/>
       <w:r>
         <w:rPr>
           <w:i/>
@@ -1012,7 +1094,6 @@
         <w:t>.</w:t>
       </w:r>
     </w:p>
-    <w:bookmarkEnd w:id="0"/>
     <w:p>
       <w:pPr>
         <w:spacing w:before="120" w:after="120" w:line="242" w:lineRule="auto"/>

--- a/static/media/2.qd_giam_sat_ttr.docx
+++ b/static/media/2.qd_giam_sat_ttr.docx
@@ -220,7 +220,7 @@
               </wp:anchor>
             </w:drawing>
           </mc:Choice>
-          <mc:Fallback xmlns:w16sdtdh="http://schemas.microsoft.com/office/word/2020/wordml/sdtdatahash" xmlns:w16="http://schemas.microsoft.com/office/word/2018/wordml" xmlns:w16cid="http://schemas.microsoft.com/office/word/2016/wordml/cid" xmlns:w16cex="http://schemas.microsoft.com/office/word/2018/wordml/cex" xmlns:am3d="http://schemas.microsoft.com/office/drawing/2017/model3d" xmlns:aink="http://schemas.microsoft.com/office/drawing/2016/ink" xmlns:cx8="http://schemas.microsoft.com/office/drawing/2016/5/14/chartex" xmlns:cx7="http://schemas.microsoft.com/office/drawing/2016/5/13/chartex" xmlns:cx6="http://schemas.microsoft.com/office/drawing/2016/5/12/chartex" xmlns:cx5="http://schemas.microsoft.com/office/drawing/2016/5/11/chartex" xmlns:cx4="http://schemas.microsoft.com/office/drawing/2016/5/10/chartex" xmlns:cx3="http://schemas.microsoft.com/office/drawing/2016/5/9/chartex" xmlns:cx2="http://schemas.microsoft.com/office/drawing/2015/10/21/chartex">
+          <mc:Fallback xmlns:cx2="http://schemas.microsoft.com/office/drawing/2015/10/21/chartex" xmlns:cx3="http://schemas.microsoft.com/office/drawing/2016/5/9/chartex" xmlns:cx4="http://schemas.microsoft.com/office/drawing/2016/5/10/chartex" xmlns:cx5="http://schemas.microsoft.com/office/drawing/2016/5/11/chartex" xmlns:cx6="http://schemas.microsoft.com/office/drawing/2016/5/12/chartex" xmlns:cx7="http://schemas.microsoft.com/office/drawing/2016/5/13/chartex" xmlns:cx8="http://schemas.microsoft.com/office/drawing/2016/5/14/chartex" xmlns:aink="http://schemas.microsoft.com/office/drawing/2016/ink" xmlns:am3d="http://schemas.microsoft.com/office/drawing/2017/model3d" xmlns:w16cex="http://schemas.microsoft.com/office/word/2018/wordml/cex" xmlns:w16cid="http://schemas.microsoft.com/office/word/2016/wordml/cid" xmlns:w16="http://schemas.microsoft.com/office/word/2018/wordml" xmlns:w16sdtdh="http://schemas.microsoft.com/office/word/2020/wordml/sdtdatahash">
             <w:pict>
               <v:line w14:anchorId="5DE80109" id="Line 12" o:spid="_x0000_s1026" style="position:absolute;z-index:251656192;visibility:visible;mso-wrap-style:square;mso-width-percent:0;mso-height-percent:0;mso-wrap-distance-left:9pt;mso-wrap-distance-top:0;mso-wrap-distance-right:9pt;mso-wrap-distance-bottom:0;mso-position-horizontal:absolute;mso-position-horizontal-relative:text;mso-position-vertical:absolute;mso-position-vertical-relative:text;mso-width-percent:0;mso-height-percent:0;mso-width-relative:page;mso-height-relative:page" from="56.85pt,.45pt" to="119.85pt,.45pt" o:gfxdata="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"/>
             </w:pict>
@@ -295,7 +295,7 @@
               </wp:anchor>
             </w:drawing>
           </mc:Choice>
-          <mc:Fallback xmlns:w16sdtdh="http://schemas.microsoft.com/office/word/2020/wordml/sdtdatahash" xmlns:w16="http://schemas.microsoft.com/office/word/2018/wordml" xmlns:w16cid="http://schemas.microsoft.com/office/word/2016/wordml/cid" xmlns:w16cex="http://schemas.microsoft.com/office/word/2018/wordml/cex" xmlns:am3d="http://schemas.microsoft.com/office/drawing/2017/model3d" xmlns:aink="http://schemas.microsoft.com/office/drawing/2016/ink" xmlns:cx8="http://schemas.microsoft.com/office/drawing/2016/5/14/chartex" xmlns:cx7="http://schemas.microsoft.com/office/drawing/2016/5/13/chartex" xmlns:cx6="http://schemas.microsoft.com/office/drawing/2016/5/12/chartex" xmlns:cx5="http://schemas.microsoft.com/office/drawing/2016/5/11/chartex" xmlns:cx4="http://schemas.microsoft.com/office/drawing/2016/5/10/chartex" xmlns:cx3="http://schemas.microsoft.com/office/drawing/2016/5/9/chartex" xmlns:cx2="http://schemas.microsoft.com/office/drawing/2015/10/21/chartex">
+          <mc:Fallback xmlns:cx2="http://schemas.microsoft.com/office/drawing/2015/10/21/chartex" xmlns:cx3="http://schemas.microsoft.com/office/drawing/2016/5/9/chartex" xmlns:cx4="http://schemas.microsoft.com/office/drawing/2016/5/10/chartex" xmlns:cx5="http://schemas.microsoft.com/office/drawing/2016/5/11/chartex" xmlns:cx6="http://schemas.microsoft.com/office/drawing/2016/5/12/chartex" xmlns:cx7="http://schemas.microsoft.com/office/drawing/2016/5/13/chartex" xmlns:cx8="http://schemas.microsoft.com/office/drawing/2016/5/14/chartex" xmlns:aink="http://schemas.microsoft.com/office/drawing/2016/ink" xmlns:am3d="http://schemas.microsoft.com/office/drawing/2017/model3d" xmlns:w16cex="http://schemas.microsoft.com/office/word/2018/wordml/cex" xmlns:w16cid="http://schemas.microsoft.com/office/word/2016/wordml/cid" xmlns:w16="http://schemas.microsoft.com/office/word/2018/wordml" xmlns:w16sdtdh="http://schemas.microsoft.com/office/word/2020/wordml/sdtdatahash">
             <w:pict>
               <v:line w14:anchorId="1435AD9A" id="Line 14" o:spid="_x0000_s1026" style="position:absolute;z-index:251658240;visibility:visible;mso-wrap-style:square;mso-width-percent:0;mso-height-percent:0;mso-wrap-distance-left:9pt;mso-wrap-distance-top:0;mso-wrap-distance-right:9pt;mso-wrap-distance-bottom:0;mso-position-horizontal:absolute;mso-position-horizontal-relative:text;mso-position-vertical:absolute;mso-position-vertical-relative:text;mso-width-percent:0;mso-height-percent:0;mso-width-relative:page;mso-height-relative:page" from="270.6pt,2.15pt" to="432.6pt,2.15pt" o:gfxdata="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"/>
             </w:pict>
@@ -370,7 +370,7 @@
               </wp:anchor>
             </w:drawing>
           </mc:Choice>
-          <mc:Fallback xmlns:w16sdtdh="http://schemas.microsoft.com/office/word/2020/wordml/sdtdatahash" xmlns:w16="http://schemas.microsoft.com/office/word/2018/wordml" xmlns:w16cid="http://schemas.microsoft.com/office/word/2016/wordml/cid" xmlns:w16cex="http://schemas.microsoft.com/office/word/2018/wordml/cex" xmlns:am3d="http://schemas.microsoft.com/office/drawing/2017/model3d" xmlns:aink="http://schemas.microsoft.com/office/drawing/2016/ink" xmlns:cx8="http://schemas.microsoft.com/office/drawing/2016/5/14/chartex" xmlns:cx7="http://schemas.microsoft.com/office/drawing/2016/5/13/chartex" xmlns:cx6="http://schemas.microsoft.com/office/drawing/2016/5/12/chartex" xmlns:cx5="http://schemas.microsoft.com/office/drawing/2016/5/11/chartex" xmlns:cx4="http://schemas.microsoft.com/office/drawing/2016/5/10/chartex" xmlns:cx3="http://schemas.microsoft.com/office/drawing/2016/5/9/chartex" xmlns:cx2="http://schemas.microsoft.com/office/drawing/2015/10/21/chartex">
+          <mc:Fallback xmlns:cx2="http://schemas.microsoft.com/office/drawing/2015/10/21/chartex" xmlns:cx3="http://schemas.microsoft.com/office/drawing/2016/5/9/chartex" xmlns:cx4="http://schemas.microsoft.com/office/drawing/2016/5/10/chartex" xmlns:cx5="http://schemas.microsoft.com/office/drawing/2016/5/11/chartex" xmlns:cx6="http://schemas.microsoft.com/office/drawing/2016/5/12/chartex" xmlns:cx7="http://schemas.microsoft.com/office/drawing/2016/5/13/chartex" xmlns:cx8="http://schemas.microsoft.com/office/drawing/2016/5/14/chartex" xmlns:aink="http://schemas.microsoft.com/office/drawing/2016/ink" xmlns:am3d="http://schemas.microsoft.com/office/drawing/2017/model3d" xmlns:w16cex="http://schemas.microsoft.com/office/word/2018/wordml/cex" xmlns:w16cid="http://schemas.microsoft.com/office/word/2016/wordml/cid" xmlns:w16="http://schemas.microsoft.com/office/word/2018/wordml" xmlns:w16sdtdh="http://schemas.microsoft.com/office/word/2020/wordml/sdtdatahash">
             <w:pict>
               <v:line w14:anchorId="3F119ACA" id="Line 13" o:spid="_x0000_s1026" style="position:absolute;z-index:251657216;visibility:visible;mso-wrap-style:square;mso-width-percent:0;mso-height-percent:0;mso-wrap-distance-left:9pt;mso-wrap-distance-top:0;mso-wrap-distance-right:9pt;mso-wrap-distance-bottom:0;mso-position-horizontal:absolute;mso-position-horizontal-relative:text;mso-position-vertical:absolute;mso-position-vertical-relative:text;mso-width-percent:0;mso-height-percent:0;mso-width-relative:page;mso-height-relative:page" from="34.65pt,1.9pt" to="34.65pt,1.9pt" o:gfxdata="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"/>
             </w:pict>
@@ -542,7 +542,15 @@
           <w:sz w:val="28"/>
           <w:szCs w:val="28"/>
         </w:rPr>
-        <w:t>kiểm tra chấp hành pháp luật thuế</w:t>
+        <w:t>thanh tra</w:t>
+      </w:r>
+      <w:r>
+        <w:rPr>
+          <w:b/>
+          <w:sz w:val="28"/>
+          <w:szCs w:val="28"/>
+        </w:rPr>
+        <w:t xml:space="preserve"> chấp hành pháp luật thuế</w:t>
       </w:r>
     </w:p>
     <w:p>
@@ -670,7 +678,7 @@
               </wp:anchor>
             </w:drawing>
           </mc:Choice>
-          <mc:Fallback xmlns:w16sdtdh="http://schemas.microsoft.com/office/word/2020/wordml/sdtdatahash" xmlns:w16="http://schemas.microsoft.com/office/word/2018/wordml" xmlns:w16cid="http://schemas.microsoft.com/office/word/2016/wordml/cid" xmlns:w16cex="http://schemas.microsoft.com/office/word/2018/wordml/cex" xmlns:am3d="http://schemas.microsoft.com/office/drawing/2017/model3d" xmlns:aink="http://schemas.microsoft.com/office/drawing/2016/ink" xmlns:cx8="http://schemas.microsoft.com/office/drawing/2016/5/14/chartex" xmlns:cx7="http://schemas.microsoft.com/office/drawing/2016/5/13/chartex" xmlns:cx6="http://schemas.microsoft.com/office/drawing/2016/5/12/chartex" xmlns:cx5="http://schemas.microsoft.com/office/drawing/2016/5/11/chartex" xmlns:cx4="http://schemas.microsoft.com/office/drawing/2016/5/10/chartex" xmlns:cx3="http://schemas.microsoft.com/office/drawing/2016/5/9/chartex" xmlns:cx2="http://schemas.microsoft.com/office/drawing/2015/10/21/chartex">
+          <mc:Fallback xmlns:cx2="http://schemas.microsoft.com/office/drawing/2015/10/21/chartex" xmlns:cx3="http://schemas.microsoft.com/office/drawing/2016/5/9/chartex" xmlns:cx4="http://schemas.microsoft.com/office/drawing/2016/5/10/chartex" xmlns:cx5="http://schemas.microsoft.com/office/drawing/2016/5/11/chartex" xmlns:cx6="http://schemas.microsoft.com/office/drawing/2016/5/12/chartex" xmlns:cx7="http://schemas.microsoft.com/office/drawing/2016/5/13/chartex" xmlns:cx8="http://schemas.microsoft.com/office/drawing/2016/5/14/chartex" xmlns:aink="http://schemas.microsoft.com/office/drawing/2016/ink" xmlns:am3d="http://schemas.microsoft.com/office/drawing/2017/model3d" xmlns:w16cex="http://schemas.microsoft.com/office/word/2018/wordml/cex" xmlns:w16cid="http://schemas.microsoft.com/office/word/2016/wordml/cid" xmlns:w16="http://schemas.microsoft.com/office/word/2018/wordml" xmlns:w16sdtdh="http://schemas.microsoft.com/office/word/2020/wordml/sdtdatahash">
             <w:pict>
               <v:line w14:anchorId="7836837C" id="Line 15" o:spid="_x0000_s1026" style="position:absolute;z-index:251659264;visibility:visible;mso-wrap-style:square;mso-width-percent:0;mso-height-percent:0;mso-wrap-distance-left:9pt;mso-wrap-distance-top:0;mso-wrap-distance-right:9pt;mso-wrap-distance-bottom:0;mso-position-horizontal:absolute;mso-position-horizontal-relative:text;mso-position-vertical:absolute;mso-position-vertical-relative:text;mso-width-percent:0;mso-height-percent:0;mso-width-relative:page;mso-height-relative:page" from="183.4pt,3.15pt" to="299.5pt,3.15pt" o:gfxdata="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"/>
             </w:pict>
@@ -846,8 +854,6 @@
         </w:rPr>
         <w:t>&lt;bsung_qtrinh_ttra_rut_gon&gt;</w:t>
       </w:r>
-      <w:bookmarkStart w:id="0" w:name="_GoBack"/>
-      <w:bookmarkEnd w:id="0"/>
       <w:r>
         <w:rPr>
           <w:i/>
@@ -877,7 +883,25 @@
           <w:szCs w:val="28"/>
           <w:lang w:val="nl-NL"/>
         </w:rPr>
-        <w:t xml:space="preserve"> Căn cứ Quyết định số 1614/QĐ-TCT ngày 13/10/2020 của Tổng cục trưởng Tổng cục Thuế về việc ban hành quy chế giám sát hoạt động của Đoàn thanh tra, kiểm tra thuế;</w:t>
+        <w:t xml:space="preserve"> Căn cứ Quyết định số 1614/QĐ-TCT ngày 13/10/2020 của Tổng cục trưởng Tổng cục Thuế về việc ban hành quy chế giám sát hoạt động của Đoàn thanh tra, </w:t>
+      </w:r>
+      <w:r>
+        <w:rPr>
+          <w:i/>
+          <w:sz w:val="28"/>
+          <w:szCs w:val="28"/>
+          <w:lang w:val="nl-NL"/>
+        </w:rPr>
+        <w:t>thanh tra</w:t>
+      </w:r>
+      <w:r>
+        <w:rPr>
+          <w:i/>
+          <w:sz w:val="28"/>
+          <w:szCs w:val="28"/>
+          <w:lang w:val="nl-NL"/>
+        </w:rPr>
+        <w:t xml:space="preserve"> thuế;</w:t>
       </w:r>
     </w:p>
     <w:p>
@@ -1082,7 +1106,7 @@
           <w:szCs w:val="28"/>
           <w:lang w:val="nl-NL"/>
         </w:rPr>
-        <w:t>Kiểm tra</w:t>
+        <w:t>Thanh tra</w:t>
       </w:r>
       <w:r>
         <w:rPr>
@@ -1114,6 +1138,8 @@
         </w:rPr>
         <w:t>QUYẾT ĐỊNH:</w:t>
       </w:r>
+      <w:bookmarkStart w:id="0" w:name="_GoBack"/>
+      <w:bookmarkEnd w:id="0"/>
     </w:p>
     <w:p>
       <w:pPr>
@@ -1174,7 +1200,35 @@
           <w:sz w:val="28"/>
           <w:szCs w:val="28"/>
         </w:rPr>
-        <w:t xml:space="preserve">Thực hiện giám sát đối với hoạt động kiểm tra của Đoàn kiểm tra thuế được thành lập theo Quyết định </w:t>
+        <w:t xml:space="preserve">Thực hiện giám sát đối với hoạt động </w:t>
+      </w:r>
+      <w:r>
+        <w:rPr>
+          <w:sz w:val="28"/>
+          <w:szCs w:val="28"/>
+        </w:rPr>
+        <w:t>thanh tra</w:t>
+      </w:r>
+      <w:r>
+        <w:rPr>
+          <w:sz w:val="28"/>
+          <w:szCs w:val="28"/>
+        </w:rPr>
+        <w:t xml:space="preserve"> của Đoàn </w:t>
+      </w:r>
+      <w:r>
+        <w:rPr>
+          <w:sz w:val="28"/>
+          <w:szCs w:val="28"/>
+        </w:rPr>
+        <w:t>thanh tra</w:t>
+      </w:r>
+      <w:r>
+        <w:rPr>
+          <w:sz w:val="28"/>
+          <w:szCs w:val="28"/>
+        </w:rPr>
+        <w:t xml:space="preserve"> thuế được thành lập theo Quyết định </w:t>
       </w:r>
       <w:r>
         <w:rPr>
@@ -1250,7 +1304,15 @@
           <w:szCs w:val="28"/>
           <w:lang w:val="nl-NL"/>
         </w:rPr>
-        <w:t xml:space="preserve">kiểm tra chấp hành pháp luật thuế </w:t>
+        <w:t>thanh tra</w:t>
+      </w:r>
+      <w:r>
+        <w:rPr>
+          <w:sz w:val="28"/>
+          <w:szCs w:val="28"/>
+          <w:lang w:val="nl-NL"/>
+        </w:rPr>
+        <w:t xml:space="preserve"> chấp hành pháp luật thuế </w:t>
       </w:r>
       <w:r>
         <w:rPr>
@@ -1318,31 +1380,31 @@
           <w:szCs w:val="28"/>
           <w:lang w:val="nl-NL"/>
         </w:rPr>
-        <w:t xml:space="preserve">kiểm </w:t>
-      </w:r>
-      <w:r>
-        <w:rPr>
-          <w:sz w:val="28"/>
-          <w:szCs w:val="28"/>
-          <w:lang w:val="nl-NL"/>
-        </w:rPr>
-        <w:t xml:space="preserve">tra đến thời điểm kết thúc việc </w:t>
-      </w:r>
-      <w:r>
-        <w:rPr>
-          <w:sz w:val="28"/>
-          <w:szCs w:val="28"/>
-          <w:lang w:val="nl-NL"/>
-        </w:rPr>
-        <w:t xml:space="preserve">kiểm </w:t>
-      </w:r>
-      <w:r>
-        <w:rPr>
-          <w:sz w:val="28"/>
-          <w:szCs w:val="28"/>
-          <w:lang w:val="nl-NL"/>
-        </w:rPr>
-        <w:t xml:space="preserve">tra </w:t>
+        <w:t>thanh tra</w:t>
+      </w:r>
+      <w:r>
+        <w:rPr>
+          <w:sz w:val="28"/>
+          <w:szCs w:val="28"/>
+          <w:lang w:val="nl-NL"/>
+        </w:rPr>
+        <w:t xml:space="preserve"> đến thời điểm kết thúc việc </w:t>
+      </w:r>
+      <w:r>
+        <w:rPr>
+          <w:sz w:val="28"/>
+          <w:szCs w:val="28"/>
+          <w:lang w:val="nl-NL"/>
+        </w:rPr>
+        <w:t>thanh tra</w:t>
+      </w:r>
+      <w:r>
+        <w:rPr>
+          <w:sz w:val="28"/>
+          <w:szCs w:val="28"/>
+          <w:lang w:val="nl-NL"/>
+        </w:rPr>
+        <w:t xml:space="preserve"> </w:t>
       </w:r>
       <w:r>
         <w:rPr>
@@ -1453,7 +1515,7 @@
           <w:szCs w:val="28"/>
           <w:lang w:val="nl-NL"/>
         </w:rPr>
-        <w:t>Kiểm tra</w:t>
+        <w:t>Thanh tra</w:t>
       </w:r>
       <w:r>
         <w:rPr>
@@ -1469,15 +1531,15 @@
           <w:szCs w:val="28"/>
           <w:lang w:val="nl-NL"/>
         </w:rPr>
-        <w:t xml:space="preserve">kiểm </w:t>
-      </w:r>
-      <w:r>
-        <w:rPr>
-          <w:sz w:val="28"/>
-          <w:szCs w:val="28"/>
-          <w:lang w:val="nl-NL"/>
-        </w:rPr>
-        <w:t xml:space="preserve">tra </w:t>
+        <w:t>thanh tra</w:t>
+      </w:r>
+      <w:r>
+        <w:rPr>
+          <w:sz w:val="28"/>
+          <w:szCs w:val="28"/>
+          <w:lang w:val="nl-NL"/>
+        </w:rPr>
+        <w:t xml:space="preserve"> </w:t>
       </w:r>
       <w:r>
         <w:rPr>
@@ -1648,15 +1710,7 @@
           <w:szCs w:val="28"/>
           <w:lang w:val="nl-NL"/>
         </w:rPr>
-        <w:t xml:space="preserve">kiểm </w:t>
-      </w:r>
-      <w:r>
-        <w:rPr>
-          <w:sz w:val="28"/>
-          <w:szCs w:val="28"/>
-          <w:lang w:val="nl-NL"/>
-        </w:rPr>
-        <w:t>tra</w:t>
+        <w:t>thanh tra</w:t>
       </w:r>
       <w:r>
         <w:rPr>

--- a/static/media/2.qd_giam_sat_ttr.docx
+++ b/static/media/2.qd_giam_sat_ttr.docx
@@ -220,7 +220,7 @@
               </wp:anchor>
             </w:drawing>
           </mc:Choice>
-          <mc:Fallback xmlns:cx2="http://schemas.microsoft.com/office/drawing/2015/10/21/chartex" xmlns:cx3="http://schemas.microsoft.com/office/drawing/2016/5/9/chartex" xmlns:cx4="http://schemas.microsoft.com/office/drawing/2016/5/10/chartex" xmlns:cx5="http://schemas.microsoft.com/office/drawing/2016/5/11/chartex" xmlns:cx6="http://schemas.microsoft.com/office/drawing/2016/5/12/chartex" xmlns:cx7="http://schemas.microsoft.com/office/drawing/2016/5/13/chartex" xmlns:cx8="http://schemas.microsoft.com/office/drawing/2016/5/14/chartex" xmlns:aink="http://schemas.microsoft.com/office/drawing/2016/ink" xmlns:am3d="http://schemas.microsoft.com/office/drawing/2017/model3d" xmlns:w16cex="http://schemas.microsoft.com/office/word/2018/wordml/cex" xmlns:w16cid="http://schemas.microsoft.com/office/word/2016/wordml/cid" xmlns:w16="http://schemas.microsoft.com/office/word/2018/wordml" xmlns:w16sdtdh="http://schemas.microsoft.com/office/word/2020/wordml/sdtdatahash">
+          <mc:Fallback xmlns:w16sdtdh="http://schemas.microsoft.com/office/word/2020/wordml/sdtdatahash" xmlns:w16="http://schemas.microsoft.com/office/word/2018/wordml" xmlns:w16cid="http://schemas.microsoft.com/office/word/2016/wordml/cid" xmlns:w16cex="http://schemas.microsoft.com/office/word/2018/wordml/cex" xmlns:am3d="http://schemas.microsoft.com/office/drawing/2017/model3d" xmlns:aink="http://schemas.microsoft.com/office/drawing/2016/ink" xmlns:cx8="http://schemas.microsoft.com/office/drawing/2016/5/14/chartex" xmlns:cx7="http://schemas.microsoft.com/office/drawing/2016/5/13/chartex" xmlns:cx6="http://schemas.microsoft.com/office/drawing/2016/5/12/chartex" xmlns:cx5="http://schemas.microsoft.com/office/drawing/2016/5/11/chartex" xmlns:cx4="http://schemas.microsoft.com/office/drawing/2016/5/10/chartex" xmlns:cx3="http://schemas.microsoft.com/office/drawing/2016/5/9/chartex" xmlns:cx2="http://schemas.microsoft.com/office/drawing/2015/10/21/chartex">
             <w:pict>
               <v:line w14:anchorId="5DE80109" id="Line 12" o:spid="_x0000_s1026" style="position:absolute;z-index:251656192;visibility:visible;mso-wrap-style:square;mso-width-percent:0;mso-height-percent:0;mso-wrap-distance-left:9pt;mso-wrap-distance-top:0;mso-wrap-distance-right:9pt;mso-wrap-distance-bottom:0;mso-position-horizontal:absolute;mso-position-horizontal-relative:text;mso-position-vertical:absolute;mso-position-vertical-relative:text;mso-width-percent:0;mso-height-percent:0;mso-width-relative:page;mso-height-relative:page" from="56.85pt,.45pt" to="119.85pt,.45pt" o:gfxdata="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"/>
             </w:pict>
@@ -295,7 +295,7 @@
               </wp:anchor>
             </w:drawing>
           </mc:Choice>
-          <mc:Fallback xmlns:cx2="http://schemas.microsoft.com/office/drawing/2015/10/21/chartex" xmlns:cx3="http://schemas.microsoft.com/office/drawing/2016/5/9/chartex" xmlns:cx4="http://schemas.microsoft.com/office/drawing/2016/5/10/chartex" xmlns:cx5="http://schemas.microsoft.com/office/drawing/2016/5/11/chartex" xmlns:cx6="http://schemas.microsoft.com/office/drawing/2016/5/12/chartex" xmlns:cx7="http://schemas.microsoft.com/office/drawing/2016/5/13/chartex" xmlns:cx8="http://schemas.microsoft.com/office/drawing/2016/5/14/chartex" xmlns:aink="http://schemas.microsoft.com/office/drawing/2016/ink" xmlns:am3d="http://schemas.microsoft.com/office/drawing/2017/model3d" xmlns:w16cex="http://schemas.microsoft.com/office/word/2018/wordml/cex" xmlns:w16cid="http://schemas.microsoft.com/office/word/2016/wordml/cid" xmlns:w16="http://schemas.microsoft.com/office/word/2018/wordml" xmlns:w16sdtdh="http://schemas.microsoft.com/office/word/2020/wordml/sdtdatahash">
+          <mc:Fallback xmlns:w16sdtdh="http://schemas.microsoft.com/office/word/2020/wordml/sdtdatahash" xmlns:w16="http://schemas.microsoft.com/office/word/2018/wordml" xmlns:w16cid="http://schemas.microsoft.com/office/word/2016/wordml/cid" xmlns:w16cex="http://schemas.microsoft.com/office/word/2018/wordml/cex" xmlns:am3d="http://schemas.microsoft.com/office/drawing/2017/model3d" xmlns:aink="http://schemas.microsoft.com/office/drawing/2016/ink" xmlns:cx8="http://schemas.microsoft.com/office/drawing/2016/5/14/chartex" xmlns:cx7="http://schemas.microsoft.com/office/drawing/2016/5/13/chartex" xmlns:cx6="http://schemas.microsoft.com/office/drawing/2016/5/12/chartex" xmlns:cx5="http://schemas.microsoft.com/office/drawing/2016/5/11/chartex" xmlns:cx4="http://schemas.microsoft.com/office/drawing/2016/5/10/chartex" xmlns:cx3="http://schemas.microsoft.com/office/drawing/2016/5/9/chartex" xmlns:cx2="http://schemas.microsoft.com/office/drawing/2015/10/21/chartex">
             <w:pict>
               <v:line w14:anchorId="1435AD9A" id="Line 14" o:spid="_x0000_s1026" style="position:absolute;z-index:251658240;visibility:visible;mso-wrap-style:square;mso-width-percent:0;mso-height-percent:0;mso-wrap-distance-left:9pt;mso-wrap-distance-top:0;mso-wrap-distance-right:9pt;mso-wrap-distance-bottom:0;mso-position-horizontal:absolute;mso-position-horizontal-relative:text;mso-position-vertical:absolute;mso-position-vertical-relative:text;mso-width-percent:0;mso-height-percent:0;mso-width-relative:page;mso-height-relative:page" from="270.6pt,2.15pt" to="432.6pt,2.15pt" o:gfxdata="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"/>
             </w:pict>
@@ -370,7 +370,7 @@
               </wp:anchor>
             </w:drawing>
           </mc:Choice>
-          <mc:Fallback xmlns:cx2="http://schemas.microsoft.com/office/drawing/2015/10/21/chartex" xmlns:cx3="http://schemas.microsoft.com/office/drawing/2016/5/9/chartex" xmlns:cx4="http://schemas.microsoft.com/office/drawing/2016/5/10/chartex" xmlns:cx5="http://schemas.microsoft.com/office/drawing/2016/5/11/chartex" xmlns:cx6="http://schemas.microsoft.com/office/drawing/2016/5/12/chartex" xmlns:cx7="http://schemas.microsoft.com/office/drawing/2016/5/13/chartex" xmlns:cx8="http://schemas.microsoft.com/office/drawing/2016/5/14/chartex" xmlns:aink="http://schemas.microsoft.com/office/drawing/2016/ink" xmlns:am3d="http://schemas.microsoft.com/office/drawing/2017/model3d" xmlns:w16cex="http://schemas.microsoft.com/office/word/2018/wordml/cex" xmlns:w16cid="http://schemas.microsoft.com/office/word/2016/wordml/cid" xmlns:w16="http://schemas.microsoft.com/office/word/2018/wordml" xmlns:w16sdtdh="http://schemas.microsoft.com/office/word/2020/wordml/sdtdatahash">
+          <mc:Fallback xmlns:w16sdtdh="http://schemas.microsoft.com/office/word/2020/wordml/sdtdatahash" xmlns:w16="http://schemas.microsoft.com/office/word/2018/wordml" xmlns:w16cid="http://schemas.microsoft.com/office/word/2016/wordml/cid" xmlns:w16cex="http://schemas.microsoft.com/office/word/2018/wordml/cex" xmlns:am3d="http://schemas.microsoft.com/office/drawing/2017/model3d" xmlns:aink="http://schemas.microsoft.com/office/drawing/2016/ink" xmlns:cx8="http://schemas.microsoft.com/office/drawing/2016/5/14/chartex" xmlns:cx7="http://schemas.microsoft.com/office/drawing/2016/5/13/chartex" xmlns:cx6="http://schemas.microsoft.com/office/drawing/2016/5/12/chartex" xmlns:cx5="http://schemas.microsoft.com/office/drawing/2016/5/11/chartex" xmlns:cx4="http://schemas.microsoft.com/office/drawing/2016/5/10/chartex" xmlns:cx3="http://schemas.microsoft.com/office/drawing/2016/5/9/chartex" xmlns:cx2="http://schemas.microsoft.com/office/drawing/2015/10/21/chartex">
             <w:pict>
               <v:line w14:anchorId="3F119ACA" id="Line 13" o:spid="_x0000_s1026" style="position:absolute;z-index:251657216;visibility:visible;mso-wrap-style:square;mso-width-percent:0;mso-height-percent:0;mso-wrap-distance-left:9pt;mso-wrap-distance-top:0;mso-wrap-distance-right:9pt;mso-wrap-distance-bottom:0;mso-position-horizontal:absolute;mso-position-horizontal-relative:text;mso-position-vertical:absolute;mso-position-vertical-relative:text;mso-width-percent:0;mso-height-percent:0;mso-width-relative:page;mso-height-relative:page" from="34.65pt,1.9pt" to="34.65pt,1.9pt" o:gfxdata="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"/>
             </w:pict>
@@ -678,7 +678,7 @@
               </wp:anchor>
             </w:drawing>
           </mc:Choice>
-          <mc:Fallback xmlns:cx2="http://schemas.microsoft.com/office/drawing/2015/10/21/chartex" xmlns:cx3="http://schemas.microsoft.com/office/drawing/2016/5/9/chartex" xmlns:cx4="http://schemas.microsoft.com/office/drawing/2016/5/10/chartex" xmlns:cx5="http://schemas.microsoft.com/office/drawing/2016/5/11/chartex" xmlns:cx6="http://schemas.microsoft.com/office/drawing/2016/5/12/chartex" xmlns:cx7="http://schemas.microsoft.com/office/drawing/2016/5/13/chartex" xmlns:cx8="http://schemas.microsoft.com/office/drawing/2016/5/14/chartex" xmlns:aink="http://schemas.microsoft.com/office/drawing/2016/ink" xmlns:am3d="http://schemas.microsoft.com/office/drawing/2017/model3d" xmlns:w16cex="http://schemas.microsoft.com/office/word/2018/wordml/cex" xmlns:w16cid="http://schemas.microsoft.com/office/word/2016/wordml/cid" xmlns:w16="http://schemas.microsoft.com/office/word/2018/wordml" xmlns:w16sdtdh="http://schemas.microsoft.com/office/word/2020/wordml/sdtdatahash">
+          <mc:Fallback xmlns:w16sdtdh="http://schemas.microsoft.com/office/word/2020/wordml/sdtdatahash" xmlns:w16="http://schemas.microsoft.com/office/word/2018/wordml" xmlns:w16cid="http://schemas.microsoft.com/office/word/2016/wordml/cid" xmlns:w16cex="http://schemas.microsoft.com/office/word/2018/wordml/cex" xmlns:am3d="http://schemas.microsoft.com/office/drawing/2017/model3d" xmlns:aink="http://schemas.microsoft.com/office/drawing/2016/ink" xmlns:cx8="http://schemas.microsoft.com/office/drawing/2016/5/14/chartex" xmlns:cx7="http://schemas.microsoft.com/office/drawing/2016/5/13/chartex" xmlns:cx6="http://schemas.microsoft.com/office/drawing/2016/5/12/chartex" xmlns:cx5="http://schemas.microsoft.com/office/drawing/2016/5/11/chartex" xmlns:cx4="http://schemas.microsoft.com/office/drawing/2016/5/10/chartex" xmlns:cx3="http://schemas.microsoft.com/office/drawing/2016/5/9/chartex" xmlns:cx2="http://schemas.microsoft.com/office/drawing/2015/10/21/chartex">
             <w:pict>
               <v:line w14:anchorId="7836837C" id="Line 15" o:spid="_x0000_s1026" style="position:absolute;z-index:251659264;visibility:visible;mso-wrap-style:square;mso-width-percent:0;mso-height-percent:0;mso-wrap-distance-left:9pt;mso-wrap-distance-top:0;mso-wrap-distance-right:9pt;mso-wrap-distance-bottom:0;mso-position-horizontal:absolute;mso-position-horizontal-relative:text;mso-position-vertical:absolute;mso-position-vertical-relative:text;mso-width-percent:0;mso-height-percent:0;mso-width-relative:page;mso-height-relative:page" from="183.4pt,3.15pt" to="299.5pt,3.15pt" o:gfxdata="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"/>
             </w:pict>
@@ -892,7 +892,16 @@
           <w:szCs w:val="28"/>
           <w:lang w:val="nl-NL"/>
         </w:rPr>
-        <w:t>thanh tra</w:t>
+        <w:t>kiểm</w:t>
+      </w:r>
+      <w:r>
+        <w:rPr>
+          <w:i/>
+          <w:sz w:val="28"/>
+          <w:szCs w:val="28"/>
+          <w:lang w:val="nl-NL"/>
+        </w:rPr>
+        <w:t xml:space="preserve"> tra</w:t>
       </w:r>
       <w:r>
         <w:rPr>
@@ -994,7 +1003,27 @@
           <w:szCs w:val="28"/>
           <w:lang w:val="nl-NL"/>
         </w:rPr>
-        <w:t>về việc thanh tra thuế</w:t>
+        <w:t xml:space="preserve">về việc </w:t>
+      </w:r>
+      <w:bookmarkStart w:id="0" w:name="_GoBack"/>
+      <w:r>
+        <w:rPr>
+          <w:i/>
+          <w:sz w:val="28"/>
+          <w:szCs w:val="28"/>
+          <w:lang w:val="nl-NL"/>
+        </w:rPr>
+        <w:t>thanh tra</w:t>
+      </w:r>
+      <w:bookmarkEnd w:id="0"/>
+      <w:r>
+        <w:rPr>
+          <w:i/>
+          <w:sz w:val="28"/>
+          <w:szCs w:val="28"/>
+          <w:lang w:val="nl-NL"/>
+        </w:rPr>
+        <w:t xml:space="preserve"> thuế</w:t>
       </w:r>
       <w:r>
         <w:rPr>
@@ -1106,7 +1135,16 @@
           <w:szCs w:val="28"/>
           <w:lang w:val="nl-NL"/>
         </w:rPr>
-        <w:t>Thanh tra</w:t>
+        <w:t>Kiểm</w:t>
+      </w:r>
+      <w:r>
+        <w:rPr>
+          <w:i/>
+          <w:sz w:val="28"/>
+          <w:szCs w:val="28"/>
+          <w:lang w:val="nl-NL"/>
+        </w:rPr>
+        <w:t xml:space="preserve"> tra</w:t>
       </w:r>
       <w:r>
         <w:rPr>
@@ -1138,8 +1176,6 @@
         </w:rPr>
         <w:t>QUYẾT ĐỊNH:</w:t>
       </w:r>
-      <w:bookmarkStart w:id="0" w:name="_GoBack"/>
-      <w:bookmarkEnd w:id="0"/>
     </w:p>
     <w:p>
       <w:pPr>
@@ -1515,7 +1551,15 @@
           <w:szCs w:val="28"/>
           <w:lang w:val="nl-NL"/>
         </w:rPr>
-        <w:t>Thanh tra</w:t>
+        <w:t>Kiểm</w:t>
+      </w:r>
+      <w:r>
+        <w:rPr>
+          <w:sz w:val="28"/>
+          <w:szCs w:val="28"/>
+          <w:lang w:val="nl-NL"/>
+        </w:rPr>
+        <w:t xml:space="preserve"> tra</w:t>
       </w:r>
       <w:r>
         <w:rPr>

--- a/static/media/2.qd_giam_sat_ttr.docx
+++ b/static/media/2.qd_giam_sat_ttr.docx
@@ -1,150 +1,164 @@
 
 <file path=word/document.xml><?xml version="1.0" encoding="utf-8"?>
-<w:document xmlns:wpc="http://schemas.microsoft.com/office/word/2010/wordprocessingCanvas" xmlns:cx="http://schemas.microsoft.com/office/drawing/2014/chartex" xmlns:cx1="http://schemas.microsoft.com/office/drawing/2015/9/8/chartex" xmlns:mc="http://schemas.openxmlformats.org/markup-compatibility/2006" xmlns:o="urn:schemas-microsoft-com:office:office" xmlns:r="http://schemas.openxmlformats.org/officeDocument/2006/relationships" xmlns:m="http://schemas.openxmlformats.org/officeDocument/2006/math" xmlns:v="urn:schemas-microsoft-com:vml" xmlns:wp14="http://schemas.microsoft.com/office/word/2010/wordprocessingDrawing" xmlns:wp="http://schemas.openxmlformats.org/drawingml/2006/wordprocessingDrawing" xmlns:w10="urn:schemas-microsoft-com:office:word" xmlns:w="http://schemas.openxmlformats.org/wordprocessingml/2006/main" xmlns:w14="http://schemas.microsoft.com/office/word/2010/wordml" xmlns:w15="http://schemas.microsoft.com/office/word/2012/wordml" xmlns:w16se="http://schemas.microsoft.com/office/word/2015/wordml/symex" xmlns:wpg="http://schemas.microsoft.com/office/word/2010/wordprocessingGroup" xmlns:wpi="http://schemas.microsoft.com/office/word/2010/wordprocessingInk" xmlns:wne="http://schemas.microsoft.com/office/word/2006/wordml" xmlns:wps="http://schemas.microsoft.com/office/word/2010/wordprocessingShape" mc:Ignorable="w14 w15 w16se wp14">
+<w:document xmlns:wpc="http://schemas.microsoft.com/office/word/2010/wordprocessingCanvas" xmlns:cx="http://schemas.microsoft.com/office/drawing/2014/chartex" xmlns:mc="http://schemas.openxmlformats.org/markup-compatibility/2006" xmlns:o="urn:schemas-microsoft-com:office:office" xmlns:r="http://schemas.openxmlformats.org/officeDocument/2006/relationships" xmlns:m="http://schemas.openxmlformats.org/officeDocument/2006/math" xmlns:v="urn:schemas-microsoft-com:vml" xmlns:wp14="http://schemas.microsoft.com/office/word/2010/wordprocessingDrawing" xmlns:wp="http://schemas.openxmlformats.org/drawingml/2006/wordprocessingDrawing" xmlns:w10="urn:schemas-microsoft-com:office:word" xmlns:w="http://schemas.openxmlformats.org/wordprocessingml/2006/main" xmlns:w14="http://schemas.microsoft.com/office/word/2010/wordml" xmlns:w15="http://schemas.microsoft.com/office/word/2012/wordml" xmlns:w16se="http://schemas.microsoft.com/office/word/2015/wordml/symex" xmlns:wpg="http://schemas.microsoft.com/office/word/2010/wordprocessingGroup" xmlns:wpi="http://schemas.microsoft.com/office/word/2010/wordprocessingInk" xmlns:wne="http://schemas.microsoft.com/office/word/2006/wordml" xmlns:wps="http://schemas.microsoft.com/office/word/2010/wordprocessingShape" mc:Ignorable="w14 w15 w16se wp14">
   <w:body>
+    <w:p>
+      <w:pPr>
+        <w:tabs>
+          <w:tab w:val="center" w:pos="1134"/>
+          <w:tab w:val="center" w:pos="6946"/>
+        </w:tabs>
+        <w:ind w:left="-567" w:right="-285"/>
+        <w:jc w:val="both"/>
+        <w:rPr>
+          <w:b/>
+          <w:sz w:val="24"/>
+          <w:szCs w:val="24"/>
+          <w:lang w:val="nl-NL"/>
+        </w:rPr>
+      </w:pPr>
+      <w:r>
+        <w:rPr>
+          <w:sz w:val="24"/>
+          <w:szCs w:val="24"/>
+          <w:lang w:val="nl-NL"/>
+        </w:rPr>
+        <w:tab/>
+      </w:r>
+      <w:r>
+        <w:rPr>
+          <w:sz w:val="24"/>
+          <w:szCs w:val="24"/>
+          <w:lang w:val="nl-NL"/>
+        </w:rPr>
+        <w:t>TỔNG CỤC THUẾ</w:t>
+      </w:r>
+      <w:r>
+        <w:rPr>
+          <w:b/>
+          <w:sz w:val="24"/>
+          <w:szCs w:val="24"/>
+          <w:lang w:val="nl-NL"/>
+        </w:rPr>
+        <w:t xml:space="preserve"> </w:t>
+      </w:r>
+      <w:r>
+        <w:rPr>
+          <w:b/>
+          <w:sz w:val="24"/>
+          <w:szCs w:val="24"/>
+          <w:lang w:val="nl-NL"/>
+        </w:rPr>
+        <w:tab/>
+      </w:r>
+      <w:r>
+        <w:rPr>
+          <w:b/>
+          <w:lang w:val="nl-NL"/>
+        </w:rPr>
+        <w:t>C</w:t>
+      </w:r>
+      <w:r>
+        <w:rPr>
+          <w:b/>
+          <w:lang w:val="nl-NL"/>
+        </w:rPr>
+        <w:t>ỘNG HÒA XÃ HỘI CHỦ NGHĨA VIỆT NAM</w:t>
+      </w:r>
+    </w:p>
+    <w:p>
+      <w:pPr>
+        <w:tabs>
+          <w:tab w:val="center" w:pos="1134"/>
+          <w:tab w:val="center" w:pos="6663"/>
+        </w:tabs>
+        <w:ind w:left="-567"/>
+        <w:jc w:val="both"/>
+        <w:rPr>
+          <w:b/>
+          <w:sz w:val="22"/>
+          <w:lang w:val="nl-NL"/>
+        </w:rPr>
+      </w:pPr>
+      <w:r>
+        <w:rPr>
+          <w:b/>
+          <w:lang w:val="nl-NL"/>
+        </w:rPr>
+        <w:tab/>
+      </w:r>
+      <w:r>
+        <w:rPr>
+          <w:b/>
+          <w:lang w:val="nl-NL"/>
+        </w:rPr>
+        <w:t>CỤC THUẾ</w:t>
+      </w:r>
+      <w:r>
+        <w:rPr>
+          <w:b/>
+          <w:lang w:val="nl-NL"/>
+        </w:rPr>
+        <w:t xml:space="preserve"> TỈNH</w:t>
+      </w:r>
+      <w:r>
+        <w:rPr>
+          <w:b/>
+          <w:lang w:val="nl-NL"/>
+        </w:rPr>
+        <w:t xml:space="preserve"> QUẢNG TRỊ</w:t>
+      </w:r>
+      <w:r>
+        <w:rPr>
+          <w:b/>
+          <w:lang w:val="nl-NL"/>
+        </w:rPr>
+        <w:t xml:space="preserve"> </w:t>
+      </w:r>
+      <w:r>
+        <w:rPr>
+          <w:b/>
+          <w:lang w:val="nl-NL"/>
+        </w:rPr>
+        <w:tab/>
+      </w:r>
+      <w:r>
+        <w:rPr>
+          <w:b/>
+          <w:sz w:val="28"/>
+          <w:szCs w:val="28"/>
+          <w:lang w:val="nl-NL"/>
+        </w:rPr>
+        <w:t>Đ</w:t>
+      </w:r>
+      <w:r>
+        <w:rPr>
+          <w:b/>
+          <w:sz w:val="28"/>
+          <w:szCs w:val="28"/>
+          <w:lang w:val="nl-NL"/>
+        </w:rPr>
+        <w:t xml:space="preserve">ộc lập - Tự do - </w:t>
+      </w:r>
+      <w:bookmarkStart w:id="0" w:name="_GoBack"/>
+      <w:bookmarkEnd w:id="0"/>
+      <w:r>
+        <w:rPr>
+          <w:b/>
+          <w:sz w:val="28"/>
+          <w:szCs w:val="28"/>
+          <w:lang w:val="nl-NL"/>
+        </w:rPr>
+        <w:t>Hạnh phúc</w:t>
+      </w:r>
+    </w:p>
     <w:p>
       <w:pPr>
         <w:tabs>
           <w:tab w:val="center" w:pos="1800"/>
           <w:tab w:val="center" w:pos="7020"/>
         </w:tabs>
-        <w:jc w:val="both"/>
-        <w:rPr>
-          <w:b/>
-          <w:sz w:val="24"/>
-          <w:szCs w:val="24"/>
-          <w:lang w:val="nl-NL"/>
-        </w:rPr>
-      </w:pPr>
-      <w:r>
-        <w:rPr>
-          <w:sz w:val="24"/>
-          <w:szCs w:val="24"/>
-          <w:lang w:val="nl-NL"/>
-        </w:rPr>
-        <w:tab/>
-      </w:r>
-      <w:r>
-        <w:rPr>
-          <w:sz w:val="24"/>
-          <w:szCs w:val="24"/>
-          <w:lang w:val="nl-NL"/>
-        </w:rPr>
-        <w:t>TỔNG CỤC THUẾ</w:t>
-      </w:r>
-      <w:r>
-        <w:rPr>
-          <w:b/>
-          <w:sz w:val="24"/>
-          <w:szCs w:val="24"/>
-          <w:lang w:val="nl-NL"/>
-        </w:rPr>
-        <w:t xml:space="preserve"> </w:t>
-      </w:r>
-      <w:r>
-        <w:rPr>
-          <w:b/>
-          <w:sz w:val="24"/>
-          <w:szCs w:val="24"/>
-          <w:lang w:val="nl-NL"/>
-        </w:rPr>
-        <w:tab/>
-      </w:r>
-      <w:r>
-        <w:rPr>
-          <w:b/>
-          <w:lang w:val="nl-NL"/>
-        </w:rPr>
-        <w:t>C</w:t>
-      </w:r>
-      <w:r>
-        <w:rPr>
-          <w:b/>
-          <w:lang w:val="nl-NL"/>
-        </w:rPr>
-        <w:t>ỘNG HÒA XÃ HỘI CHỦ NGHĨA VIỆT NAM</w:t>
-      </w:r>
-    </w:p>
-    <w:p>
-      <w:pPr>
-        <w:tabs>
-          <w:tab w:val="center" w:pos="1800"/>
-          <w:tab w:val="center" w:pos="7020"/>
-        </w:tabs>
-        <w:jc w:val="both"/>
-        <w:rPr>
-          <w:b/>
-          <w:sz w:val="22"/>
-          <w:lang w:val="nl-NL"/>
-        </w:rPr>
-      </w:pPr>
-      <w:r>
-        <w:rPr>
-          <w:b/>
-          <w:lang w:val="nl-NL"/>
-        </w:rPr>
-        <w:tab/>
-      </w:r>
-      <w:r>
-        <w:rPr>
-          <w:b/>
-          <w:lang w:val="nl-NL"/>
-        </w:rPr>
-        <w:t>CỤC THUẾ</w:t>
-      </w:r>
-      <w:r>
-        <w:rPr>
-          <w:b/>
-          <w:lang w:val="nl-NL"/>
-        </w:rPr>
-        <w:t xml:space="preserve"> TỈNH</w:t>
-      </w:r>
-      <w:r>
-        <w:rPr>
-          <w:b/>
-          <w:lang w:val="nl-NL"/>
-        </w:rPr>
-        <w:t xml:space="preserve"> QUẢNG TRỊ</w:t>
-      </w:r>
-      <w:r>
-        <w:rPr>
-          <w:b/>
-          <w:lang w:val="nl-NL"/>
-        </w:rPr>
-        <w:t xml:space="preserve"> </w:t>
-      </w:r>
-      <w:r>
-        <w:rPr>
-          <w:b/>
-          <w:lang w:val="nl-NL"/>
-        </w:rPr>
-        <w:tab/>
-      </w:r>
-      <w:r>
-        <w:rPr>
-          <w:b/>
-          <w:sz w:val="28"/>
-          <w:szCs w:val="28"/>
-          <w:lang w:val="nl-NL"/>
-        </w:rPr>
-        <w:t>Đ</w:t>
-      </w:r>
-      <w:r>
-        <w:rPr>
-          <w:b/>
-          <w:sz w:val="28"/>
-          <w:szCs w:val="28"/>
-          <w:lang w:val="nl-NL"/>
-        </w:rPr>
-        <w:t>ộc lập - Tự do - Hạnh phúc</w:t>
-      </w:r>
-    </w:p>
-    <w:p>
-      <w:pPr>
-        <w:tabs>
-          <w:tab w:val="center" w:pos="1800"/>
-          <w:tab w:val="center" w:pos="7020"/>
-        </w:tabs>
+        <w:ind w:right="-285"/>
         <w:jc w:val="both"/>
         <w:rPr>
           <w:b/>
@@ -156,21 +170,20 @@
         <w:rPr>
           <w:noProof/>
           <w:sz w:val="12"/>
-          <w:lang w:val="en-GB" w:eastAsia="en-GB"/>
         </w:rPr>
         <mc:AlternateContent>
           <mc:Choice Requires="wps">
             <w:drawing>
-              <wp:anchor distT="0" distB="0" distL="114300" distR="114300" simplePos="0" relativeHeight="251656192" behindDoc="0" locked="0" layoutInCell="1" allowOverlap="1" wp14:anchorId="5E76E6D4" wp14:editId="18D35DAB">
+              <wp:anchor distT="0" distB="0" distL="114300" distR="114300" simplePos="0" relativeHeight="251656192" behindDoc="0" locked="0" layoutInCell="1" allowOverlap="1" wp14:anchorId="5E76E6D4" wp14:editId="30383129">
                 <wp:simplePos x="0" y="0"/>
                 <wp:positionH relativeFrom="column">
-                  <wp:posOffset>721995</wp:posOffset>
+                  <wp:posOffset>296131</wp:posOffset>
                 </wp:positionH>
                 <wp:positionV relativeFrom="paragraph">
                   <wp:posOffset>5715</wp:posOffset>
                 </wp:positionV>
                 <wp:extent cx="800100" cy="0"/>
-                <wp:effectExtent l="8255" t="10795" r="10795" b="8255"/>
+                <wp:effectExtent l="0" t="0" r="19050" b="19050"/>
                 <wp:wrapNone/>
                 <wp:docPr id="4" name="Line 12"/>
                 <wp:cNvGraphicFramePr>
@@ -220,9 +233,9 @@
               </wp:anchor>
             </w:drawing>
           </mc:Choice>
-          <mc:Fallback xmlns:w16sdtdh="http://schemas.microsoft.com/office/word/2020/wordml/sdtdatahash" xmlns:w16="http://schemas.microsoft.com/office/word/2018/wordml" xmlns:w16cid="http://schemas.microsoft.com/office/word/2016/wordml/cid" xmlns:w16cex="http://schemas.microsoft.com/office/word/2018/wordml/cex" xmlns:am3d="http://schemas.microsoft.com/office/drawing/2017/model3d" xmlns:aink="http://schemas.microsoft.com/office/drawing/2016/ink" xmlns:cx8="http://schemas.microsoft.com/office/drawing/2016/5/14/chartex" xmlns:cx7="http://schemas.microsoft.com/office/drawing/2016/5/13/chartex" xmlns:cx6="http://schemas.microsoft.com/office/drawing/2016/5/12/chartex" xmlns:cx5="http://schemas.microsoft.com/office/drawing/2016/5/11/chartex" xmlns:cx4="http://schemas.microsoft.com/office/drawing/2016/5/10/chartex" xmlns:cx3="http://schemas.microsoft.com/office/drawing/2016/5/9/chartex" xmlns:cx2="http://schemas.microsoft.com/office/drawing/2015/10/21/chartex">
+          <mc:Fallback>
             <w:pict>
-              <v:line w14:anchorId="5DE80109" id="Line 12" o:spid="_x0000_s1026" style="position:absolute;z-index:251656192;visibility:visible;mso-wrap-style:square;mso-width-percent:0;mso-height-percent:0;mso-wrap-distance-left:9pt;mso-wrap-distance-top:0;mso-wrap-distance-right:9pt;mso-wrap-distance-bottom:0;mso-position-horizontal:absolute;mso-position-horizontal-relative:text;mso-position-vertical:absolute;mso-position-vertical-relative:text;mso-width-percent:0;mso-height-percent:0;mso-width-relative:page;mso-height-relative:page" from="56.85pt,.45pt" to="119.85pt,.45pt" o:gfxdata="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"/>
+              <v:line w14:anchorId="3E8E04B1" id="Line 12" o:spid="_x0000_s1026" style="position:absolute;z-index:251656192;visibility:visible;mso-wrap-style:square;mso-width-percent:0;mso-height-percent:0;mso-wrap-distance-left:9pt;mso-wrap-distance-top:0;mso-wrap-distance-right:9pt;mso-wrap-distance-bottom:0;mso-position-horizontal:absolute;mso-position-horizontal-relative:text;mso-position-vertical:absolute;mso-position-vertical-relative:text;mso-width-percent:0;mso-height-percent:0;mso-width-relative:page;mso-height-relative:page" from="23.3pt,.45pt" to="86.3pt,.45pt" o:gfxdata="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"/>
             </w:pict>
           </mc:Fallback>
         </mc:AlternateContent>
@@ -231,21 +244,20 @@
         <w:rPr>
           <w:noProof/>
           <w:sz w:val="12"/>
-          <w:lang w:val="en-GB" w:eastAsia="en-GB"/>
         </w:rPr>
         <mc:AlternateContent>
           <mc:Choice Requires="wps">
             <w:drawing>
-              <wp:anchor distT="0" distB="0" distL="114300" distR="114300" simplePos="0" relativeHeight="251658240" behindDoc="0" locked="0" layoutInCell="1" allowOverlap="1" wp14:anchorId="12824D60" wp14:editId="5534500F">
+              <wp:anchor distT="0" distB="0" distL="114300" distR="114300" simplePos="0" relativeHeight="251658240" behindDoc="0" locked="0" layoutInCell="1" allowOverlap="1" wp14:anchorId="12824D60" wp14:editId="595A042C">
                 <wp:simplePos x="0" y="0"/>
                 <wp:positionH relativeFrom="column">
-                  <wp:posOffset>3436620</wp:posOffset>
+                  <wp:posOffset>3202526</wp:posOffset>
                 </wp:positionH>
                 <wp:positionV relativeFrom="paragraph">
                   <wp:posOffset>27305</wp:posOffset>
                 </wp:positionV>
                 <wp:extent cx="2057400" cy="0"/>
-                <wp:effectExtent l="8255" t="13335" r="10795" b="5715"/>
+                <wp:effectExtent l="0" t="0" r="19050" b="19050"/>
                 <wp:wrapNone/>
                 <wp:docPr id="3" name="Line 14"/>
                 <wp:cNvGraphicFramePr>
@@ -295,9 +307,9 @@
               </wp:anchor>
             </w:drawing>
           </mc:Choice>
-          <mc:Fallback xmlns:w16sdtdh="http://schemas.microsoft.com/office/word/2020/wordml/sdtdatahash" xmlns:w16="http://schemas.microsoft.com/office/word/2018/wordml" xmlns:w16cid="http://schemas.microsoft.com/office/word/2016/wordml/cid" xmlns:w16cex="http://schemas.microsoft.com/office/word/2018/wordml/cex" xmlns:am3d="http://schemas.microsoft.com/office/drawing/2017/model3d" xmlns:aink="http://schemas.microsoft.com/office/drawing/2016/ink" xmlns:cx8="http://schemas.microsoft.com/office/drawing/2016/5/14/chartex" xmlns:cx7="http://schemas.microsoft.com/office/drawing/2016/5/13/chartex" xmlns:cx6="http://schemas.microsoft.com/office/drawing/2016/5/12/chartex" xmlns:cx5="http://schemas.microsoft.com/office/drawing/2016/5/11/chartex" xmlns:cx4="http://schemas.microsoft.com/office/drawing/2016/5/10/chartex" xmlns:cx3="http://schemas.microsoft.com/office/drawing/2016/5/9/chartex" xmlns:cx2="http://schemas.microsoft.com/office/drawing/2015/10/21/chartex">
+          <mc:Fallback>
             <w:pict>
-              <v:line w14:anchorId="1435AD9A" id="Line 14" o:spid="_x0000_s1026" style="position:absolute;z-index:251658240;visibility:visible;mso-wrap-style:square;mso-width-percent:0;mso-height-percent:0;mso-wrap-distance-left:9pt;mso-wrap-distance-top:0;mso-wrap-distance-right:9pt;mso-wrap-distance-bottom:0;mso-position-horizontal:absolute;mso-position-horizontal-relative:text;mso-position-vertical:absolute;mso-position-vertical-relative:text;mso-width-percent:0;mso-height-percent:0;mso-width-relative:page;mso-height-relative:page" from="270.6pt,2.15pt" to="432.6pt,2.15pt" o:gfxdata="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"/>
+              <v:line w14:anchorId="20C156AF" id="Line 14" o:spid="_x0000_s1026" style="position:absolute;z-index:251658240;visibility:visible;mso-wrap-style:square;mso-width-percent:0;mso-height-percent:0;mso-wrap-distance-left:9pt;mso-wrap-distance-top:0;mso-wrap-distance-right:9pt;mso-wrap-distance-bottom:0;mso-position-horizontal:absolute;mso-position-horizontal-relative:text;mso-position-vertical:absolute;mso-position-vertical-relative:text;mso-width-percent:0;mso-height-percent:0;mso-width-relative:page;mso-height-relative:page" from="252.15pt,2.15pt" to="414.15pt,2.15pt" o:gfxdata="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"/>
             </w:pict>
           </mc:Fallback>
         </mc:AlternateContent>
@@ -306,7 +318,6 @@
         <w:rPr>
           <w:noProof/>
           <w:sz w:val="12"/>
-          <w:lang w:val="en-GB" w:eastAsia="en-GB"/>
         </w:rPr>
         <mc:AlternateContent>
           <mc:Choice Requires="wps">
@@ -370,7 +381,7 @@
               </wp:anchor>
             </w:drawing>
           </mc:Choice>
-          <mc:Fallback xmlns:w16sdtdh="http://schemas.microsoft.com/office/word/2020/wordml/sdtdatahash" xmlns:w16="http://schemas.microsoft.com/office/word/2018/wordml" xmlns:w16cid="http://schemas.microsoft.com/office/word/2016/wordml/cid" xmlns:w16cex="http://schemas.microsoft.com/office/word/2018/wordml/cex" xmlns:am3d="http://schemas.microsoft.com/office/drawing/2017/model3d" xmlns:aink="http://schemas.microsoft.com/office/drawing/2016/ink" xmlns:cx8="http://schemas.microsoft.com/office/drawing/2016/5/14/chartex" xmlns:cx7="http://schemas.microsoft.com/office/drawing/2016/5/13/chartex" xmlns:cx6="http://schemas.microsoft.com/office/drawing/2016/5/12/chartex" xmlns:cx5="http://schemas.microsoft.com/office/drawing/2016/5/11/chartex" xmlns:cx4="http://schemas.microsoft.com/office/drawing/2016/5/10/chartex" xmlns:cx3="http://schemas.microsoft.com/office/drawing/2016/5/9/chartex" xmlns:cx2="http://schemas.microsoft.com/office/drawing/2015/10/21/chartex">
+          <mc:Fallback xmlns:cx2="http://schemas.microsoft.com/office/drawing/2015/10/21/chartex" xmlns:cx3="http://schemas.microsoft.com/office/drawing/2016/5/9/chartex" xmlns:cx4="http://schemas.microsoft.com/office/drawing/2016/5/10/chartex" xmlns:cx5="http://schemas.microsoft.com/office/drawing/2016/5/11/chartex" xmlns:cx6="http://schemas.microsoft.com/office/drawing/2016/5/12/chartex" xmlns:cx7="http://schemas.microsoft.com/office/drawing/2016/5/13/chartex" xmlns:cx8="http://schemas.microsoft.com/office/drawing/2016/5/14/chartex" xmlns:aink="http://schemas.microsoft.com/office/drawing/2016/ink" xmlns:am3d="http://schemas.microsoft.com/office/drawing/2017/model3d" xmlns:w16cex="http://schemas.microsoft.com/office/word/2018/wordml/cex" xmlns:w16cid="http://schemas.microsoft.com/office/word/2016/wordml/cid" xmlns:w16="http://schemas.microsoft.com/office/word/2018/wordml" xmlns:w16sdtdh="http://schemas.microsoft.com/office/word/2020/wordml/sdtdatahash" xmlns:cx1="http://schemas.microsoft.com/office/drawing/2015/9/8/chartex">
             <w:pict>
               <v:line w14:anchorId="3F119ACA" id="Line 13" o:spid="_x0000_s1026" style="position:absolute;z-index:251657216;visibility:visible;mso-wrap-style:square;mso-width-percent:0;mso-height-percent:0;mso-wrap-distance-left:9pt;mso-wrap-distance-top:0;mso-wrap-distance-right:9pt;mso-wrap-distance-bottom:0;mso-position-horizontal:absolute;mso-position-horizontal-relative:text;mso-position-vertical:absolute;mso-position-vertical-relative:text;mso-width-percent:0;mso-height-percent:0;mso-width-relative:page;mso-height-relative:page" from="34.65pt,1.9pt" to="34.65pt,1.9pt" o:gfxdata="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"/>
             </w:pict>
@@ -384,6 +395,7 @@
           <w:tab w:val="center" w:pos="1800"/>
           <w:tab w:val="center" w:pos="7020"/>
         </w:tabs>
+        <w:spacing w:after="240"/>
         <w:jc w:val="both"/>
         <w:rPr>
           <w:b/>
@@ -483,12 +495,60 @@
           <w:szCs w:val="28"/>
           <w:lang w:val="nl-NL"/>
         </w:rPr>
-        <w:t>&lt;ngay_thang&gt;</w:t>
-      </w:r>
-    </w:p>
-    <w:p>
-      <w:pPr>
-        <w:spacing w:before="120"/>
+        <w:t xml:space="preserve">ngày </w:t>
+      </w:r>
+      <w:r>
+        <w:rPr>
+          <w:i/>
+          <w:color w:val="FFFFFF" w:themeColor="background1"/>
+          <w:sz w:val="28"/>
+          <w:szCs w:val="28"/>
+          <w:lang w:val="nl-NL"/>
+        </w:rPr>
+        <w:t xml:space="preserve">99 </w:t>
+      </w:r>
+      <w:r>
+        <w:rPr>
+          <w:i/>
+          <w:sz w:val="28"/>
+          <w:szCs w:val="28"/>
+          <w:lang w:val="nl-NL"/>
+        </w:rPr>
+        <w:t xml:space="preserve">tháng </w:t>
+      </w:r>
+      <w:r>
+        <w:rPr>
+          <w:i/>
+          <w:color w:val="FFFFFF" w:themeColor="background1"/>
+          <w:sz w:val="28"/>
+          <w:szCs w:val="28"/>
+          <w:lang w:val="nl-NL"/>
+        </w:rPr>
+        <w:t xml:space="preserve">99 </w:t>
+      </w:r>
+      <w:r>
+        <w:rPr>
+          <w:i/>
+          <w:sz w:val="28"/>
+          <w:szCs w:val="28"/>
+          <w:lang w:val="nl-NL"/>
+        </w:rPr>
+        <w:t xml:space="preserve">năm </w:t>
+      </w:r>
+      <w:r>
+        <w:rPr>
+          <w:i/>
+          <w:color w:val="FFFFFF" w:themeColor="background1"/>
+          <w:sz w:val="28"/>
+          <w:szCs w:val="28"/>
+          <w:lang w:val="nl-NL"/>
+        </w:rPr>
+        <w:t>9999</w:t>
+      </w:r>
+    </w:p>
+    <w:p>
+      <w:pPr>
+        <w:spacing w:before="240"/>
         <w:jc w:val="center"/>
         <w:rPr>
           <w:b/>
@@ -614,7 +674,6 @@
           <w:noProof/>
           <w:sz w:val="20"/>
           <w:szCs w:val="28"/>
-          <w:lang w:val="en-GB" w:eastAsia="en-GB"/>
         </w:rPr>
         <mc:AlternateContent>
           <mc:Choice Requires="wps">
@@ -678,7 +737,7 @@
               </wp:anchor>
             </w:drawing>
           </mc:Choice>
-          <mc:Fallback xmlns:w16sdtdh="http://schemas.microsoft.com/office/word/2020/wordml/sdtdatahash" xmlns:w16="http://schemas.microsoft.com/office/word/2018/wordml" xmlns:w16cid="http://schemas.microsoft.com/office/word/2016/wordml/cid" xmlns:w16cex="http://schemas.microsoft.com/office/word/2018/wordml/cex" xmlns:am3d="http://schemas.microsoft.com/office/drawing/2017/model3d" xmlns:aink="http://schemas.microsoft.com/office/drawing/2016/ink" xmlns:cx8="http://schemas.microsoft.com/office/drawing/2016/5/14/chartex" xmlns:cx7="http://schemas.microsoft.com/office/drawing/2016/5/13/chartex" xmlns:cx6="http://schemas.microsoft.com/office/drawing/2016/5/12/chartex" xmlns:cx5="http://schemas.microsoft.com/office/drawing/2016/5/11/chartex" xmlns:cx4="http://schemas.microsoft.com/office/drawing/2016/5/10/chartex" xmlns:cx3="http://schemas.microsoft.com/office/drawing/2016/5/9/chartex" xmlns:cx2="http://schemas.microsoft.com/office/drawing/2015/10/21/chartex">
+          <mc:Fallback xmlns:cx2="http://schemas.microsoft.com/office/drawing/2015/10/21/chartex" xmlns:cx3="http://schemas.microsoft.com/office/drawing/2016/5/9/chartex" xmlns:cx4="http://schemas.microsoft.com/office/drawing/2016/5/10/chartex" xmlns:cx5="http://schemas.microsoft.com/office/drawing/2016/5/11/chartex" xmlns:cx6="http://schemas.microsoft.com/office/drawing/2016/5/12/chartex" xmlns:cx7="http://schemas.microsoft.com/office/drawing/2016/5/13/chartex" xmlns:cx8="http://schemas.microsoft.com/office/drawing/2016/5/14/chartex" xmlns:aink="http://schemas.microsoft.com/office/drawing/2016/ink" xmlns:am3d="http://schemas.microsoft.com/office/drawing/2017/model3d" xmlns:w16cex="http://schemas.microsoft.com/office/word/2018/wordml/cex" xmlns:w16cid="http://schemas.microsoft.com/office/word/2016/wordml/cid" xmlns:w16="http://schemas.microsoft.com/office/word/2018/wordml" xmlns:w16sdtdh="http://schemas.microsoft.com/office/word/2020/wordml/sdtdatahash" xmlns:cx1="http://schemas.microsoft.com/office/drawing/2015/9/8/chartex">
             <w:pict>
               <v:line w14:anchorId="7836837C" id="Line 15" o:spid="_x0000_s1026" style="position:absolute;z-index:251659264;visibility:visible;mso-wrap-style:square;mso-width-percent:0;mso-height-percent:0;mso-wrap-distance-left:9pt;mso-wrap-distance-top:0;mso-wrap-distance-right:9pt;mso-wrap-distance-bottom:0;mso-position-horizontal:absolute;mso-position-horizontal-relative:text;mso-position-vertical:absolute;mso-position-vertical-relative:text;mso-width-percent:0;mso-height-percent:0;mso-width-relative:page;mso-height-relative:page" from="183.4pt,3.15pt" to="299.5pt,3.15pt" o:gfxdata="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"/>
             </w:pict>
@@ -697,7 +756,7 @@
     </w:p>
     <w:p>
       <w:pPr>
-        <w:spacing w:before="40" w:after="40" w:line="192" w:lineRule="auto"/>
+        <w:spacing w:before="40" w:after="40"/>
         <w:ind w:firstLine="709"/>
         <w:jc w:val="both"/>
         <w:rPr>
@@ -737,7 +796,6 @@
     </w:p>
     <w:p>
       <w:pPr>
-        <w:spacing w:line="192" w:lineRule="auto"/>
         <w:ind w:firstLine="709"/>
         <w:jc w:val="both"/>
         <w:rPr>
@@ -786,7 +844,6 @@
     </w:p>
     <w:p>
       <w:pPr>
-        <w:spacing w:line="192" w:lineRule="auto"/>
         <w:ind w:firstLine="709"/>
         <w:jc w:val="both"/>
         <w:rPr>
@@ -808,7 +865,6 @@
     </w:p>
     <w:p>
       <w:pPr>
-        <w:spacing w:line="192" w:lineRule="auto"/>
         <w:ind w:firstLine="709"/>
         <w:jc w:val="both"/>
         <w:rPr>
@@ -866,7 +922,7 @@
     </w:p>
     <w:p>
       <w:pPr>
-        <w:spacing w:before="60" w:after="60" w:line="192" w:lineRule="auto"/>
+        <w:spacing w:before="60" w:after="60"/>
         <w:ind w:firstLine="709"/>
         <w:jc w:val="both"/>
         <w:rPr>
@@ -915,7 +971,6 @@
     </w:p>
     <w:p>
       <w:pPr>
-        <w:spacing w:line="192" w:lineRule="auto"/>
         <w:ind w:firstLine="709"/>
         <w:jc w:val="both"/>
         <w:rPr>
@@ -936,7 +991,6 @@
     </w:p>
     <w:p>
       <w:pPr>
-        <w:spacing w:line="192" w:lineRule="auto"/>
         <w:ind w:firstLine="709"/>
         <w:jc w:val="both"/>
         <w:rPr>
@@ -1003,27 +1057,7 @@
           <w:szCs w:val="28"/>
           <w:lang w:val="nl-NL"/>
         </w:rPr>
-        <w:t xml:space="preserve">về việc </w:t>
-      </w:r>
-      <w:bookmarkStart w:id="0" w:name="_GoBack"/>
-      <w:r>
-        <w:rPr>
-          <w:i/>
-          <w:sz w:val="28"/>
-          <w:szCs w:val="28"/>
-          <w:lang w:val="nl-NL"/>
-        </w:rPr>
-        <w:t>thanh tra</w:t>
-      </w:r>
-      <w:bookmarkEnd w:id="0"/>
-      <w:r>
-        <w:rPr>
-          <w:i/>
-          <w:sz w:val="28"/>
-          <w:szCs w:val="28"/>
-          <w:lang w:val="nl-NL"/>
-        </w:rPr>
-        <w:t xml:space="preserve"> thuế</w:t>
+        <w:t>về việc thanh tra thuế</w:t>
       </w:r>
       <w:r>
         <w:rPr>
@@ -1064,7 +1098,6 @@
     </w:p>
     <w:p>
       <w:pPr>
-        <w:spacing w:line="192" w:lineRule="auto"/>
         <w:ind w:firstLine="709"/>
         <w:jc w:val="both"/>
         <w:rPr>
@@ -1205,7 +1238,6 @@
     </w:p>
     <w:p>
       <w:pPr>
-        <w:spacing w:line="280" w:lineRule="exact"/>
         <w:ind w:firstLine="567"/>
         <w:jc w:val="both"/>
         <w:rPr>
@@ -1377,7 +1409,6 @@
     </w:p>
     <w:p>
       <w:pPr>
-        <w:spacing w:line="280" w:lineRule="exact"/>
         <w:ind w:firstLine="709"/>
         <w:jc w:val="both"/>
         <w:rPr>
@@ -1461,7 +1492,6 @@
     </w:p>
     <w:p>
       <w:pPr>
-        <w:spacing w:line="280" w:lineRule="exact"/>
         <w:ind w:firstLine="567"/>
         <w:jc w:val="both"/>
         <w:rPr>
@@ -1628,7 +1658,6 @@
     </w:p>
     <w:p>
       <w:pPr>
-        <w:spacing w:line="280" w:lineRule="exact"/>
         <w:ind w:firstLine="561"/>
         <w:jc w:val="both"/>
         <w:rPr>
@@ -1777,7 +1806,6 @@
     </w:p>
     <w:p>
       <w:pPr>
-        <w:spacing w:line="280" w:lineRule="exact"/>
         <w:ind w:firstLine="561"/>
         <w:jc w:val="both"/>
         <w:rPr>
@@ -2207,7 +2235,7 @@
     <w:sectPr>
       <w:footerReference w:type="default" r:id="rId7"/>
       <w:pgSz w:w="11906" w:h="16838" w:code="9"/>
-      <w:pgMar w:top="567" w:right="1021" w:bottom="284" w:left="1701" w:header="284" w:footer="227" w:gutter="0"/>
+      <w:pgMar w:top="1134" w:right="1134" w:bottom="1134" w:left="1701" w:header="284" w:footer="227" w:gutter="0"/>
       <w:cols w:space="720"/>
       <w:docGrid w:linePitch="360"/>
     </w:sectPr>
@@ -2216,7 +2244,7 @@
 </file>
 
 <file path=word/endnotes.xml><?xml version="1.0" encoding="utf-8"?>
-<w:endnotes xmlns:wpc="http://schemas.microsoft.com/office/word/2010/wordprocessingCanvas" xmlns:cx="http://schemas.microsoft.com/office/drawing/2014/chartex" xmlns:cx1="http://schemas.microsoft.com/office/drawing/2015/9/8/chartex" xmlns:mc="http://schemas.openxmlformats.org/markup-compatibility/2006" xmlns:o="urn:schemas-microsoft-com:office:office" xmlns:r="http://schemas.openxmlformats.org/officeDocument/2006/relationships" xmlns:m="http://schemas.openxmlformats.org/officeDocument/2006/math" xmlns:v="urn:schemas-microsoft-com:vml" xmlns:wp14="http://schemas.microsoft.com/office/word/2010/wordprocessingDrawing" xmlns:wp="http://schemas.openxmlformats.org/drawingml/2006/wordprocessingDrawing" xmlns:w10="urn:schemas-microsoft-com:office:word" xmlns:w="http://schemas.openxmlformats.org/wordprocessingml/2006/main" xmlns:w14="http://schemas.microsoft.com/office/word/2010/wordml" xmlns:w15="http://schemas.microsoft.com/office/word/2012/wordml" xmlns:w16se="http://schemas.microsoft.com/office/word/2015/wordml/symex" xmlns:wpg="http://schemas.microsoft.com/office/word/2010/wordprocessingGroup" xmlns:wpi="http://schemas.microsoft.com/office/word/2010/wordprocessingInk" xmlns:wne="http://schemas.microsoft.com/office/word/2006/wordml" xmlns:wps="http://schemas.microsoft.com/office/word/2010/wordprocessingShape" mc:Ignorable="w14 w15 w16se wp14">
+<w:endnotes xmlns:wpc="http://schemas.microsoft.com/office/word/2010/wordprocessingCanvas" xmlns:cx="http://schemas.microsoft.com/office/drawing/2014/chartex" xmlns:mc="http://schemas.openxmlformats.org/markup-compatibility/2006" xmlns:o="urn:schemas-microsoft-com:office:office" xmlns:r="http://schemas.openxmlformats.org/officeDocument/2006/relationships" xmlns:m="http://schemas.openxmlformats.org/officeDocument/2006/math" xmlns:v="urn:schemas-microsoft-com:vml" xmlns:wp14="http://schemas.microsoft.com/office/word/2010/wordprocessingDrawing" xmlns:wp="http://schemas.openxmlformats.org/drawingml/2006/wordprocessingDrawing" xmlns:w10="urn:schemas-microsoft-com:office:word" xmlns:w="http://schemas.openxmlformats.org/wordprocessingml/2006/main" xmlns:w14="http://schemas.microsoft.com/office/word/2010/wordml" xmlns:w15="http://schemas.microsoft.com/office/word/2012/wordml" xmlns:w16se="http://schemas.microsoft.com/office/word/2015/wordml/symex" xmlns:wpg="http://schemas.microsoft.com/office/word/2010/wordprocessingGroup" xmlns:wpi="http://schemas.microsoft.com/office/word/2010/wordprocessingInk" xmlns:wne="http://schemas.microsoft.com/office/word/2006/wordml" xmlns:wps="http://schemas.microsoft.com/office/word/2010/wordprocessingShape" mc:Ignorable="w14 w15 w16se wp14">
   <w:endnote w:type="separator" w:id="-1">
     <w:p>
       <w:r>
@@ -2235,7 +2263,7 @@
 </file>
 
 <file path=word/footer1.xml><?xml version="1.0" encoding="utf-8"?>
-<w:ftr xmlns:wpc="http://schemas.microsoft.com/office/word/2010/wordprocessingCanvas" xmlns:cx="http://schemas.microsoft.com/office/drawing/2014/chartex" xmlns:cx1="http://schemas.microsoft.com/office/drawing/2015/9/8/chartex" xmlns:mc="http://schemas.openxmlformats.org/markup-compatibility/2006" xmlns:o="urn:schemas-microsoft-com:office:office" xmlns:r="http://schemas.openxmlformats.org/officeDocument/2006/relationships" xmlns:m="http://schemas.openxmlformats.org/officeDocument/2006/math" xmlns:v="urn:schemas-microsoft-com:vml" xmlns:wp14="http://schemas.microsoft.com/office/word/2010/wordprocessingDrawing" xmlns:wp="http://schemas.openxmlformats.org/drawingml/2006/wordprocessingDrawing" xmlns:w10="urn:schemas-microsoft-com:office:word" xmlns:w="http://schemas.openxmlformats.org/wordprocessingml/2006/main" xmlns:w14="http://schemas.microsoft.com/office/word/2010/wordml" xmlns:w15="http://schemas.microsoft.com/office/word/2012/wordml" xmlns:w16se="http://schemas.microsoft.com/office/word/2015/wordml/symex" xmlns:wpg="http://schemas.microsoft.com/office/word/2010/wordprocessingGroup" xmlns:wpi="http://schemas.microsoft.com/office/word/2010/wordprocessingInk" xmlns:wne="http://schemas.microsoft.com/office/word/2006/wordml" xmlns:wps="http://schemas.microsoft.com/office/word/2010/wordprocessingShape" mc:Ignorable="w14 w15 w16se wp14">
+<w:ftr xmlns:wpc="http://schemas.microsoft.com/office/word/2010/wordprocessingCanvas" xmlns:cx="http://schemas.microsoft.com/office/drawing/2014/chartex" xmlns:mc="http://schemas.openxmlformats.org/markup-compatibility/2006" xmlns:o="urn:schemas-microsoft-com:office:office" xmlns:r="http://schemas.openxmlformats.org/officeDocument/2006/relationships" xmlns:m="http://schemas.openxmlformats.org/officeDocument/2006/math" xmlns:v="urn:schemas-microsoft-com:vml" xmlns:wp14="http://schemas.microsoft.com/office/word/2010/wordprocessingDrawing" xmlns:wp="http://schemas.openxmlformats.org/drawingml/2006/wordprocessingDrawing" xmlns:w10="urn:schemas-microsoft-com:office:word" xmlns:w="http://schemas.openxmlformats.org/wordprocessingml/2006/main" xmlns:w14="http://schemas.microsoft.com/office/word/2010/wordml" xmlns:w15="http://schemas.microsoft.com/office/word/2012/wordml" xmlns:w16se="http://schemas.microsoft.com/office/word/2015/wordml/symex" xmlns:wpg="http://schemas.microsoft.com/office/word/2010/wordprocessingGroup" xmlns:wpi="http://schemas.microsoft.com/office/word/2010/wordprocessingInk" xmlns:wne="http://schemas.microsoft.com/office/word/2006/wordml" xmlns:wps="http://schemas.microsoft.com/office/word/2010/wordprocessingShape" mc:Ignorable="w14 w15 w16se wp14">
   <w:p>
     <w:pPr>
       <w:pStyle w:val="Footer"/>
@@ -2249,7 +2277,7 @@
 </file>
 
 <file path=word/footnotes.xml><?xml version="1.0" encoding="utf-8"?>
-<w:footnotes xmlns:wpc="http://schemas.microsoft.com/office/word/2010/wordprocessingCanvas" xmlns:cx="http://schemas.microsoft.com/office/drawing/2014/chartex" xmlns:cx1="http://schemas.microsoft.com/office/drawing/2015/9/8/chartex" xmlns:mc="http://schemas.openxmlformats.org/markup-compatibility/2006" xmlns:o="urn:schemas-microsoft-com:office:office" xmlns:r="http://schemas.openxmlformats.org/officeDocument/2006/relationships" xmlns:m="http://schemas.openxmlformats.org/officeDocument/2006/math" xmlns:v="urn:schemas-microsoft-com:vml" xmlns:wp14="http://schemas.microsoft.com/office/word/2010/wordprocessingDrawing" xmlns:wp="http://schemas.openxmlformats.org/drawingml/2006/wordprocessingDrawing" xmlns:w10="urn:schemas-microsoft-com:office:word" xmlns:w="http://schemas.openxmlformats.org/wordprocessingml/2006/main" xmlns:w14="http://schemas.microsoft.com/office/word/2010/wordml" xmlns:w15="http://schemas.microsoft.com/office/word/2012/wordml" xmlns:w16se="http://schemas.microsoft.com/office/word/2015/wordml/symex" xmlns:wpg="http://schemas.microsoft.com/office/word/2010/wordprocessingGroup" xmlns:wpi="http://schemas.microsoft.com/office/word/2010/wordprocessingInk" xmlns:wne="http://schemas.microsoft.com/office/word/2006/wordml" xmlns:wps="http://schemas.microsoft.com/office/word/2010/wordprocessingShape" mc:Ignorable="w14 w15 w16se wp14">
+<w:footnotes xmlns:wpc="http://schemas.microsoft.com/office/word/2010/wordprocessingCanvas" xmlns:cx="http://schemas.microsoft.com/office/drawing/2014/chartex" xmlns:mc="http://schemas.openxmlformats.org/markup-compatibility/2006" xmlns:o="urn:schemas-microsoft-com:office:office" xmlns:r="http://schemas.openxmlformats.org/officeDocument/2006/relationships" xmlns:m="http://schemas.openxmlformats.org/officeDocument/2006/math" xmlns:v="urn:schemas-microsoft-com:vml" xmlns:wp14="http://schemas.microsoft.com/office/word/2010/wordprocessingDrawing" xmlns:wp="http://schemas.openxmlformats.org/drawingml/2006/wordprocessingDrawing" xmlns:w10="urn:schemas-microsoft-com:office:word" xmlns:w="http://schemas.openxmlformats.org/wordprocessingml/2006/main" xmlns:w14="http://schemas.microsoft.com/office/word/2010/wordml" xmlns:w15="http://schemas.microsoft.com/office/word/2012/wordml" xmlns:w16se="http://schemas.microsoft.com/office/word/2015/wordml/symex" xmlns:wpg="http://schemas.microsoft.com/office/word/2010/wordprocessingGroup" xmlns:wpi="http://schemas.microsoft.com/office/word/2010/wordprocessingInk" xmlns:wne="http://schemas.microsoft.com/office/word/2006/wordml" xmlns:wps="http://schemas.microsoft.com/office/word/2010/wordprocessingShape" mc:Ignorable="w14 w15 w16se wp14">
   <w:footnote w:type="separator" w:id="-1">
     <w:p>
       <w:r>
@@ -2268,7 +2296,7 @@
 </file>
 
 <file path=word/numbering.xml><?xml version="1.0" encoding="utf-8"?>
-<w:numbering xmlns:wpc="http://schemas.microsoft.com/office/word/2010/wordprocessingCanvas" xmlns:cx="http://schemas.microsoft.com/office/drawing/2014/chartex" xmlns:cx1="http://schemas.microsoft.com/office/drawing/2015/9/8/chartex" xmlns:mc="http://schemas.openxmlformats.org/markup-compatibility/2006" xmlns:o="urn:schemas-microsoft-com:office:office" xmlns:r="http://schemas.openxmlformats.org/officeDocument/2006/relationships" xmlns:m="http://schemas.openxmlformats.org/officeDocument/2006/math" xmlns:v="urn:schemas-microsoft-com:vml" xmlns:wp14="http://schemas.microsoft.com/office/word/2010/wordprocessingDrawing" xmlns:wp="http://schemas.openxmlformats.org/drawingml/2006/wordprocessingDrawing" xmlns:w10="urn:schemas-microsoft-com:office:word" xmlns:w="http://schemas.openxmlformats.org/wordprocessingml/2006/main" xmlns:w14="http://schemas.microsoft.com/office/word/2010/wordml" xmlns:w15="http://schemas.microsoft.com/office/word/2012/wordml" xmlns:w16se="http://schemas.microsoft.com/office/word/2015/wordml/symex" xmlns:wpg="http://schemas.microsoft.com/office/word/2010/wordprocessingGroup" xmlns:wpi="http://schemas.microsoft.com/office/word/2010/wordprocessingInk" xmlns:wne="http://schemas.microsoft.com/office/word/2006/wordml" xmlns:wps="http://schemas.microsoft.com/office/word/2010/wordprocessingShape" mc:Ignorable="w14 w15 w16se wp14">
+<w:numbering xmlns:wpc="http://schemas.microsoft.com/office/word/2010/wordprocessingCanvas" xmlns:cx="http://schemas.microsoft.com/office/drawing/2014/chartex" xmlns:mc="http://schemas.openxmlformats.org/markup-compatibility/2006" xmlns:o="urn:schemas-microsoft-com:office:office" xmlns:r="http://schemas.openxmlformats.org/officeDocument/2006/relationships" xmlns:m="http://schemas.openxmlformats.org/officeDocument/2006/math" xmlns:v="urn:schemas-microsoft-com:vml" xmlns:wp14="http://schemas.microsoft.com/office/word/2010/wordprocessingDrawing" xmlns:wp="http://schemas.openxmlformats.org/drawingml/2006/wordprocessingDrawing" xmlns:w10="urn:schemas-microsoft-com:office:word" xmlns:w="http://schemas.openxmlformats.org/wordprocessingml/2006/main" xmlns:w14="http://schemas.microsoft.com/office/word/2010/wordml" xmlns:w15="http://schemas.microsoft.com/office/word/2012/wordml" xmlns:w16se="http://schemas.microsoft.com/office/word/2015/wordml/symex" xmlns:wpg="http://schemas.microsoft.com/office/word/2010/wordprocessingGroup" xmlns:wpi="http://schemas.microsoft.com/office/word/2010/wordprocessingInk" xmlns:wne="http://schemas.microsoft.com/office/word/2006/wordml" xmlns:wps="http://schemas.microsoft.com/office/word/2010/wordprocessingShape" mc:Ignorable="w14 w15 w16se wp14">
   <w:abstractNum w:abstractNumId="0" w15:restartNumberingAfterBreak="0">
     <w:nsid w:val="1BDE4D8A"/>
     <w:multiLevelType w:val="hybridMultilevel"/>

--- a/static/media/2.qd_giam_sat_ttr.docx
+++ b/static/media/2.qd_giam_sat_ttr.docx
@@ -1,6 +1,6 @@
 
 <file path=word/document.xml><?xml version="1.0" encoding="utf-8"?>
-<w:document xmlns:wpc="http://schemas.microsoft.com/office/word/2010/wordprocessingCanvas" xmlns:cx="http://schemas.microsoft.com/office/drawing/2014/chartex" xmlns:mc="http://schemas.openxmlformats.org/markup-compatibility/2006" xmlns:o="urn:schemas-microsoft-com:office:office" xmlns:r="http://schemas.openxmlformats.org/officeDocument/2006/relationships" xmlns:m="http://schemas.openxmlformats.org/officeDocument/2006/math" xmlns:v="urn:schemas-microsoft-com:vml" xmlns:wp14="http://schemas.microsoft.com/office/word/2010/wordprocessingDrawing" xmlns:wp="http://schemas.openxmlformats.org/drawingml/2006/wordprocessingDrawing" xmlns:w10="urn:schemas-microsoft-com:office:word" xmlns:w="http://schemas.openxmlformats.org/wordprocessingml/2006/main" xmlns:w14="http://schemas.microsoft.com/office/word/2010/wordml" xmlns:w15="http://schemas.microsoft.com/office/word/2012/wordml" xmlns:w16se="http://schemas.microsoft.com/office/word/2015/wordml/symex" xmlns:wpg="http://schemas.microsoft.com/office/word/2010/wordprocessingGroup" xmlns:wpi="http://schemas.microsoft.com/office/word/2010/wordprocessingInk" xmlns:wne="http://schemas.microsoft.com/office/word/2006/wordml" xmlns:wps="http://schemas.microsoft.com/office/word/2010/wordprocessingShape" mc:Ignorable="w14 w15 w16se wp14">
+<w:document xmlns:wpc="http://schemas.microsoft.com/office/word/2010/wordprocessingCanvas" xmlns:cx="http://schemas.microsoft.com/office/drawing/2014/chartex" xmlns:cx1="http://schemas.microsoft.com/office/drawing/2015/9/8/chartex" xmlns:mc="http://schemas.openxmlformats.org/markup-compatibility/2006" xmlns:o="urn:schemas-microsoft-com:office:office" xmlns:r="http://schemas.openxmlformats.org/officeDocument/2006/relationships" xmlns:m="http://schemas.openxmlformats.org/officeDocument/2006/math" xmlns:v="urn:schemas-microsoft-com:vml" xmlns:wp14="http://schemas.microsoft.com/office/word/2010/wordprocessingDrawing" xmlns:wp="http://schemas.openxmlformats.org/drawingml/2006/wordprocessingDrawing" xmlns:w10="urn:schemas-microsoft-com:office:word" xmlns:w="http://schemas.openxmlformats.org/wordprocessingml/2006/main" xmlns:w14="http://schemas.microsoft.com/office/word/2010/wordml" xmlns:w15="http://schemas.microsoft.com/office/word/2012/wordml" xmlns:w16se="http://schemas.microsoft.com/office/word/2015/wordml/symex" xmlns:wpg="http://schemas.microsoft.com/office/word/2010/wordprocessingGroup" xmlns:wpi="http://schemas.microsoft.com/office/word/2010/wordprocessingInk" xmlns:wne="http://schemas.microsoft.com/office/word/2006/wordml" xmlns:wps="http://schemas.microsoft.com/office/word/2010/wordprocessingShape" mc:Ignorable="w14 w15 w16se wp14">
   <w:body>
     <w:p>
       <w:pPr>
@@ -138,18 +138,7 @@
           <w:szCs w:val="28"/>
           <w:lang w:val="nl-NL"/>
         </w:rPr>
-        <w:t xml:space="preserve">ộc lập - Tự do - </w:t>
-      </w:r>
-      <w:bookmarkStart w:id="0" w:name="_GoBack"/>
-      <w:bookmarkEnd w:id="0"/>
-      <w:r>
-        <w:rPr>
-          <w:b/>
-          <w:sz w:val="28"/>
-          <w:szCs w:val="28"/>
-          <w:lang w:val="nl-NL"/>
-        </w:rPr>
-        <w:t>Hạnh phúc</w:t>
+        <w:t>ộc lập - Tự do - Hạnh phúc</w:t>
       </w:r>
     </w:p>
     <w:p>
@@ -170,6 +159,7 @@
         <w:rPr>
           <w:noProof/>
           <w:sz w:val="12"/>
+          <w:lang w:val="en-GB" w:eastAsia="en-GB"/>
         </w:rPr>
         <mc:AlternateContent>
           <mc:Choice Requires="wps">
@@ -244,6 +234,7 @@
         <w:rPr>
           <w:noProof/>
           <w:sz w:val="12"/>
+          <w:lang w:val="en-GB" w:eastAsia="en-GB"/>
         </w:rPr>
         <mc:AlternateContent>
           <mc:Choice Requires="wps">
@@ -318,6 +309,7 @@
         <w:rPr>
           <w:noProof/>
           <w:sz w:val="12"/>
+          <w:lang w:val="en-GB" w:eastAsia="en-GB"/>
         </w:rPr>
         <mc:AlternateContent>
           <mc:Choice Requires="wps">
@@ -381,7 +373,7 @@
               </wp:anchor>
             </w:drawing>
           </mc:Choice>
-          <mc:Fallback xmlns:cx2="http://schemas.microsoft.com/office/drawing/2015/10/21/chartex" xmlns:cx3="http://schemas.microsoft.com/office/drawing/2016/5/9/chartex" xmlns:cx4="http://schemas.microsoft.com/office/drawing/2016/5/10/chartex" xmlns:cx5="http://schemas.microsoft.com/office/drawing/2016/5/11/chartex" xmlns:cx6="http://schemas.microsoft.com/office/drawing/2016/5/12/chartex" xmlns:cx7="http://schemas.microsoft.com/office/drawing/2016/5/13/chartex" xmlns:cx8="http://schemas.microsoft.com/office/drawing/2016/5/14/chartex" xmlns:aink="http://schemas.microsoft.com/office/drawing/2016/ink" xmlns:am3d="http://schemas.microsoft.com/office/drawing/2017/model3d" xmlns:w16cex="http://schemas.microsoft.com/office/word/2018/wordml/cex" xmlns:w16cid="http://schemas.microsoft.com/office/word/2016/wordml/cid" xmlns:w16="http://schemas.microsoft.com/office/word/2018/wordml" xmlns:w16sdtdh="http://schemas.microsoft.com/office/word/2020/wordml/sdtdatahash" xmlns:cx1="http://schemas.microsoft.com/office/drawing/2015/9/8/chartex">
+          <mc:Fallback xmlns:w16sdtdh="http://schemas.microsoft.com/office/word/2020/wordml/sdtdatahash" xmlns:w16="http://schemas.microsoft.com/office/word/2018/wordml" xmlns:w16cid="http://schemas.microsoft.com/office/word/2016/wordml/cid" xmlns:w16cex="http://schemas.microsoft.com/office/word/2018/wordml/cex" xmlns:am3d="http://schemas.microsoft.com/office/drawing/2017/model3d" xmlns:aink="http://schemas.microsoft.com/office/drawing/2016/ink" xmlns:cx8="http://schemas.microsoft.com/office/drawing/2016/5/14/chartex" xmlns:cx7="http://schemas.microsoft.com/office/drawing/2016/5/13/chartex" xmlns:cx6="http://schemas.microsoft.com/office/drawing/2016/5/12/chartex" xmlns:cx5="http://schemas.microsoft.com/office/drawing/2016/5/11/chartex" xmlns:cx4="http://schemas.microsoft.com/office/drawing/2016/5/10/chartex" xmlns:cx3="http://schemas.microsoft.com/office/drawing/2016/5/9/chartex" xmlns:cx2="http://schemas.microsoft.com/office/drawing/2015/10/21/chartex">
             <w:pict>
               <v:line w14:anchorId="3F119ACA" id="Line 13" o:spid="_x0000_s1026" style="position:absolute;z-index:251657216;visibility:visible;mso-wrap-style:square;mso-width-percent:0;mso-height-percent:0;mso-wrap-distance-left:9pt;mso-wrap-distance-top:0;mso-wrap-distance-right:9pt;mso-wrap-distance-bottom:0;mso-position-horizontal:absolute;mso-position-horizontal-relative:text;mso-position-vertical:absolute;mso-position-vertical-relative:text;mso-width-percent:0;mso-height-percent:0;mso-width-relative:page;mso-height-relative:page" from="34.65pt,1.9pt" to="34.65pt,1.9pt" o:gfxdata="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"/>
             </w:pict>
@@ -392,10 +384,11 @@
     <w:p>
       <w:pPr>
         <w:tabs>
-          <w:tab w:val="center" w:pos="1800"/>
-          <w:tab w:val="center" w:pos="7020"/>
+          <w:tab w:val="center" w:pos="1134"/>
+          <w:tab w:val="right" w:pos="9071"/>
         </w:tabs>
         <w:spacing w:after="240"/>
+        <w:ind w:left="-567"/>
         <w:jc w:val="both"/>
         <w:rPr>
           <w:b/>
@@ -434,7 +427,7 @@
           <w:szCs w:val="28"/>
           <w:lang w:val="nl-NL"/>
         </w:rPr>
-        <w:t xml:space="preserve">      /QĐ - </w:t>
+        <w:t xml:space="preserve">      /QĐ-</w:t>
       </w:r>
       <w:r>
         <w:rPr>
@@ -548,7 +541,7 @@
     </w:p>
     <w:p>
       <w:pPr>
-        <w:spacing w:before="240"/>
+        <w:spacing w:before="240" w:after="120"/>
         <w:jc w:val="center"/>
         <w:rPr>
           <w:b/>
@@ -569,7 +562,7 @@
     </w:p>
     <w:p>
       <w:pPr>
-        <w:spacing w:line="259" w:lineRule="auto"/>
+        <w:spacing w:after="120"/>
         <w:jc w:val="center"/>
         <w:rPr>
           <w:b/>
@@ -615,51 +608,7 @@
     </w:p>
     <w:p>
       <w:pPr>
-        <w:tabs>
-          <w:tab w:val="center" w:pos="4961"/>
-          <w:tab w:val="left" w:pos="9034"/>
-        </w:tabs>
-        <w:spacing w:line="260" w:lineRule="exact"/>
-        <w:jc w:val="center"/>
-        <w:rPr>
-          <w:b/>
-          <w:sz w:val="28"/>
-          <w:szCs w:val="28"/>
-          <w:lang w:val="nl-NL"/>
-        </w:rPr>
-      </w:pPr>
-      <w:r>
-        <w:rPr>
-          <w:b/>
-          <w:sz w:val="28"/>
-          <w:szCs w:val="28"/>
-          <w:lang w:val="nl-NL"/>
-        </w:rPr>
-        <w:t>tại</w:t>
-      </w:r>
-      <w:r>
-        <w:rPr>
-          <w:b/>
-          <w:sz w:val="28"/>
-          <w:szCs w:val="28"/>
-          <w:lang w:val="nl-NL"/>
-        </w:rPr>
-        <w:t xml:space="preserve"> </w:t>
-      </w:r>
-      <w:r>
-        <w:rPr>
-          <w:b/>
-          <w:sz w:val="28"/>
-          <w:szCs w:val="28"/>
-          <w:lang w:val="nl-NL"/>
-        </w:rPr>
-        <w:t>&lt;ten_dv&gt;</w:t>
-      </w:r>
-    </w:p>
-    <w:p>
-      <w:pPr>
-        <w:spacing w:before="120" w:line="259" w:lineRule="auto"/>
-        <w:ind w:firstLine="709"/>
+        <w:spacing w:after="120"/>
         <w:jc w:val="center"/>
         <w:rPr>
           <w:b/>
@@ -674,20 +623,21 @@
           <w:noProof/>
           <w:sz w:val="20"/>
           <w:szCs w:val="28"/>
+          <w:lang w:val="en-GB" w:eastAsia="en-GB"/>
         </w:rPr>
         <mc:AlternateContent>
           <mc:Choice Requires="wps">
             <w:drawing>
-              <wp:anchor distT="0" distB="0" distL="114300" distR="114300" simplePos="0" relativeHeight="251659264" behindDoc="0" locked="0" layoutInCell="1" allowOverlap="1" wp14:anchorId="2AEBF85F" wp14:editId="78E765BE">
+              <wp:anchor distT="0" distB="0" distL="114300" distR="114300" simplePos="0" relativeHeight="251659264" behindDoc="0" locked="0" layoutInCell="1" allowOverlap="1" wp14:anchorId="2AEBF85F" wp14:editId="74CB7FAA">
                 <wp:simplePos x="0" y="0"/>
                 <wp:positionH relativeFrom="column">
-                  <wp:posOffset>2329180</wp:posOffset>
+                  <wp:posOffset>2138680</wp:posOffset>
                 </wp:positionH>
                 <wp:positionV relativeFrom="paragraph">
-                  <wp:posOffset>40005</wp:posOffset>
+                  <wp:posOffset>215900</wp:posOffset>
                 </wp:positionV>
                 <wp:extent cx="1474470" cy="0"/>
-                <wp:effectExtent l="5715" t="11430" r="5715" b="7620"/>
+                <wp:effectExtent l="0" t="0" r="30480" b="19050"/>
                 <wp:wrapNone/>
                 <wp:docPr id="1" name="Line 15"/>
                 <wp:cNvGraphicFramePr>
@@ -737,9 +687,9 @@
               </wp:anchor>
             </w:drawing>
           </mc:Choice>
-          <mc:Fallback xmlns:cx2="http://schemas.microsoft.com/office/drawing/2015/10/21/chartex" xmlns:cx3="http://schemas.microsoft.com/office/drawing/2016/5/9/chartex" xmlns:cx4="http://schemas.microsoft.com/office/drawing/2016/5/10/chartex" xmlns:cx5="http://schemas.microsoft.com/office/drawing/2016/5/11/chartex" xmlns:cx6="http://schemas.microsoft.com/office/drawing/2016/5/12/chartex" xmlns:cx7="http://schemas.microsoft.com/office/drawing/2016/5/13/chartex" xmlns:cx8="http://schemas.microsoft.com/office/drawing/2016/5/14/chartex" xmlns:aink="http://schemas.microsoft.com/office/drawing/2016/ink" xmlns:am3d="http://schemas.microsoft.com/office/drawing/2017/model3d" xmlns:w16cex="http://schemas.microsoft.com/office/word/2018/wordml/cex" xmlns:w16cid="http://schemas.microsoft.com/office/word/2016/wordml/cid" xmlns:w16="http://schemas.microsoft.com/office/word/2018/wordml" xmlns:w16sdtdh="http://schemas.microsoft.com/office/word/2020/wordml/sdtdatahash" xmlns:cx1="http://schemas.microsoft.com/office/drawing/2015/9/8/chartex">
+          <mc:Fallback>
             <w:pict>
-              <v:line w14:anchorId="7836837C" id="Line 15" o:spid="_x0000_s1026" style="position:absolute;z-index:251659264;visibility:visible;mso-wrap-style:square;mso-width-percent:0;mso-height-percent:0;mso-wrap-distance-left:9pt;mso-wrap-distance-top:0;mso-wrap-distance-right:9pt;mso-wrap-distance-bottom:0;mso-position-horizontal:absolute;mso-position-horizontal-relative:text;mso-position-vertical:absolute;mso-position-vertical-relative:text;mso-width-percent:0;mso-height-percent:0;mso-width-relative:page;mso-height-relative:page" from="183.4pt,3.15pt" to="299.5pt,3.15pt" o:gfxdata="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"/>
+              <v:line w14:anchorId="45CB3452" id="Line 15" o:spid="_x0000_s1026" style="position:absolute;z-index:251659264;visibility:visible;mso-wrap-style:square;mso-width-percent:0;mso-height-percent:0;mso-wrap-distance-left:9pt;mso-wrap-distance-top:0;mso-wrap-distance-right:9pt;mso-wrap-distance-bottom:0;mso-position-horizontal:absolute;mso-position-horizontal-relative:text;mso-position-vertical:absolute;mso-position-vertical-relative:text;mso-width-percent:0;mso-height-percent:0;mso-width-relative:page;mso-height-relative:page" from="168.4pt,17pt" to="284.5pt,17pt" o:gfxdata="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"/>
             </w:pict>
           </mc:Fallback>
         </mc:AlternateContent>
@@ -751,6 +701,46 @@
           <w:szCs w:val="28"/>
           <w:lang w:val="nl-NL"/>
         </w:rPr>
+        <w:t>tại</w:t>
+      </w:r>
+      <w:r>
+        <w:rPr>
+          <w:b/>
+          <w:sz w:val="28"/>
+          <w:szCs w:val="28"/>
+          <w:lang w:val="nl-NL"/>
+        </w:rPr>
+        <w:t xml:space="preserve"> </w:t>
+      </w:r>
+      <w:r>
+        <w:rPr>
+          <w:b/>
+          <w:sz w:val="28"/>
+          <w:szCs w:val="28"/>
+          <w:lang w:val="nl-NL"/>
+        </w:rPr>
+        <w:t>&lt;ten_dv&gt;</w:t>
+      </w:r>
+    </w:p>
+    <w:p>
+      <w:pPr>
+        <w:spacing w:before="240" w:after="120" w:line="259" w:lineRule="auto"/>
+        <w:ind w:firstLine="709"/>
+        <w:jc w:val="center"/>
+        <w:rPr>
+          <w:b/>
+          <w:sz w:val="28"/>
+          <w:szCs w:val="28"/>
+          <w:lang w:val="nl-NL"/>
+        </w:rPr>
+      </w:pPr>
+      <w:r>
+        <w:rPr>
+          <w:b/>
+          <w:sz w:val="28"/>
+          <w:szCs w:val="28"/>
+          <w:lang w:val="nl-NL"/>
+        </w:rPr>
         <w:t>CỤC TRƯỞNG CỤC THUẾ TỈNH QUẢNG TRỊ</w:t>
       </w:r>
     </w:p>
@@ -1191,7 +1181,7 @@
     </w:p>
     <w:p>
       <w:pPr>
-        <w:spacing w:before="120" w:after="120" w:line="242" w:lineRule="auto"/>
+        <w:spacing w:before="240" w:after="120"/>
         <w:jc w:val="center"/>
         <w:rPr>
           <w:b/>
@@ -1775,7 +1765,19 @@
           <w:szCs w:val="28"/>
           <w:lang w:val="nl-NL"/>
         </w:rPr>
-        <w:t xml:space="preserve">theo quy định tại Quy chế giám sát hoạt động của Đoàn </w:t>
+        <w:t xml:space="preserve">theo quy định tại Quy chế giám sát </w:t>
+      </w:r>
+      <w:bookmarkStart w:id="0" w:name="_GoBack"/>
+      <w:bookmarkEnd w:id="0"/>
+      <w:r>
+        <w:rPr>
+          <w:bCs/>
+          <w:iCs/>
+          <w:sz w:val="28"/>
+          <w:szCs w:val="28"/>
+          <w:lang w:val="nl-NL"/>
+        </w:rPr>
+        <w:t xml:space="preserve">hoạt động của Đoàn </w:t>
       </w:r>
       <w:r>
         <w:rPr>
@@ -2013,7 +2015,8 @@
         <w:tabs>
           <w:tab w:val="center" w:pos="6804"/>
         </w:tabs>
-        <w:ind w:right="119"/>
+        <w:spacing w:before="120"/>
+        <w:ind w:right="-1"/>
         <w:jc w:val="both"/>
         <w:rPr>
           <w:sz w:val="28"/>
@@ -2066,6 +2069,65 @@
           <w:b/>
           <w:sz w:val="28"/>
           <w:szCs w:val="28"/>
+          <w:lang w:val="nl-NL"/>
+        </w:rPr>
+        <w:t xml:space="preserve"> </w:t>
+      </w:r>
+    </w:p>
+    <w:p>
+      <w:pPr>
+        <w:tabs>
+          <w:tab w:val="center" w:pos="6804"/>
+        </w:tabs>
+        <w:spacing w:before="60"/>
+        <w:jc w:val="both"/>
+        <w:rPr>
+          <w:b/>
+          <w:sz w:val="22"/>
+          <w:szCs w:val="22"/>
+          <w:lang w:val="nl-NL"/>
+        </w:rPr>
+      </w:pPr>
+      <w:r>
+        <w:rPr>
+          <w:sz w:val="22"/>
+          <w:szCs w:val="22"/>
+          <w:lang w:val="nl-NL"/>
+        </w:rPr>
+        <w:t>- Như Điều 4</w:t>
+      </w:r>
+      <w:r>
+        <w:rPr>
+          <w:b/>
+          <w:sz w:val="22"/>
+          <w:szCs w:val="22"/>
+          <w:lang w:val="nl-NL"/>
+        </w:rPr>
+        <w:t>;</w:t>
+      </w:r>
+      <w:r>
+        <w:rPr>
+          <w:b/>
+          <w:sz w:val="22"/>
+          <w:szCs w:val="22"/>
+          <w:lang w:val="nl-NL"/>
+        </w:rPr>
+        <w:tab/>
+      </w:r>
+      <w:r>
+        <w:rPr>
+          <w:b/>
+          <w:sz w:val="28"/>
+          <w:szCs w:val="28"/>
+          <w:lang w:val="nl-NL"/>
+        </w:rPr>
+        <w:t>&lt;LD_CUC&gt;</w:t>
+      </w:r>
+      <w:r>
+        <w:rPr>
+          <w:b/>
+          <w:sz w:val="22"/>
+          <w:szCs w:val="22"/>
           <w:lang w:val="nl-NL"/>
         </w:rPr>
         <w:t xml:space="preserve"> </w:t>
@@ -2078,7 +2140,6 @@
         </w:tabs>
         <w:jc w:val="both"/>
         <w:rPr>
-          <w:b/>
           <w:sz w:val="22"/>
           <w:szCs w:val="22"/>
           <w:lang w:val="nl-NL"/>
@@ -2090,63 +2151,7 @@
           <w:szCs w:val="22"/>
           <w:lang w:val="nl-NL"/>
         </w:rPr>
-        <w:t>- Như Điều 4</w:t>
-      </w:r>
-      <w:r>
-        <w:rPr>
-          <w:b/>
-          <w:sz w:val="22"/>
-          <w:szCs w:val="22"/>
-          <w:lang w:val="nl-NL"/>
-        </w:rPr>
-        <w:t>;</w:t>
-      </w:r>
-      <w:r>
-        <w:rPr>
-          <w:b/>
-          <w:sz w:val="22"/>
-          <w:szCs w:val="22"/>
-          <w:lang w:val="nl-NL"/>
-        </w:rPr>
-        <w:tab/>
-      </w:r>
-      <w:r>
-        <w:rPr>
-          <w:b/>
-          <w:sz w:val="28"/>
-          <w:szCs w:val="28"/>
-          <w:lang w:val="nl-NL"/>
-        </w:rPr>
-        <w:t>&lt;LD_CUC&gt;</w:t>
-      </w:r>
-      <w:r>
-        <w:rPr>
-          <w:b/>
-          <w:sz w:val="22"/>
-          <w:szCs w:val="22"/>
-          <w:lang w:val="nl-NL"/>
-        </w:rPr>
-        <w:t xml:space="preserve"> </w:t>
-      </w:r>
-    </w:p>
-    <w:p>
-      <w:pPr>
-        <w:tabs>
-          <w:tab w:val="center" w:pos="6804"/>
-        </w:tabs>
-        <w:jc w:val="both"/>
-        <w:rPr>
-          <w:sz w:val="22"/>
-          <w:szCs w:val="22"/>
-          <w:lang w:val="nl-NL"/>
-        </w:rPr>
-      </w:pPr>
-      <w:r>
-        <w:rPr>
-          <w:sz w:val="22"/>
-          <w:szCs w:val="22"/>
-          <w:lang w:val="nl-NL"/>
-        </w:rPr>
+        <w:lastRenderedPageBreak/>
         <w:t>- Lưu:VT, TTKT (03b).</w:t>
       </w:r>
     </w:p>
@@ -2244,7 +2249,7 @@
 </file>
 
 <file path=word/endnotes.xml><?xml version="1.0" encoding="utf-8"?>
-<w:endnotes xmlns:wpc="http://schemas.microsoft.com/office/word/2010/wordprocessingCanvas" xmlns:cx="http://schemas.microsoft.com/office/drawing/2014/chartex" xmlns:mc="http://schemas.openxmlformats.org/markup-compatibility/2006" xmlns:o="urn:schemas-microsoft-com:office:office" xmlns:r="http://schemas.openxmlformats.org/officeDocument/2006/relationships" xmlns:m="http://schemas.openxmlformats.org/officeDocument/2006/math" xmlns:v="urn:schemas-microsoft-com:vml" xmlns:wp14="http://schemas.microsoft.com/office/word/2010/wordprocessingDrawing" xmlns:wp="http://schemas.openxmlformats.org/drawingml/2006/wordprocessingDrawing" xmlns:w10="urn:schemas-microsoft-com:office:word" xmlns:w="http://schemas.openxmlformats.org/wordprocessingml/2006/main" xmlns:w14="http://schemas.microsoft.com/office/word/2010/wordml" xmlns:w15="http://schemas.microsoft.com/office/word/2012/wordml" xmlns:w16se="http://schemas.microsoft.com/office/word/2015/wordml/symex" xmlns:wpg="http://schemas.microsoft.com/office/word/2010/wordprocessingGroup" xmlns:wpi="http://schemas.microsoft.com/office/word/2010/wordprocessingInk" xmlns:wne="http://schemas.microsoft.com/office/word/2006/wordml" xmlns:wps="http://schemas.microsoft.com/office/word/2010/wordprocessingShape" mc:Ignorable="w14 w15 w16se wp14">
+<w:endnotes xmlns:wpc="http://schemas.microsoft.com/office/word/2010/wordprocessingCanvas" xmlns:cx="http://schemas.microsoft.com/office/drawing/2014/chartex" xmlns:cx1="http://schemas.microsoft.com/office/drawing/2015/9/8/chartex" xmlns:mc="http://schemas.openxmlformats.org/markup-compatibility/2006" xmlns:o="urn:schemas-microsoft-com:office:office" xmlns:r="http://schemas.openxmlformats.org/officeDocument/2006/relationships" xmlns:m="http://schemas.openxmlformats.org/officeDocument/2006/math" xmlns:v="urn:schemas-microsoft-com:vml" xmlns:wp14="http://schemas.microsoft.com/office/word/2010/wordprocessingDrawing" xmlns:wp="http://schemas.openxmlformats.org/drawingml/2006/wordprocessingDrawing" xmlns:w10="urn:schemas-microsoft-com:office:word" xmlns:w="http://schemas.openxmlformats.org/wordprocessingml/2006/main" xmlns:w14="http://schemas.microsoft.com/office/word/2010/wordml" xmlns:w15="http://schemas.microsoft.com/office/word/2012/wordml" xmlns:w16se="http://schemas.microsoft.com/office/word/2015/wordml/symex" xmlns:wpg="http://schemas.microsoft.com/office/word/2010/wordprocessingGroup" xmlns:wpi="http://schemas.microsoft.com/office/word/2010/wordprocessingInk" xmlns:wne="http://schemas.microsoft.com/office/word/2006/wordml" xmlns:wps="http://schemas.microsoft.com/office/word/2010/wordprocessingShape" mc:Ignorable="w14 w15 w16se wp14">
   <w:endnote w:type="separator" w:id="-1">
     <w:p>
       <w:r>
@@ -2263,7 +2268,7 @@
 </file>
 
 <file path=word/footer1.xml><?xml version="1.0" encoding="utf-8"?>
-<w:ftr xmlns:wpc="http://schemas.microsoft.com/office/word/2010/wordprocessingCanvas" xmlns:cx="http://schemas.microsoft.com/office/drawing/2014/chartex" xmlns:mc="http://schemas.openxmlformats.org/markup-compatibility/2006" xmlns:o="urn:schemas-microsoft-com:office:office" xmlns:r="http://schemas.openxmlformats.org/officeDocument/2006/relationships" xmlns:m="http://schemas.openxmlformats.org/officeDocument/2006/math" xmlns:v="urn:schemas-microsoft-com:vml" xmlns:wp14="http://schemas.microsoft.com/office/word/2010/wordprocessingDrawing" xmlns:wp="http://schemas.openxmlformats.org/drawingml/2006/wordprocessingDrawing" xmlns:w10="urn:schemas-microsoft-com:office:word" xmlns:w="http://schemas.openxmlformats.org/wordprocessingml/2006/main" xmlns:w14="http://schemas.microsoft.com/office/word/2010/wordml" xmlns:w15="http://schemas.microsoft.com/office/word/2012/wordml" xmlns:w16se="http://schemas.microsoft.com/office/word/2015/wordml/symex" xmlns:wpg="http://schemas.microsoft.com/office/word/2010/wordprocessingGroup" xmlns:wpi="http://schemas.microsoft.com/office/word/2010/wordprocessingInk" xmlns:wne="http://schemas.microsoft.com/office/word/2006/wordml" xmlns:wps="http://schemas.microsoft.com/office/word/2010/wordprocessingShape" mc:Ignorable="w14 w15 w16se wp14">
+<w:ftr xmlns:wpc="http://schemas.microsoft.com/office/word/2010/wordprocessingCanvas" xmlns:cx="http://schemas.microsoft.com/office/drawing/2014/chartex" xmlns:cx1="http://schemas.microsoft.com/office/drawing/2015/9/8/chartex" xmlns:mc="http://schemas.openxmlformats.org/markup-compatibility/2006" xmlns:o="urn:schemas-microsoft-com:office:office" xmlns:r="http://schemas.openxmlformats.org/officeDocument/2006/relationships" xmlns:m="http://schemas.openxmlformats.org/officeDocument/2006/math" xmlns:v="urn:schemas-microsoft-com:vml" xmlns:wp14="http://schemas.microsoft.com/office/word/2010/wordprocessingDrawing" xmlns:wp="http://schemas.openxmlformats.org/drawingml/2006/wordprocessingDrawing" xmlns:w10="urn:schemas-microsoft-com:office:word" xmlns:w="http://schemas.openxmlformats.org/wordprocessingml/2006/main" xmlns:w14="http://schemas.microsoft.com/office/word/2010/wordml" xmlns:w15="http://schemas.microsoft.com/office/word/2012/wordml" xmlns:w16se="http://schemas.microsoft.com/office/word/2015/wordml/symex" xmlns:wpg="http://schemas.microsoft.com/office/word/2010/wordprocessingGroup" xmlns:wpi="http://schemas.microsoft.com/office/word/2010/wordprocessingInk" xmlns:wne="http://schemas.microsoft.com/office/word/2006/wordml" xmlns:wps="http://schemas.microsoft.com/office/word/2010/wordprocessingShape" mc:Ignorable="w14 w15 w16se wp14">
   <w:p>
     <w:pPr>
       <w:pStyle w:val="Footer"/>
@@ -2277,7 +2282,7 @@
 </file>
 
 <file path=word/footnotes.xml><?xml version="1.0" encoding="utf-8"?>
-<w:footnotes xmlns:wpc="http://schemas.microsoft.com/office/word/2010/wordprocessingCanvas" xmlns:cx="http://schemas.microsoft.com/office/drawing/2014/chartex" xmlns:mc="http://schemas.openxmlformats.org/markup-compatibility/2006" xmlns:o="urn:schemas-microsoft-com:office:office" xmlns:r="http://schemas.openxmlformats.org/officeDocument/2006/relationships" xmlns:m="http://schemas.openxmlformats.org/officeDocument/2006/math" xmlns:v="urn:schemas-microsoft-com:vml" xmlns:wp14="http://schemas.microsoft.com/office/word/2010/wordprocessingDrawing" xmlns:wp="http://schemas.openxmlformats.org/drawingml/2006/wordprocessingDrawing" xmlns:w10="urn:schemas-microsoft-com:office:word" xmlns:w="http://schemas.openxmlformats.org/wordprocessingml/2006/main" xmlns:w14="http://schemas.microsoft.com/office/word/2010/wordml" xmlns:w15="http://schemas.microsoft.com/office/word/2012/wordml" xmlns:w16se="http://schemas.microsoft.com/office/word/2015/wordml/symex" xmlns:wpg="http://schemas.microsoft.com/office/word/2010/wordprocessingGroup" xmlns:wpi="http://schemas.microsoft.com/office/word/2010/wordprocessingInk" xmlns:wne="http://schemas.microsoft.com/office/word/2006/wordml" xmlns:wps="http://schemas.microsoft.com/office/word/2010/wordprocessingShape" mc:Ignorable="w14 w15 w16se wp14">
+<w:footnotes xmlns:wpc="http://schemas.microsoft.com/office/word/2010/wordprocessingCanvas" xmlns:cx="http://schemas.microsoft.com/office/drawing/2014/chartex" xmlns:cx1="http://schemas.microsoft.com/office/drawing/2015/9/8/chartex" xmlns:mc="http://schemas.openxmlformats.org/markup-compatibility/2006" xmlns:o="urn:schemas-microsoft-com:office:office" xmlns:r="http://schemas.openxmlformats.org/officeDocument/2006/relationships" xmlns:m="http://schemas.openxmlformats.org/officeDocument/2006/math" xmlns:v="urn:schemas-microsoft-com:vml" xmlns:wp14="http://schemas.microsoft.com/office/word/2010/wordprocessingDrawing" xmlns:wp="http://schemas.openxmlformats.org/drawingml/2006/wordprocessingDrawing" xmlns:w10="urn:schemas-microsoft-com:office:word" xmlns:w="http://schemas.openxmlformats.org/wordprocessingml/2006/main" xmlns:w14="http://schemas.microsoft.com/office/word/2010/wordml" xmlns:w15="http://schemas.microsoft.com/office/word/2012/wordml" xmlns:w16se="http://schemas.microsoft.com/office/word/2015/wordml/symex" xmlns:wpg="http://schemas.microsoft.com/office/word/2010/wordprocessingGroup" xmlns:wpi="http://schemas.microsoft.com/office/word/2010/wordprocessingInk" xmlns:wne="http://schemas.microsoft.com/office/word/2006/wordml" xmlns:wps="http://schemas.microsoft.com/office/word/2010/wordprocessingShape" mc:Ignorable="w14 w15 w16se wp14">
   <w:footnote w:type="separator" w:id="-1">
     <w:p>
       <w:r>
@@ -2296,7 +2301,7 @@
 </file>
 
 <file path=word/numbering.xml><?xml version="1.0" encoding="utf-8"?>
-<w:numbering xmlns:wpc="http://schemas.microsoft.com/office/word/2010/wordprocessingCanvas" xmlns:cx="http://schemas.microsoft.com/office/drawing/2014/chartex" xmlns:mc="http://schemas.openxmlformats.org/markup-compatibility/2006" xmlns:o="urn:schemas-microsoft-com:office:office" xmlns:r="http://schemas.openxmlformats.org/officeDocument/2006/relationships" xmlns:m="http://schemas.openxmlformats.org/officeDocument/2006/math" xmlns:v="urn:schemas-microsoft-com:vml" xmlns:wp14="http://schemas.microsoft.com/office/word/2010/wordprocessingDrawing" xmlns:wp="http://schemas.openxmlformats.org/drawingml/2006/wordprocessingDrawing" xmlns:w10="urn:schemas-microsoft-com:office:word" xmlns:w="http://schemas.openxmlformats.org/wordprocessingml/2006/main" xmlns:w14="http://schemas.microsoft.com/office/word/2010/wordml" xmlns:w15="http://schemas.microsoft.com/office/word/2012/wordml" xmlns:w16se="http://schemas.microsoft.com/office/word/2015/wordml/symex" xmlns:wpg="http://schemas.microsoft.com/office/word/2010/wordprocessingGroup" xmlns:wpi="http://schemas.microsoft.com/office/word/2010/wordprocessingInk" xmlns:wne="http://schemas.microsoft.com/office/word/2006/wordml" xmlns:wps="http://schemas.microsoft.com/office/word/2010/wordprocessingShape" mc:Ignorable="w14 w15 w16se wp14">
+<w:numbering xmlns:wpc="http://schemas.microsoft.com/office/word/2010/wordprocessingCanvas" xmlns:cx="http://schemas.microsoft.com/office/drawing/2014/chartex" xmlns:cx1="http://schemas.microsoft.com/office/drawing/2015/9/8/chartex" xmlns:mc="http://schemas.openxmlformats.org/markup-compatibility/2006" xmlns:o="urn:schemas-microsoft-com:office:office" xmlns:r="http://schemas.openxmlformats.org/officeDocument/2006/relationships" xmlns:m="http://schemas.openxmlformats.org/officeDocument/2006/math" xmlns:v="urn:schemas-microsoft-com:vml" xmlns:wp14="http://schemas.microsoft.com/office/word/2010/wordprocessingDrawing" xmlns:wp="http://schemas.openxmlformats.org/drawingml/2006/wordprocessingDrawing" xmlns:w10="urn:schemas-microsoft-com:office:word" xmlns:w="http://schemas.openxmlformats.org/wordprocessingml/2006/main" xmlns:w14="http://schemas.microsoft.com/office/word/2010/wordml" xmlns:w15="http://schemas.microsoft.com/office/word/2012/wordml" xmlns:w16se="http://schemas.microsoft.com/office/word/2015/wordml/symex" xmlns:wpg="http://schemas.microsoft.com/office/word/2010/wordprocessingGroup" xmlns:wpi="http://schemas.microsoft.com/office/word/2010/wordprocessingInk" xmlns:wne="http://schemas.microsoft.com/office/word/2006/wordml" xmlns:wps="http://schemas.microsoft.com/office/word/2010/wordprocessingShape" mc:Ignorable="w14 w15 w16se wp14">
   <w:abstractNum w:abstractNumId="0" w15:restartNumberingAfterBreak="0">
     <w:nsid w:val="1BDE4D8A"/>
     <w:multiLevelType w:val="hybridMultilevel"/>

--- a/static/media/2.qd_giam_sat_ttr.docx
+++ b/static/media/2.qd_giam_sat_ttr.docx
@@ -373,7 +373,7 @@
               </wp:anchor>
             </w:drawing>
           </mc:Choice>
-          <mc:Fallback xmlns:w16sdtdh="http://schemas.microsoft.com/office/word/2020/wordml/sdtdatahash" xmlns:w16="http://schemas.microsoft.com/office/word/2018/wordml" xmlns:w16cid="http://schemas.microsoft.com/office/word/2016/wordml/cid" xmlns:w16cex="http://schemas.microsoft.com/office/word/2018/wordml/cex" xmlns:am3d="http://schemas.microsoft.com/office/drawing/2017/model3d" xmlns:aink="http://schemas.microsoft.com/office/drawing/2016/ink" xmlns:cx8="http://schemas.microsoft.com/office/drawing/2016/5/14/chartex" xmlns:cx7="http://schemas.microsoft.com/office/drawing/2016/5/13/chartex" xmlns:cx6="http://schemas.microsoft.com/office/drawing/2016/5/12/chartex" xmlns:cx5="http://schemas.microsoft.com/office/drawing/2016/5/11/chartex" xmlns:cx4="http://schemas.microsoft.com/office/drawing/2016/5/10/chartex" xmlns:cx3="http://schemas.microsoft.com/office/drawing/2016/5/9/chartex" xmlns:cx2="http://schemas.microsoft.com/office/drawing/2015/10/21/chartex">
+          <mc:Fallback xmlns:cx2="http://schemas.microsoft.com/office/drawing/2015/10/21/chartex" xmlns:cx3="http://schemas.microsoft.com/office/drawing/2016/5/9/chartex" xmlns:cx4="http://schemas.microsoft.com/office/drawing/2016/5/10/chartex" xmlns:cx5="http://schemas.microsoft.com/office/drawing/2016/5/11/chartex" xmlns:cx6="http://schemas.microsoft.com/office/drawing/2016/5/12/chartex" xmlns:cx7="http://schemas.microsoft.com/office/drawing/2016/5/13/chartex" xmlns:cx8="http://schemas.microsoft.com/office/drawing/2016/5/14/chartex" xmlns:aink="http://schemas.microsoft.com/office/drawing/2016/ink" xmlns:am3d="http://schemas.microsoft.com/office/drawing/2017/model3d" xmlns:w16cex="http://schemas.microsoft.com/office/word/2018/wordml/cex" xmlns:w16cid="http://schemas.microsoft.com/office/word/2016/wordml/cid" xmlns:w16="http://schemas.microsoft.com/office/word/2018/wordml" xmlns:w16sdtdh="http://schemas.microsoft.com/office/word/2020/wordml/sdtdatahash">
             <w:pict>
               <v:line w14:anchorId="3F119ACA" id="Line 13" o:spid="_x0000_s1026" style="position:absolute;z-index:251657216;visibility:visible;mso-wrap-style:square;mso-width-percent:0;mso-height-percent:0;mso-wrap-distance-left:9pt;mso-wrap-distance-top:0;mso-wrap-distance-right:9pt;mso-wrap-distance-bottom:0;mso-position-horizontal:absolute;mso-position-horizontal-relative:text;mso-position-vertical:absolute;mso-position-vertical-relative:text;mso-width-percent:0;mso-height-percent:0;mso-width-relative:page;mso-height-relative:page" from="34.65pt,1.9pt" to="34.65pt,1.9pt" o:gfxdata="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"/>
             </w:pict>
@@ -781,6 +781,24 @@
           <w:szCs w:val="28"/>
           <w:lang w:val="nl-NL"/>
         </w:rPr>
+        <w:t xml:space="preserve"> </w:t>
+      </w:r>
+      <w:r>
+        <w:rPr>
+          <w:i/>
+          <w:sz w:val="28"/>
+          <w:szCs w:val="28"/>
+          <w:lang w:val="nl-NL"/>
+        </w:rPr>
+        <w:t>và các văn bản hướng dẫn thi hành</w:t>
+      </w:r>
+      <w:r>
+        <w:rPr>
+          <w:i/>
+          <w:sz w:val="28"/>
+          <w:szCs w:val="28"/>
+          <w:lang w:val="nl-NL"/>
+        </w:rPr>
         <w:t>;</w:t>
       </w:r>
     </w:p>
@@ -1765,10 +1783,24 @@
           <w:szCs w:val="28"/>
           <w:lang w:val="nl-NL"/>
         </w:rPr>
-        <w:t xml:space="preserve">theo quy định tại Quy chế giám sát </w:t>
-      </w:r>
-      <w:bookmarkStart w:id="0" w:name="_GoBack"/>
-      <w:bookmarkEnd w:id="0"/>
+        <w:t xml:space="preserve">theo quy định tại Quy chế giám sát hoạt động của Đoàn </w:t>
+      </w:r>
+      <w:r>
+        <w:rPr>
+          <w:sz w:val="28"/>
+          <w:szCs w:val="28"/>
+          <w:lang w:val="nl-NL"/>
+        </w:rPr>
+        <w:t>thanh tra</w:t>
+      </w:r>
+      <w:r>
+        <w:rPr>
+          <w:sz w:val="28"/>
+          <w:szCs w:val="28"/>
+          <w:lang w:val="nl-NL"/>
+        </w:rPr>
+        <w:t xml:space="preserve"> </w:t>
+      </w:r>
       <w:r>
         <w:rPr>
           <w:bCs/>
@@ -1777,25 +1809,13 @@
           <w:szCs w:val="28"/>
           <w:lang w:val="nl-NL"/>
         </w:rPr>
-        <w:t xml:space="preserve">hoạt động của Đoàn </w:t>
-      </w:r>
-      <w:r>
-        <w:rPr>
-          <w:sz w:val="28"/>
-          <w:szCs w:val="28"/>
-          <w:lang w:val="nl-NL"/>
-        </w:rPr>
-        <w:t>thanh tra</w:t>
-      </w:r>
-      <w:r>
-        <w:rPr>
-          <w:sz w:val="28"/>
-          <w:szCs w:val="28"/>
-          <w:lang w:val="nl-NL"/>
-        </w:rPr>
-        <w:t xml:space="preserve"> </w:t>
-      </w:r>
-      <w:r>
+        <w:t>thuế.</w:t>
+      </w:r>
+    </w:p>
+    <w:p>
+      <w:pPr>
+        <w:ind w:firstLine="561"/>
+        <w:jc w:val="both"/>
         <w:rPr>
           <w:bCs/>
           <w:iCs/>
@@ -1803,31 +1823,35 @@
           <w:szCs w:val="28"/>
           <w:lang w:val="nl-NL"/>
         </w:rPr>
-        <w:t>thuế.</w:t>
-      </w:r>
-    </w:p>
-    <w:p>
-      <w:pPr>
-        <w:ind w:firstLine="561"/>
-        <w:jc w:val="both"/>
-        <w:rPr>
+      </w:pPr>
+      <w:r>
+        <w:rPr>
+          <w:b/>
           <w:bCs/>
           <w:iCs/>
           <w:sz w:val="28"/>
           <w:szCs w:val="28"/>
           <w:lang w:val="nl-NL"/>
         </w:rPr>
-      </w:pPr>
-      <w:r>
-        <w:rPr>
-          <w:b/>
+        <w:t>Điều 4</w:t>
+      </w:r>
+      <w:r>
+        <w:rPr>
           <w:bCs/>
           <w:iCs/>
           <w:sz w:val="28"/>
           <w:szCs w:val="28"/>
           <w:lang w:val="nl-NL"/>
         </w:rPr>
-        <w:t>Điều 4</w:t>
+        <w:t xml:space="preserve">: </w:t>
+      </w:r>
+      <w:r>
+        <w:rPr>
+          <w:sz w:val="28"/>
+          <w:szCs w:val="28"/>
+          <w:lang w:val="nl-NL"/>
+        </w:rPr>
+        <w:t>&lt;Ng_giam_sat&gt;</w:t>
       </w:r>
       <w:r>
         <w:rPr>
@@ -1837,15 +1861,39 @@
           <w:szCs w:val="28"/>
           <w:lang w:val="nl-NL"/>
         </w:rPr>
-        <w:t xml:space="preserve">: </w:t>
-      </w:r>
-      <w:r>
-        <w:rPr>
-          <w:sz w:val="28"/>
-          <w:szCs w:val="28"/>
-          <w:lang w:val="nl-NL"/>
-        </w:rPr>
-        <w:t>&lt;Ng_giam_sat&gt;</w:t>
+        <w:t xml:space="preserve">, Lãnh đạo Cục Thuế, trưởng đoàn </w:t>
+      </w:r>
+      <w:r>
+        <w:rPr>
+          <w:sz w:val="28"/>
+          <w:szCs w:val="28"/>
+          <w:lang w:val="nl-NL"/>
+        </w:rPr>
+        <w:t>thanh</w:t>
+      </w:r>
+      <w:r>
+        <w:rPr>
+          <w:sz w:val="28"/>
+          <w:szCs w:val="28"/>
+          <w:lang w:val="nl-NL"/>
+        </w:rPr>
+        <w:t xml:space="preserve"> </w:t>
+      </w:r>
+      <w:r>
+        <w:rPr>
+          <w:sz w:val="28"/>
+          <w:szCs w:val="28"/>
+          <w:lang w:val="nl-NL"/>
+        </w:rPr>
+        <w:t>tra</w:t>
+      </w:r>
+      <w:r>
+        <w:rPr>
+          <w:sz w:val="28"/>
+          <w:szCs w:val="28"/>
+          <w:lang w:val="nl-NL"/>
+        </w:rPr>
+        <w:t xml:space="preserve"> </w:t>
       </w:r>
       <w:r>
         <w:rPr>
@@ -1855,39 +1903,7 @@
           <w:szCs w:val="28"/>
           <w:lang w:val="nl-NL"/>
         </w:rPr>
-        <w:t xml:space="preserve">, Lãnh đạo Cục Thuế, trưởng đoàn </w:t>
-      </w:r>
-      <w:r>
-        <w:rPr>
-          <w:sz w:val="28"/>
-          <w:szCs w:val="28"/>
-          <w:lang w:val="nl-NL"/>
-        </w:rPr>
-        <w:t>thanh</w:t>
-      </w:r>
-      <w:r>
-        <w:rPr>
-          <w:sz w:val="28"/>
-          <w:szCs w:val="28"/>
-          <w:lang w:val="nl-NL"/>
-        </w:rPr>
-        <w:t xml:space="preserve"> </w:t>
-      </w:r>
-      <w:r>
-        <w:rPr>
-          <w:sz w:val="28"/>
-          <w:szCs w:val="28"/>
-          <w:lang w:val="nl-NL"/>
-        </w:rPr>
-        <w:t>tra</w:t>
-      </w:r>
-      <w:r>
-        <w:rPr>
-          <w:sz w:val="28"/>
-          <w:szCs w:val="28"/>
-          <w:lang w:val="nl-NL"/>
-        </w:rPr>
-        <w:t xml:space="preserve"> </w:t>
+        <w:t xml:space="preserve">thuế và các thành viên có tên tại Quyết định số </w:t>
       </w:r>
       <w:r>
         <w:rPr>
@@ -1897,7 +1913,7 @@
           <w:szCs w:val="28"/>
           <w:lang w:val="nl-NL"/>
         </w:rPr>
-        <w:t xml:space="preserve">thuế và các thành viên có tên tại Quyết định số </w:t>
+        <w:t xml:space="preserve">         </w:t>
       </w:r>
       <w:r>
         <w:rPr>
@@ -1907,7 +1923,7 @@
           <w:szCs w:val="28"/>
           <w:lang w:val="nl-NL"/>
         </w:rPr>
-        <w:t xml:space="preserve">         </w:t>
+        <w:t>/</w:t>
       </w:r>
       <w:r>
         <w:rPr>
@@ -1917,7 +1933,7 @@
           <w:szCs w:val="28"/>
           <w:lang w:val="nl-NL"/>
         </w:rPr>
-        <w:t>/</w:t>
+        <w:t>QĐ-CT</w:t>
       </w:r>
       <w:r>
         <w:rPr>
@@ -1927,7 +1943,7 @@
           <w:szCs w:val="28"/>
           <w:lang w:val="nl-NL"/>
         </w:rPr>
-        <w:t>QĐ-CT QTR</w:t>
+        <w:t>QTR</w:t>
       </w:r>
       <w:r>
         <w:rPr>
@@ -2032,17 +2048,27 @@
           <w:szCs w:val="24"/>
           <w:lang w:val="nl-NL"/>
         </w:rPr>
-        <w:t xml:space="preserve">Nơi nhận </w:t>
-      </w:r>
-      <w:r>
-        <w:rPr>
-          <w:b/>
-          <w:i/>
-          <w:sz w:val="28"/>
-          <w:szCs w:val="28"/>
-          <w:lang w:val="nl-NL"/>
-        </w:rPr>
-        <w:t xml:space="preserve">: </w:t>
+        <w:t>Nơi nhận</w:t>
+      </w:r>
+      <w:r>
+        <w:rPr>
+          <w:b/>
+          <w:i/>
+          <w:sz w:val="24"/>
+          <w:szCs w:val="28"/>
+          <w:lang w:val="nl-NL"/>
+        </w:rPr>
+        <w:t>:</w:t>
+      </w:r>
+      <w:r>
+        <w:rPr>
+          <w:b/>
+          <w:i/>
+          <w:sz w:val="28"/>
+          <w:szCs w:val="28"/>
+          <w:lang w:val="nl-NL"/>
+        </w:rPr>
+        <w:t xml:space="preserve"> </w:t>
       </w:r>
       <w:r>
         <w:rPr>
@@ -2094,11 +2120,11 @@
           <w:szCs w:val="22"/>
           <w:lang w:val="nl-NL"/>
         </w:rPr>
+        <w:lastRenderedPageBreak/>
         <w:t>- Như Điều 4</w:t>
       </w:r>
       <w:r>
         <w:rPr>
-          <w:b/>
           <w:sz w:val="22"/>
           <w:szCs w:val="22"/>
           <w:lang w:val="nl-NL"/>
@@ -2151,7 +2177,6 @@
           <w:szCs w:val="22"/>
           <w:lang w:val="nl-NL"/>
         </w:rPr>
-        <w:lastRenderedPageBreak/>
         <w:t>- Lưu:VT, TTKT (03b).</w:t>
       </w:r>
     </w:p>
@@ -2173,6 +2198,20 @@
         </w:rPr>
         <w:tab/>
       </w:r>
+    </w:p>
+    <w:p>
+      <w:pPr>
+        <w:tabs>
+          <w:tab w:val="center" w:pos="6804"/>
+        </w:tabs>
+        <w:jc w:val="both"/>
+        <w:rPr>
+          <w:sz w:val="20"/>
+          <w:lang w:val="nl-NL"/>
+        </w:rPr>
+      </w:pPr>
+      <w:bookmarkStart w:id="0" w:name="_GoBack"/>
+      <w:bookmarkEnd w:id="0"/>
     </w:p>
     <w:p>
       <w:pPr>

--- a/static/media/2.qd_giam_sat_ttr.docx
+++ b/static/media/2.qd_giam_sat_ttr.docx
@@ -373,7 +373,7 @@
               </wp:anchor>
             </w:drawing>
           </mc:Choice>
-          <mc:Fallback xmlns:cx2="http://schemas.microsoft.com/office/drawing/2015/10/21/chartex" xmlns:cx3="http://schemas.microsoft.com/office/drawing/2016/5/9/chartex" xmlns:cx4="http://schemas.microsoft.com/office/drawing/2016/5/10/chartex" xmlns:cx5="http://schemas.microsoft.com/office/drawing/2016/5/11/chartex" xmlns:cx6="http://schemas.microsoft.com/office/drawing/2016/5/12/chartex" xmlns:cx7="http://schemas.microsoft.com/office/drawing/2016/5/13/chartex" xmlns:cx8="http://schemas.microsoft.com/office/drawing/2016/5/14/chartex" xmlns:aink="http://schemas.microsoft.com/office/drawing/2016/ink" xmlns:am3d="http://schemas.microsoft.com/office/drawing/2017/model3d" xmlns:w16cex="http://schemas.microsoft.com/office/word/2018/wordml/cex" xmlns:w16cid="http://schemas.microsoft.com/office/word/2016/wordml/cid" xmlns:w16="http://schemas.microsoft.com/office/word/2018/wordml" xmlns:w16sdtdh="http://schemas.microsoft.com/office/word/2020/wordml/sdtdatahash">
+          <mc:Fallback xmlns:w16sdtdh="http://schemas.microsoft.com/office/word/2020/wordml/sdtdatahash" xmlns:w16="http://schemas.microsoft.com/office/word/2018/wordml" xmlns:w16cid="http://schemas.microsoft.com/office/word/2016/wordml/cid" xmlns:w16cex="http://schemas.microsoft.com/office/word/2018/wordml/cex" xmlns:am3d="http://schemas.microsoft.com/office/drawing/2017/model3d" xmlns:aink="http://schemas.microsoft.com/office/drawing/2016/ink" xmlns:cx8="http://schemas.microsoft.com/office/drawing/2016/5/14/chartex" xmlns:cx7="http://schemas.microsoft.com/office/drawing/2016/5/13/chartex" xmlns:cx6="http://schemas.microsoft.com/office/drawing/2016/5/12/chartex" xmlns:cx5="http://schemas.microsoft.com/office/drawing/2016/5/11/chartex" xmlns:cx4="http://schemas.microsoft.com/office/drawing/2016/5/10/chartex" xmlns:cx3="http://schemas.microsoft.com/office/drawing/2016/5/9/chartex" xmlns:cx2="http://schemas.microsoft.com/office/drawing/2015/10/21/chartex">
             <w:pict>
               <v:line w14:anchorId="3F119ACA" id="Line 13" o:spid="_x0000_s1026" style="position:absolute;z-index:251657216;visibility:visible;mso-wrap-style:square;mso-width-percent:0;mso-height-percent:0;mso-wrap-distance-left:9pt;mso-wrap-distance-top:0;mso-wrap-distance-right:9pt;mso-wrap-distance-bottom:0;mso-position-horizontal:absolute;mso-position-horizontal-relative:text;mso-position-vertical:absolute;mso-position-vertical-relative:text;mso-width-percent:0;mso-height-percent:0;mso-width-relative:page;mso-height-relative:page" from="34.65pt,1.9pt" to="34.65pt,1.9pt" o:gfxdata="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"/>
             </w:pict>
@@ -1265,11 +1265,20 @@
       </w:r>
       <w:r>
         <w:rPr>
-          <w:sz w:val="28"/>
-          <w:szCs w:val="28"/>
-          <w:lang w:val="nl-NL"/>
-        </w:rPr>
-        <w:t xml:space="preserve">: </w:t>
+          <w:b/>
+          <w:sz w:val="28"/>
+          <w:szCs w:val="28"/>
+          <w:lang w:val="nl-NL"/>
+        </w:rPr>
+        <w:t>.</w:t>
+      </w:r>
+      <w:r>
+        <w:rPr>
+          <w:sz w:val="28"/>
+          <w:szCs w:val="28"/>
+          <w:lang w:val="nl-NL"/>
+        </w:rPr>
+        <w:t xml:space="preserve"> </w:t>
       </w:r>
       <w:r>
         <w:rPr>
@@ -1520,12 +1529,13 @@
       </w:r>
       <w:r>
         <w:rPr>
+          <w:b/>
           <w:bCs/>
           <w:sz w:val="28"/>
           <w:szCs w:val="28"/>
           <w:lang w:val="nl-NL"/>
         </w:rPr>
-        <w:t>:</w:t>
+        <w:t>.</w:t>
       </w:r>
       <w:r>
         <w:rPr>
@@ -1689,13 +1699,14 @@
       </w:r>
       <w:r>
         <w:rPr>
+          <w:b/>
           <w:bCs/>
           <w:iCs/>
           <w:sz w:val="28"/>
           <w:szCs w:val="28"/>
           <w:lang w:val="nl-NL"/>
         </w:rPr>
-        <w:t>:</w:t>
+        <w:t>.</w:t>
       </w:r>
       <w:r>
         <w:rPr>
@@ -1837,13 +1848,26 @@
       </w:r>
       <w:r>
         <w:rPr>
+          <w:b/>
           <w:bCs/>
           <w:iCs/>
           <w:sz w:val="28"/>
           <w:szCs w:val="28"/>
           <w:lang w:val="nl-NL"/>
         </w:rPr>
-        <w:t xml:space="preserve">: </w:t>
+        <w:t>.</w:t>
+      </w:r>
+      <w:bookmarkStart w:id="0" w:name="_GoBack"/>
+      <w:bookmarkEnd w:id="0"/>
+      <w:r>
+        <w:rPr>
+          <w:bCs/>
+          <w:iCs/>
+          <w:sz w:val="28"/>
+          <w:szCs w:val="28"/>
+          <w:lang w:val="nl-NL"/>
+        </w:rPr>
+        <w:t xml:space="preserve"> </w:t>
       </w:r>
       <w:r>
         <w:rPr>
@@ -2210,8 +2234,6 @@
           <w:lang w:val="nl-NL"/>
         </w:rPr>
       </w:pPr>
-      <w:bookmarkStart w:id="0" w:name="_GoBack"/>
-      <w:bookmarkEnd w:id="0"/>
     </w:p>
     <w:p>
       <w:pPr>

--- a/static/media/2.qd_giam_sat_ttr.docx
+++ b/static/media/2.qd_giam_sat_ttr.docx
@@ -1,6 +1,6 @@
 
 <file path=word/document.xml><?xml version="1.0" encoding="utf-8"?>
-<w:document xmlns:wpc="http://schemas.microsoft.com/office/word/2010/wordprocessingCanvas" xmlns:cx="http://schemas.microsoft.com/office/drawing/2014/chartex" xmlns:cx1="http://schemas.microsoft.com/office/drawing/2015/9/8/chartex" xmlns:mc="http://schemas.openxmlformats.org/markup-compatibility/2006" xmlns:o="urn:schemas-microsoft-com:office:office" xmlns:r="http://schemas.openxmlformats.org/officeDocument/2006/relationships" xmlns:m="http://schemas.openxmlformats.org/officeDocument/2006/math" xmlns:v="urn:schemas-microsoft-com:vml" xmlns:wp14="http://schemas.microsoft.com/office/word/2010/wordprocessingDrawing" xmlns:wp="http://schemas.openxmlformats.org/drawingml/2006/wordprocessingDrawing" xmlns:w10="urn:schemas-microsoft-com:office:word" xmlns:w="http://schemas.openxmlformats.org/wordprocessingml/2006/main" xmlns:w14="http://schemas.microsoft.com/office/word/2010/wordml" xmlns:w15="http://schemas.microsoft.com/office/word/2012/wordml" xmlns:w16se="http://schemas.microsoft.com/office/word/2015/wordml/symex" xmlns:wpg="http://schemas.microsoft.com/office/word/2010/wordprocessingGroup" xmlns:wpi="http://schemas.microsoft.com/office/word/2010/wordprocessingInk" xmlns:wne="http://schemas.microsoft.com/office/word/2006/wordml" xmlns:wps="http://schemas.microsoft.com/office/word/2010/wordprocessingShape" mc:Ignorable="w14 w15 w16se wp14">
+<w:document xmlns:wpc="http://schemas.microsoft.com/office/word/2010/wordprocessingCanvas" xmlns:cx="http://schemas.microsoft.com/office/drawing/2014/chartex" xmlns:cx1="http://schemas.microsoft.com/office/drawing/2015/9/8/chartex" xmlns:cx2="http://schemas.microsoft.com/office/drawing/2015/10/21/chartex" xmlns:cx3="http://schemas.microsoft.com/office/drawing/2016/5/9/chartex" xmlns:cx4="http://schemas.microsoft.com/office/drawing/2016/5/10/chartex" xmlns:cx5="http://schemas.microsoft.com/office/drawing/2016/5/11/chartex" xmlns:cx6="http://schemas.microsoft.com/office/drawing/2016/5/12/chartex" xmlns:cx7="http://schemas.microsoft.com/office/drawing/2016/5/13/chartex" xmlns:cx8="http://schemas.microsoft.com/office/drawing/2016/5/14/chartex" xmlns:mc="http://schemas.openxmlformats.org/markup-compatibility/2006" xmlns:aink="http://schemas.microsoft.com/office/drawing/2016/ink" xmlns:am3d="http://schemas.microsoft.com/office/drawing/2017/model3d" xmlns:o="urn:schemas-microsoft-com:office:office" xmlns:r="http://schemas.openxmlformats.org/officeDocument/2006/relationships" xmlns:m="http://schemas.openxmlformats.org/officeDocument/2006/math" xmlns:v="urn:schemas-microsoft-com:vml" xmlns:wp14="http://schemas.microsoft.com/office/word/2010/wordprocessingDrawing" xmlns:wp="http://schemas.openxmlformats.org/drawingml/2006/wordprocessingDrawing" xmlns:w10="urn:schemas-microsoft-com:office:word" xmlns:w="http://schemas.openxmlformats.org/wordprocessingml/2006/main" xmlns:w14="http://schemas.microsoft.com/office/word/2010/wordml" xmlns:w15="http://schemas.microsoft.com/office/word/2012/wordml" xmlns:w16cex="http://schemas.microsoft.com/office/word/2018/wordml/cex" xmlns:w16cid="http://schemas.microsoft.com/office/word/2016/wordml/cid" xmlns:w16="http://schemas.microsoft.com/office/word/2018/wordml" xmlns:w16sdtdh="http://schemas.microsoft.com/office/word/2020/wordml/sdtdatahash" xmlns:w16se="http://schemas.microsoft.com/office/word/2015/wordml/symex" xmlns:wpg="http://schemas.microsoft.com/office/word/2010/wordprocessingGroup" xmlns:wpi="http://schemas.microsoft.com/office/word/2010/wordprocessingInk" xmlns:wne="http://schemas.microsoft.com/office/word/2006/wordml" xmlns:wps="http://schemas.microsoft.com/office/word/2010/wordprocessingShape" mc:Ignorable="w14 w15 w16se w16cid w16 w16cex w16sdtdh wp14">
   <w:body>
     <w:p>
       <w:pPr>
@@ -373,7 +373,7 @@
               </wp:anchor>
             </w:drawing>
           </mc:Choice>
-          <mc:Fallback xmlns:w16sdtdh="http://schemas.microsoft.com/office/word/2020/wordml/sdtdatahash" xmlns:w16="http://schemas.microsoft.com/office/word/2018/wordml" xmlns:w16cid="http://schemas.microsoft.com/office/word/2016/wordml/cid" xmlns:w16cex="http://schemas.microsoft.com/office/word/2018/wordml/cex" xmlns:am3d="http://schemas.microsoft.com/office/drawing/2017/model3d" xmlns:aink="http://schemas.microsoft.com/office/drawing/2016/ink" xmlns:cx8="http://schemas.microsoft.com/office/drawing/2016/5/14/chartex" xmlns:cx7="http://schemas.microsoft.com/office/drawing/2016/5/13/chartex" xmlns:cx6="http://schemas.microsoft.com/office/drawing/2016/5/12/chartex" xmlns:cx5="http://schemas.microsoft.com/office/drawing/2016/5/11/chartex" xmlns:cx4="http://schemas.microsoft.com/office/drawing/2016/5/10/chartex" xmlns:cx3="http://schemas.microsoft.com/office/drawing/2016/5/9/chartex" xmlns:cx2="http://schemas.microsoft.com/office/drawing/2015/10/21/chartex">
+          <mc:Fallback>
             <w:pict>
               <v:line w14:anchorId="3F119ACA" id="Line 13" o:spid="_x0000_s1026" style="position:absolute;z-index:251657216;visibility:visible;mso-wrap-style:square;mso-width-percent:0;mso-height-percent:0;mso-wrap-distance-left:9pt;mso-wrap-distance-top:0;mso-wrap-distance-right:9pt;mso-wrap-distance-bottom:0;mso-position-horizontal:absolute;mso-position-horizontal-relative:text;mso-position-vertical:absolute;mso-position-vertical-relative:text;mso-width-percent:0;mso-height-percent:0;mso-width-relative:page;mso-height-relative:page" from="34.65pt,1.9pt" to="34.65pt,1.9pt" o:gfxdata="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"/>
             </w:pict>
@@ -1857,8 +1857,6 @@
         </w:rPr>
         <w:t>.</w:t>
       </w:r>
-      <w:bookmarkStart w:id="0" w:name="_GoBack"/>
-      <w:bookmarkEnd w:id="0"/>
       <w:r>
         <w:rPr>
           <w:bCs/>
@@ -2231,6 +2229,34 @@
         <w:jc w:val="both"/>
         <w:rPr>
           <w:sz w:val="20"/>
+          <w:lang w:val="nl-NL"/>
+        </w:rPr>
+      </w:pPr>
+    </w:p>
+    <w:p>
+      <w:pPr>
+        <w:tabs>
+          <w:tab w:val="center" w:pos="6804"/>
+        </w:tabs>
+        <w:ind w:left="567" w:hanging="27"/>
+        <w:jc w:val="both"/>
+        <w:rPr>
+          <w:sz w:val="22"/>
+          <w:szCs w:val="22"/>
+          <w:lang w:val="nl-NL"/>
+        </w:rPr>
+      </w:pPr>
+    </w:p>
+    <w:p>
+      <w:pPr>
+        <w:tabs>
+          <w:tab w:val="center" w:pos="6804"/>
+        </w:tabs>
+        <w:ind w:left="567" w:hanging="27"/>
+        <w:jc w:val="both"/>
+        <w:rPr>
+          <w:sz w:val="22"/>
+          <w:szCs w:val="22"/>
           <w:lang w:val="nl-NL"/>
         </w:rPr>
       </w:pPr>
@@ -2310,7 +2336,7 @@
 </file>
 
 <file path=word/endnotes.xml><?xml version="1.0" encoding="utf-8"?>
-<w:endnotes xmlns:wpc="http://schemas.microsoft.com/office/word/2010/wordprocessingCanvas" xmlns:cx="http://schemas.microsoft.com/office/drawing/2014/chartex" xmlns:cx1="http://schemas.microsoft.com/office/drawing/2015/9/8/chartex" xmlns:mc="http://schemas.openxmlformats.org/markup-compatibility/2006" xmlns:o="urn:schemas-microsoft-com:office:office" xmlns:r="http://schemas.openxmlformats.org/officeDocument/2006/relationships" xmlns:m="http://schemas.openxmlformats.org/officeDocument/2006/math" xmlns:v="urn:schemas-microsoft-com:vml" xmlns:wp14="http://schemas.microsoft.com/office/word/2010/wordprocessingDrawing" xmlns:wp="http://schemas.openxmlformats.org/drawingml/2006/wordprocessingDrawing" xmlns:w10="urn:schemas-microsoft-com:office:word" xmlns:w="http://schemas.openxmlformats.org/wordprocessingml/2006/main" xmlns:w14="http://schemas.microsoft.com/office/word/2010/wordml" xmlns:w15="http://schemas.microsoft.com/office/word/2012/wordml" xmlns:w16se="http://schemas.microsoft.com/office/word/2015/wordml/symex" xmlns:wpg="http://schemas.microsoft.com/office/word/2010/wordprocessingGroup" xmlns:wpi="http://schemas.microsoft.com/office/word/2010/wordprocessingInk" xmlns:wne="http://schemas.microsoft.com/office/word/2006/wordml" xmlns:wps="http://schemas.microsoft.com/office/word/2010/wordprocessingShape" mc:Ignorable="w14 w15 w16se wp14">
+<w:endnotes xmlns:wpc="http://schemas.microsoft.com/office/word/2010/wordprocessingCanvas" xmlns:cx="http://schemas.microsoft.com/office/drawing/2014/chartex" xmlns:cx1="http://schemas.microsoft.com/office/drawing/2015/9/8/chartex" xmlns:cx2="http://schemas.microsoft.com/office/drawing/2015/10/21/chartex" xmlns:cx3="http://schemas.microsoft.com/office/drawing/2016/5/9/chartex" xmlns:cx4="http://schemas.microsoft.com/office/drawing/2016/5/10/chartex" xmlns:cx5="http://schemas.microsoft.com/office/drawing/2016/5/11/chartex" xmlns:cx6="http://schemas.microsoft.com/office/drawing/2016/5/12/chartex" xmlns:cx7="http://schemas.microsoft.com/office/drawing/2016/5/13/chartex" xmlns:cx8="http://schemas.microsoft.com/office/drawing/2016/5/14/chartex" xmlns:mc="http://schemas.openxmlformats.org/markup-compatibility/2006" xmlns:aink="http://schemas.microsoft.com/office/drawing/2016/ink" xmlns:am3d="http://schemas.microsoft.com/office/drawing/2017/model3d" xmlns:o="urn:schemas-microsoft-com:office:office" xmlns:r="http://schemas.openxmlformats.org/officeDocument/2006/relationships" xmlns:m="http://schemas.openxmlformats.org/officeDocument/2006/math" xmlns:v="urn:schemas-microsoft-com:vml" xmlns:wp14="http://schemas.microsoft.com/office/word/2010/wordprocessingDrawing" xmlns:wp="http://schemas.openxmlformats.org/drawingml/2006/wordprocessingDrawing" xmlns:w10="urn:schemas-microsoft-com:office:word" xmlns:w="http://schemas.openxmlformats.org/wordprocessingml/2006/main" xmlns:w14="http://schemas.microsoft.com/office/word/2010/wordml" xmlns:w15="http://schemas.microsoft.com/office/word/2012/wordml" xmlns:w16cex="http://schemas.microsoft.com/office/word/2018/wordml/cex" xmlns:w16cid="http://schemas.microsoft.com/office/word/2016/wordml/cid" xmlns:w16="http://schemas.microsoft.com/office/word/2018/wordml" xmlns:w16sdtdh="http://schemas.microsoft.com/office/word/2020/wordml/sdtdatahash" xmlns:w16se="http://schemas.microsoft.com/office/word/2015/wordml/symex" xmlns:wpg="http://schemas.microsoft.com/office/word/2010/wordprocessingGroup" xmlns:wpi="http://schemas.microsoft.com/office/word/2010/wordprocessingInk" xmlns:wne="http://schemas.microsoft.com/office/word/2006/wordml" xmlns:wps="http://schemas.microsoft.com/office/word/2010/wordprocessingShape" mc:Ignorable="w14 w15 w16se w16cid w16 w16cex w16sdtdh wp14">
   <w:endnote w:type="separator" w:id="-1">
     <w:p>
       <w:r>
@@ -2329,7 +2355,7 @@
 </file>
 
 <file path=word/footer1.xml><?xml version="1.0" encoding="utf-8"?>
-<w:ftr xmlns:wpc="http://schemas.microsoft.com/office/word/2010/wordprocessingCanvas" xmlns:cx="http://schemas.microsoft.com/office/drawing/2014/chartex" xmlns:cx1="http://schemas.microsoft.com/office/drawing/2015/9/8/chartex" xmlns:mc="http://schemas.openxmlformats.org/markup-compatibility/2006" xmlns:o="urn:schemas-microsoft-com:office:office" xmlns:r="http://schemas.openxmlformats.org/officeDocument/2006/relationships" xmlns:m="http://schemas.openxmlformats.org/officeDocument/2006/math" xmlns:v="urn:schemas-microsoft-com:vml" xmlns:wp14="http://schemas.microsoft.com/office/word/2010/wordprocessingDrawing" xmlns:wp="http://schemas.openxmlformats.org/drawingml/2006/wordprocessingDrawing" xmlns:w10="urn:schemas-microsoft-com:office:word" xmlns:w="http://schemas.openxmlformats.org/wordprocessingml/2006/main" xmlns:w14="http://schemas.microsoft.com/office/word/2010/wordml" xmlns:w15="http://schemas.microsoft.com/office/word/2012/wordml" xmlns:w16se="http://schemas.microsoft.com/office/word/2015/wordml/symex" xmlns:wpg="http://schemas.microsoft.com/office/word/2010/wordprocessingGroup" xmlns:wpi="http://schemas.microsoft.com/office/word/2010/wordprocessingInk" xmlns:wne="http://schemas.microsoft.com/office/word/2006/wordml" xmlns:wps="http://schemas.microsoft.com/office/word/2010/wordprocessingShape" mc:Ignorable="w14 w15 w16se wp14">
+<w:ftr xmlns:wpc="http://schemas.microsoft.com/office/word/2010/wordprocessingCanvas" xmlns:cx="http://schemas.microsoft.com/office/drawing/2014/chartex" xmlns:cx1="http://schemas.microsoft.com/office/drawing/2015/9/8/chartex" xmlns:cx2="http://schemas.microsoft.com/office/drawing/2015/10/21/chartex" xmlns:cx3="http://schemas.microsoft.com/office/drawing/2016/5/9/chartex" xmlns:cx4="http://schemas.microsoft.com/office/drawing/2016/5/10/chartex" xmlns:cx5="http://schemas.microsoft.com/office/drawing/2016/5/11/chartex" xmlns:cx6="http://schemas.microsoft.com/office/drawing/2016/5/12/chartex" xmlns:cx7="http://schemas.microsoft.com/office/drawing/2016/5/13/chartex" xmlns:cx8="http://schemas.microsoft.com/office/drawing/2016/5/14/chartex" xmlns:mc="http://schemas.openxmlformats.org/markup-compatibility/2006" xmlns:aink="http://schemas.microsoft.com/office/drawing/2016/ink" xmlns:am3d="http://schemas.microsoft.com/office/drawing/2017/model3d" xmlns:o="urn:schemas-microsoft-com:office:office" xmlns:r="http://schemas.openxmlformats.org/officeDocument/2006/relationships" xmlns:m="http://schemas.openxmlformats.org/officeDocument/2006/math" xmlns:v="urn:schemas-microsoft-com:vml" xmlns:wp14="http://schemas.microsoft.com/office/word/2010/wordprocessingDrawing" xmlns:wp="http://schemas.openxmlformats.org/drawingml/2006/wordprocessingDrawing" xmlns:w10="urn:schemas-microsoft-com:office:word" xmlns:w="http://schemas.openxmlformats.org/wordprocessingml/2006/main" xmlns:w14="http://schemas.microsoft.com/office/word/2010/wordml" xmlns:w15="http://schemas.microsoft.com/office/word/2012/wordml" xmlns:w16cex="http://schemas.microsoft.com/office/word/2018/wordml/cex" xmlns:w16cid="http://schemas.microsoft.com/office/word/2016/wordml/cid" xmlns:w16="http://schemas.microsoft.com/office/word/2018/wordml" xmlns:w16sdtdh="http://schemas.microsoft.com/office/word/2020/wordml/sdtdatahash" xmlns:w16se="http://schemas.microsoft.com/office/word/2015/wordml/symex" xmlns:wpg="http://schemas.microsoft.com/office/word/2010/wordprocessingGroup" xmlns:wpi="http://schemas.microsoft.com/office/word/2010/wordprocessingInk" xmlns:wne="http://schemas.microsoft.com/office/word/2006/wordml" xmlns:wps="http://schemas.microsoft.com/office/word/2010/wordprocessingShape" mc:Ignorable="w14 w15 w16se w16cid w16 w16cex w16sdtdh wp14">
   <w:p>
     <w:pPr>
       <w:pStyle w:val="Footer"/>
@@ -2343,7 +2369,7 @@
 </file>
 
 <file path=word/footnotes.xml><?xml version="1.0" encoding="utf-8"?>
-<w:footnotes xmlns:wpc="http://schemas.microsoft.com/office/word/2010/wordprocessingCanvas" xmlns:cx="http://schemas.microsoft.com/office/drawing/2014/chartex" xmlns:cx1="http://schemas.microsoft.com/office/drawing/2015/9/8/chartex" xmlns:mc="http://schemas.openxmlformats.org/markup-compatibility/2006" xmlns:o="urn:schemas-microsoft-com:office:office" xmlns:r="http://schemas.openxmlformats.org/officeDocument/2006/relationships" xmlns:m="http://schemas.openxmlformats.org/officeDocument/2006/math" xmlns:v="urn:schemas-microsoft-com:vml" xmlns:wp14="http://schemas.microsoft.com/office/word/2010/wordprocessingDrawing" xmlns:wp="http://schemas.openxmlformats.org/drawingml/2006/wordprocessingDrawing" xmlns:w10="urn:schemas-microsoft-com:office:word" xmlns:w="http://schemas.openxmlformats.org/wordprocessingml/2006/main" xmlns:w14="http://schemas.microsoft.com/office/word/2010/wordml" xmlns:w15="http://schemas.microsoft.com/office/word/2012/wordml" xmlns:w16se="http://schemas.microsoft.com/office/word/2015/wordml/symex" xmlns:wpg="http://schemas.microsoft.com/office/word/2010/wordprocessingGroup" xmlns:wpi="http://schemas.microsoft.com/office/word/2010/wordprocessingInk" xmlns:wne="http://schemas.microsoft.com/office/word/2006/wordml" xmlns:wps="http://schemas.microsoft.com/office/word/2010/wordprocessingShape" mc:Ignorable="w14 w15 w16se wp14">
+<w:footnotes xmlns:wpc="http://schemas.microsoft.com/office/word/2010/wordprocessingCanvas" xmlns:cx="http://schemas.microsoft.com/office/drawing/2014/chartex" xmlns:cx1="http://schemas.microsoft.com/office/drawing/2015/9/8/chartex" xmlns:cx2="http://schemas.microsoft.com/office/drawing/2015/10/21/chartex" xmlns:cx3="http://schemas.microsoft.com/office/drawing/2016/5/9/chartex" xmlns:cx4="http://schemas.microsoft.com/office/drawing/2016/5/10/chartex" xmlns:cx5="http://schemas.microsoft.com/office/drawing/2016/5/11/chartex" xmlns:cx6="http://schemas.microsoft.com/office/drawing/2016/5/12/chartex" xmlns:cx7="http://schemas.microsoft.com/office/drawing/2016/5/13/chartex" xmlns:cx8="http://schemas.microsoft.com/office/drawing/2016/5/14/chartex" xmlns:mc="http://schemas.openxmlformats.org/markup-compatibility/2006" xmlns:aink="http://schemas.microsoft.com/office/drawing/2016/ink" xmlns:am3d="http://schemas.microsoft.com/office/drawing/2017/model3d" xmlns:o="urn:schemas-microsoft-com:office:office" xmlns:r="http://schemas.openxmlformats.org/officeDocument/2006/relationships" xmlns:m="http://schemas.openxmlformats.org/officeDocument/2006/math" xmlns:v="urn:schemas-microsoft-com:vml" xmlns:wp14="http://schemas.microsoft.com/office/word/2010/wordprocessingDrawing" xmlns:wp="http://schemas.openxmlformats.org/drawingml/2006/wordprocessingDrawing" xmlns:w10="urn:schemas-microsoft-com:office:word" xmlns:w="http://schemas.openxmlformats.org/wordprocessingml/2006/main" xmlns:w14="http://schemas.microsoft.com/office/word/2010/wordml" xmlns:w15="http://schemas.microsoft.com/office/word/2012/wordml" xmlns:w16cex="http://schemas.microsoft.com/office/word/2018/wordml/cex" xmlns:w16cid="http://schemas.microsoft.com/office/word/2016/wordml/cid" xmlns:w16="http://schemas.microsoft.com/office/word/2018/wordml" xmlns:w16sdtdh="http://schemas.microsoft.com/office/word/2020/wordml/sdtdatahash" xmlns:w16se="http://schemas.microsoft.com/office/word/2015/wordml/symex" xmlns:wpg="http://schemas.microsoft.com/office/word/2010/wordprocessingGroup" xmlns:wpi="http://schemas.microsoft.com/office/word/2010/wordprocessingInk" xmlns:wne="http://schemas.microsoft.com/office/word/2006/wordml" xmlns:wps="http://schemas.microsoft.com/office/word/2010/wordprocessingShape" mc:Ignorable="w14 w15 w16se w16cid w16 w16cex w16sdtdh wp14">
   <w:footnote w:type="separator" w:id="-1">
     <w:p>
       <w:r>
@@ -2362,7 +2388,7 @@
 </file>
 
 <file path=word/numbering.xml><?xml version="1.0" encoding="utf-8"?>
-<w:numbering xmlns:wpc="http://schemas.microsoft.com/office/word/2010/wordprocessingCanvas" xmlns:cx="http://schemas.microsoft.com/office/drawing/2014/chartex" xmlns:cx1="http://schemas.microsoft.com/office/drawing/2015/9/8/chartex" xmlns:mc="http://schemas.openxmlformats.org/markup-compatibility/2006" xmlns:o="urn:schemas-microsoft-com:office:office" xmlns:r="http://schemas.openxmlformats.org/officeDocument/2006/relationships" xmlns:m="http://schemas.openxmlformats.org/officeDocument/2006/math" xmlns:v="urn:schemas-microsoft-com:vml" xmlns:wp14="http://schemas.microsoft.com/office/word/2010/wordprocessingDrawing" xmlns:wp="http://schemas.openxmlformats.org/drawingml/2006/wordprocessingDrawing" xmlns:w10="urn:schemas-microsoft-com:office:word" xmlns:w="http://schemas.openxmlformats.org/wordprocessingml/2006/main" xmlns:w14="http://schemas.microsoft.com/office/word/2010/wordml" xmlns:w15="http://schemas.microsoft.com/office/word/2012/wordml" xmlns:w16se="http://schemas.microsoft.com/office/word/2015/wordml/symex" xmlns:wpg="http://schemas.microsoft.com/office/word/2010/wordprocessingGroup" xmlns:wpi="http://schemas.microsoft.com/office/word/2010/wordprocessingInk" xmlns:wne="http://schemas.microsoft.com/office/word/2006/wordml" xmlns:wps="http://schemas.microsoft.com/office/word/2010/wordprocessingShape" mc:Ignorable="w14 w15 w16se wp14">
+<w:numbering xmlns:wpc="http://schemas.microsoft.com/office/word/2010/wordprocessingCanvas" xmlns:cx="http://schemas.microsoft.com/office/drawing/2014/chartex" xmlns:cx1="http://schemas.microsoft.com/office/drawing/2015/9/8/chartex" xmlns:cx2="http://schemas.microsoft.com/office/drawing/2015/10/21/chartex" xmlns:cx3="http://schemas.microsoft.com/office/drawing/2016/5/9/chartex" xmlns:cx4="http://schemas.microsoft.com/office/drawing/2016/5/10/chartex" xmlns:cx5="http://schemas.microsoft.com/office/drawing/2016/5/11/chartex" xmlns:cx6="http://schemas.microsoft.com/office/drawing/2016/5/12/chartex" xmlns:cx7="http://schemas.microsoft.com/office/drawing/2016/5/13/chartex" xmlns:cx8="http://schemas.microsoft.com/office/drawing/2016/5/14/chartex" xmlns:mc="http://schemas.openxmlformats.org/markup-compatibility/2006" xmlns:aink="http://schemas.microsoft.com/office/drawing/2016/ink" xmlns:am3d="http://schemas.microsoft.com/office/drawing/2017/model3d" xmlns:o="urn:schemas-microsoft-com:office:office" xmlns:r="http://schemas.openxmlformats.org/officeDocument/2006/relationships" xmlns:m="http://schemas.openxmlformats.org/officeDocument/2006/math" xmlns:v="urn:schemas-microsoft-com:vml" xmlns:wp14="http://schemas.microsoft.com/office/word/2010/wordprocessingDrawing" xmlns:wp="http://schemas.openxmlformats.org/drawingml/2006/wordprocessingDrawing" xmlns:w10="urn:schemas-microsoft-com:office:word" xmlns:w="http://schemas.openxmlformats.org/wordprocessingml/2006/main" xmlns:w14="http://schemas.microsoft.com/office/word/2010/wordml" xmlns:w15="http://schemas.microsoft.com/office/word/2012/wordml" xmlns:w16cex="http://schemas.microsoft.com/office/word/2018/wordml/cex" xmlns:w16cid="http://schemas.microsoft.com/office/word/2016/wordml/cid" xmlns:w16="http://schemas.microsoft.com/office/word/2018/wordml" xmlns:w16sdtdh="http://schemas.microsoft.com/office/word/2020/wordml/sdtdatahash" xmlns:w16se="http://schemas.microsoft.com/office/word/2015/wordml/symex" xmlns:wpg="http://schemas.microsoft.com/office/word/2010/wordprocessingGroup" xmlns:wpi="http://schemas.microsoft.com/office/word/2010/wordprocessingInk" xmlns:wne="http://schemas.microsoft.com/office/word/2006/wordml" xmlns:wps="http://schemas.microsoft.com/office/word/2010/wordprocessingShape" mc:Ignorable="w14 w15 w16se w16cid w16 w16cex w16sdtdh wp14">
   <w:abstractNum w:abstractNumId="0" w15:restartNumberingAfterBreak="0">
     <w:nsid w:val="1BDE4D8A"/>
     <w:multiLevelType w:val="hybridMultilevel"/>
@@ -2625,7 +2651,7 @@
 </file>
 
 <file path=word/styles.xml><?xml version="1.0" encoding="utf-8"?>
-<w:styles xmlns:mc="http://schemas.openxmlformats.org/markup-compatibility/2006" xmlns:r="http://schemas.openxmlformats.org/officeDocument/2006/relationships" xmlns:w="http://schemas.openxmlformats.org/wordprocessingml/2006/main" xmlns:w14="http://schemas.microsoft.com/office/word/2010/wordml" xmlns:w15="http://schemas.microsoft.com/office/word/2012/wordml" xmlns:w16se="http://schemas.microsoft.com/office/word/2015/wordml/symex" mc:Ignorable="w14 w15 w16se">
+<w:styles xmlns:mc="http://schemas.openxmlformats.org/markup-compatibility/2006" xmlns:r="http://schemas.openxmlformats.org/officeDocument/2006/relationships" xmlns:w="http://schemas.openxmlformats.org/wordprocessingml/2006/main" xmlns:w14="http://schemas.microsoft.com/office/word/2010/wordml" xmlns:w15="http://schemas.microsoft.com/office/word/2012/wordml" xmlns:w16cex="http://schemas.microsoft.com/office/word/2018/wordml/cex" xmlns:w16cid="http://schemas.microsoft.com/office/word/2016/wordml/cid" xmlns:w16="http://schemas.microsoft.com/office/word/2018/wordml" xmlns:w16sdtdh="http://schemas.microsoft.com/office/word/2020/wordml/sdtdatahash" xmlns:w16se="http://schemas.microsoft.com/office/word/2015/wordml/symex" mc:Ignorable="w14 w15 w16se w16cid w16 w16cex w16sdtdh">
   <w:docDefaults>
     <w:rPrDefault>
       <w:rPr>
@@ -2635,7 +2661,7 @@
     </w:rPrDefault>
     <w:pPrDefault/>
   </w:docDefaults>
-  <w:latentStyles w:defLockedState="0" w:defUIPriority="0" w:defSemiHidden="0" w:defUnhideWhenUsed="0" w:defQFormat="0" w:count="371">
+  <w:latentStyles w:defLockedState="0" w:defUIPriority="0" w:defSemiHidden="0" w:defUnhideWhenUsed="0" w:defQFormat="0" w:count="376">
     <w:lsdException w:name="Normal" w:qFormat="1"/>
     <w:lsdException w:name="heading 1" w:qFormat="1"/>
     <w:lsdException w:name="heading 2" w:semiHidden="1" w:unhideWhenUsed="1" w:qFormat="1"/>
@@ -2652,7 +2678,12 @@
     <w:lsdException w:name="Subtitle" w:qFormat="1"/>
     <w:lsdException w:name="Strong" w:qFormat="1"/>
     <w:lsdException w:name="Emphasis" w:qFormat="1"/>
-    <w:lsdException w:name="Normal Table" w:semiHidden="1" w:unhideWhenUsed="1"/>
+    <w:lsdException w:name="HTML Keyboard" w:semiHidden="1" w:unhideWhenUsed="1"/>
+    <w:lsdException w:name="annotation subject" w:semiHidden="1" w:unhideWhenUsed="1"/>
+    <w:lsdException w:name="No List" w:semiHidden="1" w:unhideWhenUsed="1"/>
+    <w:lsdException w:name="Outline List 1" w:semiHidden="1" w:unhideWhenUsed="1"/>
+    <w:lsdException w:name="Outline List 2" w:semiHidden="1" w:unhideWhenUsed="1"/>
+    <w:lsdException w:name="Outline List 3" w:semiHidden="1" w:unhideWhenUsed="1"/>
     <w:lsdException w:name="Table Simple 1" w:semiHidden="1" w:unhideWhenUsed="1"/>
     <w:lsdException w:name="Table Simple 2" w:semiHidden="1" w:unhideWhenUsed="1"/>
     <w:lsdException w:name="Table Simple 3" w:semiHidden="1" w:unhideWhenUsed="1"/>
@@ -2690,11 +2721,9 @@
     <w:lsdException w:name="Table Contemporary" w:semiHidden="1" w:unhideWhenUsed="1"/>
     <w:lsdException w:name="Table Elegant" w:semiHidden="1" w:unhideWhenUsed="1"/>
     <w:lsdException w:name="Table Professional" w:semiHidden="1" w:unhideWhenUsed="1"/>
-    <w:lsdException w:name="Table Subtle 1" w:semiHidden="1" w:unhideWhenUsed="1"/>
     <w:lsdException w:name="Table Subtle 2" w:semiHidden="1" w:unhideWhenUsed="1"/>
     <w:lsdException w:name="Table Web 1" w:semiHidden="1" w:unhideWhenUsed="1"/>
-    <w:lsdException w:name="Table Web 2" w:semiHidden="1" w:unhideWhenUsed="1"/>
-    <w:lsdException w:name="Table Web 3" w:semiHidden="1" w:unhideWhenUsed="1"/>
+    <w:lsdException w:name="Balloon Text" w:semiHidden="1" w:unhideWhenUsed="1"/>
     <w:lsdException w:name="Table Theme" w:semiHidden="1" w:unhideWhenUsed="1"/>
     <w:lsdException w:name="Placeholder Text" w:semiHidden="1" w:uiPriority="99"/>
     <w:lsdException w:name="No Spacing" w:uiPriority="1" w:qFormat="1"/>
@@ -2911,6 +2940,11 @@
     <w:lsdException w:name="List Table 5 Dark Accent 6" w:uiPriority="50"/>
     <w:lsdException w:name="List Table 6 Colorful Accent 6" w:uiPriority="51"/>
     <w:lsdException w:name="List Table 7 Colorful Accent 6" w:uiPriority="52"/>
+    <w:lsdException w:name="Mention" w:semiHidden="1" w:uiPriority="99" w:unhideWhenUsed="1"/>
+    <w:lsdException w:name="Smart Hyperlink" w:semiHidden="1" w:uiPriority="99" w:unhideWhenUsed="1"/>
+    <w:lsdException w:name="Hashtag" w:semiHidden="1" w:uiPriority="99" w:unhideWhenUsed="1"/>
+    <w:lsdException w:name="Unresolved Mention" w:semiHidden="1" w:uiPriority="99" w:unhideWhenUsed="1"/>
+    <w:lsdException w:name="Smart Link" w:semiHidden="1" w:uiPriority="99" w:unhideWhenUsed="1"/>
   </w:latentStyles>
   <w:style w:type="paragraph" w:default="1" w:styleId="Normal">
     <w:name w:val="Normal"/>
